--- a/lecture/C2-describe-data-numerical.docx
+++ b/lecture/C2-describe-data-numerical.docx
@@ -1126,27 +1126,24 @@
     </w:p>
     <w:p>
       <w:pPr>
-        <w:pStyle w:val="Heading1"/>
-      </w:pPr>
-      <w:bookmarkStart w:id="21" w:name="shape-of-distribution"/>
-      <w:r>
-        <w:t xml:space="preserve">Shape of distribution</w:t>
-      </w:r>
-      <w:bookmarkEnd w:id="21"/>
-    </w:p>
-    <w:p>
-      <w:pPr>
-        <w:pStyle w:val="Compact"/>
         <w:numPr>
           <w:numId w:val="1005"/>
           <w:ilvl w:val="0"/>
         </w:numPr>
       </w:pPr>
       <w:r>
-        <w:rPr>
-          <w:b/>
-        </w:rPr>
-        <w:t xml:space="preserve">skewness</w:t>
+        <w:t xml:space="preserve">Geometric mean</w:t>
+      </w:r>
+    </w:p>
+    <w:p>
+      <w:pPr>
+        <w:numPr>
+          <w:numId w:val="1005"/>
+          <w:ilvl w:val="0"/>
+        </w:numPr>
+      </w:pPr>
+      <w:r>
+        <w:t xml:space="preserve">Percentiles and Quartiles</w:t>
       </w:r>
     </w:p>
     <w:p>
@@ -1158,7 +1155,7 @@
         </w:numPr>
       </w:pPr>
       <w:r>
-        <w:t xml:space="preserve">Skewness is positive: skewed-right (mean &gt; median)</w:t>
+        <w:t xml:space="preserve">five-number summary: minimum &lt; Q1 &lt; Median &lt; Q3 &lt; maximum</w:t>
       </w:r>
     </w:p>
     <w:p>
@@ -1170,8 +1167,1835 @@
         </w:numPr>
       </w:pPr>
       <w:r>
-        <w:t xml:space="preserve">skewness is negative: skewed-left (mean &lt; median)</w:t>
-      </w:r>
+        <w:rPr>
+          <w:b/>
+        </w:rPr>
+        <w:t xml:space="preserve">box-and-whisker plot</w:t>
+      </w:r>
+      <w:r>
+        <w:t xml:space="preserve"> </w:t>
+      </w:r>
+      <w:r>
+        <w:t xml:space="preserve">is used to describe five-number summary</w:t>
+      </w:r>
+    </w:p>
+    <w:p>
+      <w:pPr>
+        <w:pStyle w:val="SourceCode"/>
+      </w:pPr>
+      <w:r>
+        <w:rPr>
+          <w:rStyle w:val="CommentTok"/>
+        </w:rPr>
+        <w:t xml:space="preserve">#exp 2.5</w:t>
+      </w:r>
+      <w:r>
+        <w:br/>
+      </w:r>
+      <w:r>
+        <w:rPr>
+          <w:rStyle w:val="NormalTok"/>
+        </w:rPr>
+        <w:t xml:space="preserve">demand &lt;-</w:t>
+      </w:r>
+      <w:r>
+        <w:rPr>
+          <w:rStyle w:val="StringTok"/>
+        </w:rPr>
+        <w:t xml:space="preserve"> </w:t>
+      </w:r>
+      <w:r>
+        <w:rPr>
+          <w:rStyle w:val="KeywordTok"/>
+        </w:rPr>
+        <w:t xml:space="preserve">c</w:t>
+      </w:r>
+      <w:r>
+        <w:rPr>
+          <w:rStyle w:val="NormalTok"/>
+        </w:rPr>
+        <w:t xml:space="preserve">(</w:t>
+      </w:r>
+      <w:r>
+        <w:rPr>
+          <w:rStyle w:val="DecValTok"/>
+        </w:rPr>
+        <w:t xml:space="preserve">60</w:t>
+      </w:r>
+      <w:r>
+        <w:rPr>
+          <w:rStyle w:val="NormalTok"/>
+        </w:rPr>
+        <w:t xml:space="preserve">,</w:t>
+      </w:r>
+      <w:r>
+        <w:rPr>
+          <w:rStyle w:val="DecValTok"/>
+        </w:rPr>
+        <w:t xml:space="preserve">84</w:t>
+      </w:r>
+      <w:r>
+        <w:rPr>
+          <w:rStyle w:val="NormalTok"/>
+        </w:rPr>
+        <w:t xml:space="preserve">,</w:t>
+      </w:r>
+      <w:r>
+        <w:rPr>
+          <w:rStyle w:val="DecValTok"/>
+        </w:rPr>
+        <w:t xml:space="preserve">65</w:t>
+      </w:r>
+      <w:r>
+        <w:rPr>
+          <w:rStyle w:val="NormalTok"/>
+        </w:rPr>
+        <w:t xml:space="preserve">,</w:t>
+      </w:r>
+      <w:r>
+        <w:rPr>
+          <w:rStyle w:val="DecValTok"/>
+        </w:rPr>
+        <w:t xml:space="preserve">67</w:t>
+      </w:r>
+      <w:r>
+        <w:rPr>
+          <w:rStyle w:val="NormalTok"/>
+        </w:rPr>
+        <w:t xml:space="preserve">,</w:t>
+      </w:r>
+      <w:r>
+        <w:rPr>
+          <w:rStyle w:val="DecValTok"/>
+        </w:rPr>
+        <w:t xml:space="preserve">75</w:t>
+      </w:r>
+      <w:r>
+        <w:rPr>
+          <w:rStyle w:val="NormalTok"/>
+        </w:rPr>
+        <w:t xml:space="preserve">,</w:t>
+      </w:r>
+      <w:r>
+        <w:rPr>
+          <w:rStyle w:val="DecValTok"/>
+        </w:rPr>
+        <w:t xml:space="preserve">72</w:t>
+      </w:r>
+      <w:r>
+        <w:rPr>
+          <w:rStyle w:val="NormalTok"/>
+        </w:rPr>
+        <w:t xml:space="preserve">,</w:t>
+      </w:r>
+      <w:r>
+        <w:rPr>
+          <w:rStyle w:val="DecValTok"/>
+        </w:rPr>
+        <w:t xml:space="preserve">80</w:t>
+      </w:r>
+      <w:r>
+        <w:rPr>
+          <w:rStyle w:val="NormalTok"/>
+        </w:rPr>
+        <w:t xml:space="preserve">,</w:t>
+      </w:r>
+      <w:r>
+        <w:rPr>
+          <w:rStyle w:val="DecValTok"/>
+        </w:rPr>
+        <w:t xml:space="preserve">85</w:t>
+      </w:r>
+      <w:r>
+        <w:rPr>
+          <w:rStyle w:val="NormalTok"/>
+        </w:rPr>
+        <w:t xml:space="preserve">,</w:t>
+      </w:r>
+      <w:r>
+        <w:rPr>
+          <w:rStyle w:val="DecValTok"/>
+        </w:rPr>
+        <w:t xml:space="preserve">63</w:t>
+      </w:r>
+      <w:r>
+        <w:rPr>
+          <w:rStyle w:val="NormalTok"/>
+        </w:rPr>
+        <w:t xml:space="preserve">,</w:t>
+      </w:r>
+      <w:r>
+        <w:rPr>
+          <w:rStyle w:val="DecValTok"/>
+        </w:rPr>
+        <w:t xml:space="preserve">82</w:t>
+      </w:r>
+      <w:r>
+        <w:rPr>
+          <w:rStyle w:val="NormalTok"/>
+        </w:rPr>
+        <w:t xml:space="preserve">,</w:t>
+      </w:r>
+      <w:r>
+        <w:rPr>
+          <w:rStyle w:val="DecValTok"/>
+        </w:rPr>
+        <w:t xml:space="preserve">70</w:t>
+      </w:r>
+      <w:r>
+        <w:rPr>
+          <w:rStyle w:val="NormalTok"/>
+        </w:rPr>
+        <w:t xml:space="preserve">,</w:t>
+      </w:r>
+      <w:r>
+        <w:rPr>
+          <w:rStyle w:val="DecValTok"/>
+        </w:rPr>
+        <w:t xml:space="preserve">75</w:t>
+      </w:r>
+      <w:r>
+        <w:rPr>
+          <w:rStyle w:val="NormalTok"/>
+        </w:rPr>
+        <w:t xml:space="preserve">)</w:t>
+      </w:r>
+      <w:r>
+        <w:br/>
+      </w:r>
+      <w:r>
+        <w:rPr>
+          <w:rStyle w:val="NormalTok"/>
+        </w:rPr>
+        <w:t xml:space="preserve">demand &lt;-</w:t>
+      </w:r>
+      <w:r>
+        <w:rPr>
+          <w:rStyle w:val="StringTok"/>
+        </w:rPr>
+        <w:t xml:space="preserve"> </w:t>
+      </w:r>
+      <w:r>
+        <w:rPr>
+          <w:rStyle w:val="KeywordTok"/>
+        </w:rPr>
+        <w:t xml:space="preserve">sort</w:t>
+      </w:r>
+      <w:r>
+        <w:rPr>
+          <w:rStyle w:val="NormalTok"/>
+        </w:rPr>
+        <w:t xml:space="preserve">(demand)</w:t>
+      </w:r>
+      <w:r>
+        <w:br/>
+      </w:r>
+      <w:r>
+        <w:rPr>
+          <w:rStyle w:val="NormalTok"/>
+        </w:rPr>
+        <w:t xml:space="preserve">demand</w:t>
+      </w:r>
+    </w:p>
+    <w:p>
+      <w:pPr>
+        <w:pStyle w:val="SourceCode"/>
+      </w:pPr>
+      <w:r>
+        <w:rPr>
+          <w:rStyle w:val="VerbatimChar"/>
+        </w:rPr>
+        <w:t xml:space="preserve">##  [1] 60 63 65 67 70 72 75 75 80 82 84 85</w:t>
+      </w:r>
+    </w:p>
+    <w:p>
+      <w:pPr>
+        <w:pStyle w:val="SourceCode"/>
+      </w:pPr>
+      <w:r>
+        <w:rPr>
+          <w:rStyle w:val="KeywordTok"/>
+        </w:rPr>
+        <w:t xml:space="preserve">fivenum</w:t>
+      </w:r>
+      <w:r>
+        <w:rPr>
+          <w:rStyle w:val="NormalTok"/>
+        </w:rPr>
+        <w:t xml:space="preserve">(demand)</w:t>
+      </w:r>
+    </w:p>
+    <w:p>
+      <w:pPr>
+        <w:pStyle w:val="SourceCode"/>
+      </w:pPr>
+      <w:r>
+        <w:rPr>
+          <w:rStyle w:val="VerbatimChar"/>
+        </w:rPr>
+        <w:t xml:space="preserve">## [1] 60.0 66.0 73.5 81.0 85.0</w:t>
+      </w:r>
+    </w:p>
+    <w:p>
+      <w:pPr>
+        <w:pStyle w:val="SourceCode"/>
+      </w:pPr>
+      <w:r>
+        <w:rPr>
+          <w:rStyle w:val="CommentTok"/>
+        </w:rPr>
+        <w:t xml:space="preserve">#exp 2.6</w:t>
+      </w:r>
+      <w:r>
+        <w:br/>
+      </w:r>
+      <w:r>
+        <w:rPr>
+          <w:rStyle w:val="NormalTok"/>
+        </w:rPr>
+        <w:t xml:space="preserve">shopping &lt;-</w:t>
+      </w:r>
+      <w:r>
+        <w:rPr>
+          <w:rStyle w:val="StringTok"/>
+        </w:rPr>
+        <w:t xml:space="preserve"> </w:t>
+      </w:r>
+      <w:r>
+        <w:rPr>
+          <w:rStyle w:val="KeywordTok"/>
+        </w:rPr>
+        <w:t xml:space="preserve">c</w:t>
+      </w:r>
+      <w:r>
+        <w:rPr>
+          <w:rStyle w:val="NormalTok"/>
+        </w:rPr>
+        <w:t xml:space="preserve">(</w:t>
+      </w:r>
+      <w:r>
+        <w:rPr>
+          <w:rStyle w:val="DecValTok"/>
+        </w:rPr>
+        <w:t xml:space="preserve">18</w:t>
+      </w:r>
+      <w:r>
+        <w:rPr>
+          <w:rStyle w:val="NormalTok"/>
+        </w:rPr>
+        <w:t xml:space="preserve">,</w:t>
+      </w:r>
+      <w:r>
+        <w:rPr>
+          <w:rStyle w:val="DecValTok"/>
+        </w:rPr>
+        <w:t xml:space="preserve">46</w:t>
+      </w:r>
+      <w:r>
+        <w:rPr>
+          <w:rStyle w:val="NormalTok"/>
+        </w:rPr>
+        <w:t xml:space="preserve">,</w:t>
+      </w:r>
+      <w:r>
+        <w:rPr>
+          <w:rStyle w:val="DecValTok"/>
+        </w:rPr>
+        <w:t xml:space="preserve">45</w:t>
+      </w:r>
+      <w:r>
+        <w:rPr>
+          <w:rStyle w:val="NormalTok"/>
+        </w:rPr>
+        <w:t xml:space="preserve">,</w:t>
+      </w:r>
+      <w:r>
+        <w:rPr>
+          <w:rStyle w:val="DecValTok"/>
+        </w:rPr>
+        <w:t xml:space="preserve">20</w:t>
+      </w:r>
+      <w:r>
+        <w:rPr>
+          <w:rStyle w:val="NormalTok"/>
+        </w:rPr>
+        <w:t xml:space="preserve">,</w:t>
+      </w:r>
+      <w:r>
+        <w:rPr>
+          <w:rStyle w:val="DecValTok"/>
+        </w:rPr>
+        <w:t xml:space="preserve">33</w:t>
+      </w:r>
+      <w:r>
+        <w:rPr>
+          <w:rStyle w:val="NormalTok"/>
+        </w:rPr>
+        <w:t xml:space="preserve">,</w:t>
+      </w:r>
+      <w:r>
+        <w:rPr>
+          <w:rStyle w:val="DecValTok"/>
+        </w:rPr>
+        <w:t xml:space="preserve">33</w:t>
+      </w:r>
+      <w:r>
+        <w:rPr>
+          <w:rStyle w:val="NormalTok"/>
+        </w:rPr>
+        <w:t xml:space="preserve">,</w:t>
+      </w:r>
+      <w:r>
+        <w:rPr>
+          <w:rStyle w:val="DecValTok"/>
+        </w:rPr>
+        <w:t xml:space="preserve">21</w:t>
+      </w:r>
+      <w:r>
+        <w:rPr>
+          <w:rStyle w:val="NormalTok"/>
+        </w:rPr>
+        <w:t xml:space="preserve">,</w:t>
+      </w:r>
+      <w:r>
+        <w:rPr>
+          <w:rStyle w:val="DecValTok"/>
+        </w:rPr>
+        <w:t xml:space="preserve">31</w:t>
+      </w:r>
+      <w:r>
+        <w:rPr>
+          <w:rStyle w:val="NormalTok"/>
+        </w:rPr>
+        <w:t xml:space="preserve">,</w:t>
+      </w:r>
+      <w:r>
+        <w:rPr>
+          <w:rStyle w:val="DecValTok"/>
+        </w:rPr>
+        <w:t xml:space="preserve">23</w:t>
+      </w:r>
+      <w:r>
+        <w:rPr>
+          <w:rStyle w:val="NormalTok"/>
+        </w:rPr>
+        <w:t xml:space="preserve">,</w:t>
+      </w:r>
+      <w:r>
+        <w:rPr>
+          <w:rStyle w:val="DecValTok"/>
+        </w:rPr>
+        <w:t xml:space="preserve">34</w:t>
+      </w:r>
+      <w:r>
+        <w:rPr>
+          <w:rStyle w:val="NormalTok"/>
+        </w:rPr>
+        <w:t xml:space="preserve">,</w:t>
+      </w:r>
+      <w:r>
+        <w:rPr>
+          <w:rStyle w:val="DecValTok"/>
+        </w:rPr>
+        <w:t xml:space="preserve">42</w:t>
+      </w:r>
+      <w:r>
+        <w:rPr>
+          <w:rStyle w:val="NormalTok"/>
+        </w:rPr>
+        <w:t xml:space="preserve">,</w:t>
+      </w:r>
+      <w:r>
+        <w:rPr>
+          <w:rStyle w:val="DecValTok"/>
+        </w:rPr>
+        <w:t xml:space="preserve">38</w:t>
+      </w:r>
+      <w:r>
+        <w:rPr>
+          <w:rStyle w:val="NormalTok"/>
+        </w:rPr>
+        <w:t xml:space="preserve">,</w:t>
+      </w:r>
+      <w:r>
+        <w:rPr>
+          <w:rStyle w:val="DecValTok"/>
+        </w:rPr>
+        <w:t xml:space="preserve">31</w:t>
+      </w:r>
+      <w:r>
+        <w:rPr>
+          <w:rStyle w:val="NormalTok"/>
+        </w:rPr>
+        <w:t xml:space="preserve">,</w:t>
+      </w:r>
+      <w:r>
+        <w:rPr>
+          <w:rStyle w:val="DecValTok"/>
+        </w:rPr>
+        <w:t xml:space="preserve">38</w:t>
+      </w:r>
+      <w:r>
+        <w:rPr>
+          <w:rStyle w:val="NormalTok"/>
+        </w:rPr>
+        <w:t xml:space="preserve">,</w:t>
+      </w:r>
+      <w:r>
+        <w:rPr>
+          <w:rStyle w:val="DecValTok"/>
+        </w:rPr>
+        <w:t xml:space="preserve">21</w:t>
+      </w:r>
+      <w:r>
+        <w:rPr>
+          <w:rStyle w:val="NormalTok"/>
+        </w:rPr>
+        <w:t xml:space="preserve">,</w:t>
+      </w:r>
+      <w:r>
+        <w:rPr>
+          <w:rStyle w:val="DecValTok"/>
+        </w:rPr>
+        <w:t xml:space="preserve">37</w:t>
+      </w:r>
+      <w:r>
+        <w:rPr>
+          <w:rStyle w:val="NormalTok"/>
+        </w:rPr>
+        <w:t xml:space="preserve">,</w:t>
+      </w:r>
+      <w:r>
+        <w:rPr>
+          <w:rStyle w:val="DecValTok"/>
+        </w:rPr>
+        <w:t xml:space="preserve">37</w:t>
+      </w:r>
+      <w:r>
+        <w:rPr>
+          <w:rStyle w:val="NormalTok"/>
+        </w:rPr>
+        <w:t xml:space="preserve">,</w:t>
+      </w:r>
+      <w:r>
+        <w:rPr>
+          <w:rStyle w:val="DecValTok"/>
+        </w:rPr>
+        <w:t xml:space="preserve">30</w:t>
+      </w:r>
+      <w:r>
+        <w:rPr>
+          <w:rStyle w:val="NormalTok"/>
+        </w:rPr>
+        <w:t xml:space="preserve">,</w:t>
+      </w:r>
+      <w:r>
+        <w:rPr>
+          <w:rStyle w:val="DecValTok"/>
+        </w:rPr>
+        <w:t xml:space="preserve">42</w:t>
+      </w:r>
+      <w:r>
+        <w:rPr>
+          <w:rStyle w:val="NormalTok"/>
+        </w:rPr>
+        <w:t xml:space="preserve">,</w:t>
+      </w:r>
+      <w:r>
+        <w:rPr>
+          <w:rStyle w:val="DecValTok"/>
+        </w:rPr>
+        <w:t xml:space="preserve">34</w:t>
+      </w:r>
+      <w:r>
+        <w:rPr>
+          <w:rStyle w:val="NormalTok"/>
+        </w:rPr>
+        <w:t xml:space="preserve">,</w:t>
+      </w:r>
+      <w:r>
+        <w:rPr>
+          <w:rStyle w:val="DecValTok"/>
+        </w:rPr>
+        <w:t xml:space="preserve">34</w:t>
+      </w:r>
+      <w:r>
+        <w:rPr>
+          <w:rStyle w:val="NormalTok"/>
+        </w:rPr>
+        <w:t xml:space="preserve">,</w:t>
+      </w:r>
+      <w:r>
+        <w:rPr>
+          <w:rStyle w:val="DecValTok"/>
+        </w:rPr>
+        <w:t xml:space="preserve">18</w:t>
+      </w:r>
+      <w:r>
+        <w:rPr>
+          <w:rStyle w:val="NormalTok"/>
+        </w:rPr>
+        <w:t xml:space="preserve">,</w:t>
+      </w:r>
+      <w:r>
+        <w:rPr>
+          <w:rStyle w:val="DecValTok"/>
+        </w:rPr>
+        <w:t xml:space="preserve">30</w:t>
+      </w:r>
+      <w:r>
+        <w:rPr>
+          <w:rStyle w:val="NormalTok"/>
+        </w:rPr>
+        <w:t xml:space="preserve">,</w:t>
+      </w:r>
+      <w:r>
+        <w:rPr>
+          <w:rStyle w:val="DecValTok"/>
+        </w:rPr>
+        <w:t xml:space="preserve">48</w:t>
+      </w:r>
+      <w:r>
+        <w:rPr>
+          <w:rStyle w:val="NormalTok"/>
+        </w:rPr>
+        <w:t xml:space="preserve">,</w:t>
+      </w:r>
+      <w:r>
+        <w:rPr>
+          <w:rStyle w:val="DecValTok"/>
+        </w:rPr>
+        <w:t xml:space="preserve">51</w:t>
+      </w:r>
+      <w:r>
+        <w:rPr>
+          <w:rStyle w:val="NormalTok"/>
+        </w:rPr>
+        <w:t xml:space="preserve">,</w:t>
+      </w:r>
+      <w:r>
+        <w:rPr>
+          <w:rStyle w:val="DecValTok"/>
+        </w:rPr>
+        <w:t xml:space="preserve">52</w:t>
+      </w:r>
+      <w:r>
+        <w:rPr>
+          <w:rStyle w:val="NormalTok"/>
+        </w:rPr>
+        <w:t xml:space="preserve">,</w:t>
+      </w:r>
+      <w:r>
+        <w:rPr>
+          <w:rStyle w:val="DecValTok"/>
+        </w:rPr>
+        <w:t xml:space="preserve">19</w:t>
+      </w:r>
+      <w:r>
+        <w:rPr>
+          <w:rStyle w:val="NormalTok"/>
+        </w:rPr>
+        <w:t xml:space="preserve">,</w:t>
+      </w:r>
+      <w:r>
+        <w:rPr>
+          <w:rStyle w:val="DecValTok"/>
+        </w:rPr>
+        <w:t xml:space="preserve">37</w:t>
+      </w:r>
+      <w:r>
+        <w:rPr>
+          <w:rStyle w:val="NormalTok"/>
+        </w:rPr>
+        <w:t xml:space="preserve">,</w:t>
+      </w:r>
+      <w:r>
+        <w:rPr>
+          <w:rStyle w:val="DecValTok"/>
+        </w:rPr>
+        <w:t xml:space="preserve">30</w:t>
+      </w:r>
+      <w:r>
+        <w:rPr>
+          <w:rStyle w:val="NormalTok"/>
+        </w:rPr>
+        <w:t xml:space="preserve">,</w:t>
+      </w:r>
+      <w:r>
+        <w:rPr>
+          <w:rStyle w:val="DecValTok"/>
+        </w:rPr>
+        <w:t xml:space="preserve">25</w:t>
+      </w:r>
+      <w:r>
+        <w:rPr>
+          <w:rStyle w:val="NormalTok"/>
+        </w:rPr>
+        <w:t xml:space="preserve">,</w:t>
+      </w:r>
+      <w:r>
+        <w:rPr>
+          <w:rStyle w:val="DecValTok"/>
+        </w:rPr>
+        <w:t xml:space="preserve">42</w:t>
+      </w:r>
+      <w:r>
+        <w:rPr>
+          <w:rStyle w:val="NormalTok"/>
+        </w:rPr>
+        <w:t xml:space="preserve">,</w:t>
+      </w:r>
+      <w:r>
+        <w:rPr>
+          <w:rStyle w:val="DecValTok"/>
+        </w:rPr>
+        <w:t xml:space="preserve">41</w:t>
+      </w:r>
+      <w:r>
+        <w:rPr>
+          <w:rStyle w:val="NormalTok"/>
+        </w:rPr>
+        <w:t xml:space="preserve">,</w:t>
+      </w:r>
+      <w:r>
+        <w:rPr>
+          <w:rStyle w:val="DecValTok"/>
+        </w:rPr>
+        <w:t xml:space="preserve">34</w:t>
+      </w:r>
+      <w:r>
+        <w:rPr>
+          <w:rStyle w:val="NormalTok"/>
+        </w:rPr>
+        <w:t xml:space="preserve">,</w:t>
+      </w:r>
+      <w:r>
+        <w:rPr>
+          <w:rStyle w:val="DecValTok"/>
+        </w:rPr>
+        <w:t xml:space="preserve">50</w:t>
+      </w:r>
+      <w:r>
+        <w:rPr>
+          <w:rStyle w:val="NormalTok"/>
+        </w:rPr>
+        <w:t xml:space="preserve">,</w:t>
+      </w:r>
+      <w:r>
+        <w:rPr>
+          <w:rStyle w:val="DecValTok"/>
+        </w:rPr>
+        <w:t xml:space="preserve">52</w:t>
+      </w:r>
+      <w:r>
+        <w:rPr>
+          <w:rStyle w:val="NormalTok"/>
+        </w:rPr>
+        <w:t xml:space="preserve">,</w:t>
+      </w:r>
+      <w:r>
+        <w:rPr>
+          <w:rStyle w:val="DecValTok"/>
+        </w:rPr>
+        <w:t xml:space="preserve">50</w:t>
+      </w:r>
+      <w:r>
+        <w:rPr>
+          <w:rStyle w:val="NormalTok"/>
+        </w:rPr>
+        <w:t xml:space="preserve">,</w:t>
+      </w:r>
+      <w:r>
+        <w:rPr>
+          <w:rStyle w:val="DecValTok"/>
+        </w:rPr>
+        <w:t xml:space="preserve">19</w:t>
+      </w:r>
+      <w:r>
+        <w:rPr>
+          <w:rStyle w:val="NormalTok"/>
+        </w:rPr>
+        <w:t xml:space="preserve">,</w:t>
+      </w:r>
+      <w:r>
+        <w:rPr>
+          <w:rStyle w:val="DecValTok"/>
+        </w:rPr>
+        <w:t xml:space="preserve">21</w:t>
+      </w:r>
+      <w:r>
+        <w:rPr>
+          <w:rStyle w:val="NormalTok"/>
+        </w:rPr>
+        <w:t xml:space="preserve">,</w:t>
+      </w:r>
+      <w:r>
+        <w:rPr>
+          <w:rStyle w:val="DecValTok"/>
+        </w:rPr>
+        <w:t xml:space="preserve">34</w:t>
+      </w:r>
+      <w:r>
+        <w:rPr>
+          <w:rStyle w:val="NormalTok"/>
+        </w:rPr>
+        <w:t xml:space="preserve">,</w:t>
+      </w:r>
+      <w:r>
+        <w:rPr>
+          <w:rStyle w:val="DecValTok"/>
+        </w:rPr>
+        <w:t xml:space="preserve">25</w:t>
+      </w:r>
+      <w:r>
+        <w:rPr>
+          <w:rStyle w:val="NormalTok"/>
+        </w:rPr>
+        <w:t xml:space="preserve">,</w:t>
+      </w:r>
+      <w:r>
+        <w:rPr>
+          <w:rStyle w:val="DecValTok"/>
+        </w:rPr>
+        <w:t xml:space="preserve">18</w:t>
+      </w:r>
+      <w:r>
+        <w:rPr>
+          <w:rStyle w:val="NormalTok"/>
+        </w:rPr>
+        <w:t xml:space="preserve">,</w:t>
+      </w:r>
+      <w:r>
+        <w:rPr>
+          <w:rStyle w:val="DecValTok"/>
+        </w:rPr>
+        <w:t xml:space="preserve">25</w:t>
+      </w:r>
+      <w:r>
+        <w:rPr>
+          <w:rStyle w:val="NormalTok"/>
+        </w:rPr>
+        <w:t xml:space="preserve">,</w:t>
+      </w:r>
+      <w:r>
+        <w:rPr>
+          <w:rStyle w:val="DecValTok"/>
+        </w:rPr>
+        <w:t xml:space="preserve">25</w:t>
+      </w:r>
+      <w:r>
+        <w:rPr>
+          <w:rStyle w:val="NormalTok"/>
+        </w:rPr>
+        <w:t xml:space="preserve">,</w:t>
+      </w:r>
+      <w:r>
+        <w:rPr>
+          <w:rStyle w:val="DecValTok"/>
+        </w:rPr>
+        <w:t xml:space="preserve">43</w:t>
+      </w:r>
+      <w:r>
+        <w:rPr>
+          <w:rStyle w:val="NormalTok"/>
+        </w:rPr>
+        <w:t xml:space="preserve">,</w:t>
+      </w:r>
+      <w:r>
+        <w:rPr>
+          <w:rStyle w:val="DecValTok"/>
+        </w:rPr>
+        <w:t xml:space="preserve">59</w:t>
+      </w:r>
+      <w:r>
+        <w:rPr>
+          <w:rStyle w:val="NormalTok"/>
+        </w:rPr>
+        <w:t xml:space="preserve">,</w:t>
+      </w:r>
+      <w:r>
+        <w:rPr>
+          <w:rStyle w:val="DecValTok"/>
+        </w:rPr>
+        <w:t xml:space="preserve">37</w:t>
+      </w:r>
+      <w:r>
+        <w:rPr>
+          <w:rStyle w:val="NormalTok"/>
+        </w:rPr>
+        <w:t xml:space="preserve">,</w:t>
+      </w:r>
+      <w:r>
+        <w:rPr>
+          <w:rStyle w:val="DecValTok"/>
+        </w:rPr>
+        <w:t xml:space="preserve">23</w:t>
+      </w:r>
+      <w:r>
+        <w:rPr>
+          <w:rStyle w:val="NormalTok"/>
+        </w:rPr>
+        <w:t xml:space="preserve">,</w:t>
+      </w:r>
+      <w:r>
+        <w:rPr>
+          <w:rStyle w:val="DecValTok"/>
+        </w:rPr>
+        <w:t xml:space="preserve">23</w:t>
+      </w:r>
+      <w:r>
+        <w:rPr>
+          <w:rStyle w:val="NormalTok"/>
+        </w:rPr>
+        <w:t xml:space="preserve">,</w:t>
+      </w:r>
+      <w:r>
+        <w:rPr>
+          <w:rStyle w:val="DecValTok"/>
+        </w:rPr>
+        <w:t xml:space="preserve">40</w:t>
+      </w:r>
+      <w:r>
+        <w:rPr>
+          <w:rStyle w:val="NormalTok"/>
+        </w:rPr>
+        <w:t xml:space="preserve">,</w:t>
+      </w:r>
+      <w:r>
+        <w:rPr>
+          <w:rStyle w:val="DecValTok"/>
+        </w:rPr>
+        <w:t xml:space="preserve">31</w:t>
+      </w:r>
+      <w:r>
+        <w:rPr>
+          <w:rStyle w:val="NormalTok"/>
+        </w:rPr>
+        <w:t xml:space="preserve">,</w:t>
+      </w:r>
+      <w:r>
+        <w:rPr>
+          <w:rStyle w:val="DecValTok"/>
+        </w:rPr>
+        <w:t xml:space="preserve">45</w:t>
+      </w:r>
+      <w:r>
+        <w:rPr>
+          <w:rStyle w:val="NormalTok"/>
+        </w:rPr>
+        <w:t xml:space="preserve">,</w:t>
+      </w:r>
+      <w:r>
+        <w:rPr>
+          <w:rStyle w:val="DecValTok"/>
+        </w:rPr>
+        <w:t xml:space="preserve">51</w:t>
+      </w:r>
+      <w:r>
+        <w:rPr>
+          <w:rStyle w:val="NormalTok"/>
+        </w:rPr>
+        <w:t xml:space="preserve">,</w:t>
+      </w:r>
+      <w:r>
+        <w:rPr>
+          <w:rStyle w:val="DecValTok"/>
+        </w:rPr>
+        <w:t xml:space="preserve">45</w:t>
+      </w:r>
+      <w:r>
+        <w:rPr>
+          <w:rStyle w:val="NormalTok"/>
+        </w:rPr>
+        <w:t xml:space="preserve">,</w:t>
+      </w:r>
+      <w:r>
+        <w:rPr>
+          <w:rStyle w:val="DecValTok"/>
+        </w:rPr>
+        <w:t xml:space="preserve">60</w:t>
+      </w:r>
+      <w:r>
+        <w:rPr>
+          <w:rStyle w:val="NormalTok"/>
+        </w:rPr>
+        <w:t xml:space="preserve">,</w:t>
+      </w:r>
+      <w:r>
+        <w:rPr>
+          <w:rStyle w:val="DecValTok"/>
+        </w:rPr>
+        <w:t xml:space="preserve">30</w:t>
+      </w:r>
+      <w:r>
+        <w:rPr>
+          <w:rStyle w:val="NormalTok"/>
+        </w:rPr>
+        <w:t xml:space="preserve">,</w:t>
+      </w:r>
+      <w:r>
+        <w:rPr>
+          <w:rStyle w:val="DecValTok"/>
+        </w:rPr>
+        <w:t xml:space="preserve">40</w:t>
+      </w:r>
+      <w:r>
+        <w:rPr>
+          <w:rStyle w:val="NormalTok"/>
+        </w:rPr>
+        <w:t xml:space="preserve">,</w:t>
+      </w:r>
+      <w:r>
+        <w:rPr>
+          <w:rStyle w:val="DecValTok"/>
+        </w:rPr>
+        <w:t xml:space="preserve">37</w:t>
+      </w:r>
+      <w:r>
+        <w:rPr>
+          <w:rStyle w:val="NormalTok"/>
+        </w:rPr>
+        <w:t xml:space="preserve">,</w:t>
+      </w:r>
+      <w:r>
+        <w:rPr>
+          <w:rStyle w:val="DecValTok"/>
+        </w:rPr>
+        <w:t xml:space="preserve">21</w:t>
+      </w:r>
+      <w:r>
+        <w:rPr>
+          <w:rStyle w:val="NormalTok"/>
+        </w:rPr>
+        <w:t xml:space="preserve">,</w:t>
+      </w:r>
+      <w:r>
+        <w:rPr>
+          <w:rStyle w:val="DecValTok"/>
+        </w:rPr>
+        <w:t xml:space="preserve">34</w:t>
+      </w:r>
+      <w:r>
+        <w:rPr>
+          <w:rStyle w:val="NormalTok"/>
+        </w:rPr>
+        <w:t xml:space="preserve">,</w:t>
+      </w:r>
+      <w:r>
+        <w:rPr>
+          <w:rStyle w:val="DecValTok"/>
+        </w:rPr>
+        <w:t xml:space="preserve">34</w:t>
+      </w:r>
+      <w:r>
+        <w:rPr>
+          <w:rStyle w:val="NormalTok"/>
+        </w:rPr>
+        <w:t xml:space="preserve">,</w:t>
+      </w:r>
+      <w:r>
+        <w:rPr>
+          <w:rStyle w:val="DecValTok"/>
+        </w:rPr>
+        <w:t xml:space="preserve">42</w:t>
+      </w:r>
+      <w:r>
+        <w:rPr>
+          <w:rStyle w:val="NormalTok"/>
+        </w:rPr>
+        <w:t xml:space="preserve">,</w:t>
+      </w:r>
+      <w:r>
+        <w:rPr>
+          <w:rStyle w:val="DecValTok"/>
+        </w:rPr>
+        <w:t xml:space="preserve">43</w:t>
+      </w:r>
+      <w:r>
+        <w:rPr>
+          <w:rStyle w:val="NormalTok"/>
+        </w:rPr>
+        <w:t xml:space="preserve">,</w:t>
+      </w:r>
+      <w:r>
+        <w:rPr>
+          <w:rStyle w:val="DecValTok"/>
+        </w:rPr>
+        <w:t xml:space="preserve">60</w:t>
+      </w:r>
+      <w:r>
+        <w:rPr>
+          <w:rStyle w:val="NormalTok"/>
+        </w:rPr>
+        <w:t xml:space="preserve">,</w:t>
+      </w:r>
+      <w:r>
+        <w:rPr>
+          <w:rStyle w:val="DecValTok"/>
+        </w:rPr>
+        <w:t xml:space="preserve">40</w:t>
+      </w:r>
+      <w:r>
+        <w:rPr>
+          <w:rStyle w:val="NormalTok"/>
+        </w:rPr>
+        <w:t xml:space="preserve">,</w:t>
+      </w:r>
+      <w:r>
+        <w:rPr>
+          <w:rStyle w:val="DecValTok"/>
+        </w:rPr>
+        <w:t xml:space="preserve">37</w:t>
+      </w:r>
+      <w:r>
+        <w:rPr>
+          <w:rStyle w:val="NormalTok"/>
+        </w:rPr>
+        <w:t xml:space="preserve">,</w:t>
+      </w:r>
+      <w:r>
+        <w:rPr>
+          <w:rStyle w:val="DecValTok"/>
+        </w:rPr>
+        <w:t xml:space="preserve">20</w:t>
+      </w:r>
+      <w:r>
+        <w:rPr>
+          <w:rStyle w:val="NormalTok"/>
+        </w:rPr>
+        <w:t xml:space="preserve">,</w:t>
+      </w:r>
+      <w:r>
+        <w:rPr>
+          <w:rStyle w:val="DecValTok"/>
+        </w:rPr>
+        <w:t xml:space="preserve">40</w:t>
+      </w:r>
+      <w:r>
+        <w:rPr>
+          <w:rStyle w:val="NormalTok"/>
+        </w:rPr>
+        <w:t xml:space="preserve">,</w:t>
+      </w:r>
+      <w:r>
+        <w:rPr>
+          <w:rStyle w:val="DecValTok"/>
+        </w:rPr>
+        <w:t xml:space="preserve">18</w:t>
+      </w:r>
+      <w:r>
+        <w:rPr>
+          <w:rStyle w:val="NormalTok"/>
+        </w:rPr>
+        <w:t xml:space="preserve">,</w:t>
+      </w:r>
+      <w:r>
+        <w:rPr>
+          <w:rStyle w:val="DecValTok"/>
+        </w:rPr>
+        <w:t xml:space="preserve">21</w:t>
+      </w:r>
+      <w:r>
+        <w:rPr>
+          <w:rStyle w:val="NormalTok"/>
+        </w:rPr>
+        <w:t xml:space="preserve">,</w:t>
+      </w:r>
+      <w:r>
+        <w:rPr>
+          <w:rStyle w:val="DecValTok"/>
+        </w:rPr>
+        <w:t xml:space="preserve">52</w:t>
+      </w:r>
+      <w:r>
+        <w:rPr>
+          <w:rStyle w:val="NormalTok"/>
+        </w:rPr>
+        <w:t xml:space="preserve">,</w:t>
+      </w:r>
+      <w:r>
+        <w:rPr>
+          <w:rStyle w:val="DecValTok"/>
+        </w:rPr>
+        <w:t xml:space="preserve">18</w:t>
+      </w:r>
+      <w:r>
+        <w:rPr>
+          <w:rStyle w:val="NormalTok"/>
+        </w:rPr>
+        <w:t xml:space="preserve">,</w:t>
+      </w:r>
+      <w:r>
+        <w:rPr>
+          <w:rStyle w:val="DecValTok"/>
+        </w:rPr>
+        <w:t xml:space="preserve">68</w:t>
+      </w:r>
+      <w:r>
+        <w:rPr>
+          <w:rStyle w:val="NormalTok"/>
+        </w:rPr>
+        <w:t xml:space="preserve">,</w:t>
+      </w:r>
+      <w:r>
+        <w:rPr>
+          <w:rStyle w:val="DecValTok"/>
+        </w:rPr>
+        <w:t xml:space="preserve">28</w:t>
+      </w:r>
+      <w:r>
+        <w:rPr>
+          <w:rStyle w:val="NormalTok"/>
+        </w:rPr>
+        <w:t xml:space="preserve">,</w:t>
+      </w:r>
+      <w:r>
+        <w:rPr>
+          <w:rStyle w:val="DecValTok"/>
+        </w:rPr>
+        <w:t xml:space="preserve">57</w:t>
+      </w:r>
+      <w:r>
+        <w:rPr>
+          <w:rStyle w:val="NormalTok"/>
+        </w:rPr>
+        <w:t xml:space="preserve">,</w:t>
+      </w:r>
+      <w:r>
+        <w:rPr>
+          <w:rStyle w:val="DecValTok"/>
+        </w:rPr>
+        <w:t xml:space="preserve">63</w:t>
+      </w:r>
+      <w:r>
+        <w:rPr>
+          <w:rStyle w:val="NormalTok"/>
+        </w:rPr>
+        <w:t xml:space="preserve">,</w:t>
+      </w:r>
+      <w:r>
+        <w:rPr>
+          <w:rStyle w:val="DecValTok"/>
+        </w:rPr>
+        <w:t xml:space="preserve">57</w:t>
+      </w:r>
+      <w:r>
+        <w:rPr>
+          <w:rStyle w:val="NormalTok"/>
+        </w:rPr>
+        <w:t xml:space="preserve">,</w:t>
+      </w:r>
+      <w:r>
+        <w:rPr>
+          <w:rStyle w:val="DecValTok"/>
+        </w:rPr>
+        <w:t xml:space="preserve">63</w:t>
+      </w:r>
+      <w:r>
+        <w:rPr>
+          <w:rStyle w:val="NormalTok"/>
+        </w:rPr>
+        <w:t xml:space="preserve">,</w:t>
+      </w:r>
+      <w:r>
+        <w:rPr>
+          <w:rStyle w:val="DecValTok"/>
+        </w:rPr>
+        <w:t xml:space="preserve">31</w:t>
+      </w:r>
+      <w:r>
+        <w:rPr>
+          <w:rStyle w:val="NormalTok"/>
+        </w:rPr>
+        <w:t xml:space="preserve">,</w:t>
+      </w:r>
+      <w:r>
+        <w:rPr>
+          <w:rStyle w:val="DecValTok"/>
+        </w:rPr>
+        <w:t xml:space="preserve">67</w:t>
+      </w:r>
+      <w:r>
+        <w:rPr>
+          <w:rStyle w:val="NormalTok"/>
+        </w:rPr>
+        <w:t xml:space="preserve">,</w:t>
+      </w:r>
+      <w:r>
+        <w:rPr>
+          <w:rStyle w:val="DecValTok"/>
+        </w:rPr>
+        <w:t xml:space="preserve">25</w:t>
+      </w:r>
+      <w:r>
+        <w:rPr>
+          <w:rStyle w:val="NormalTok"/>
+        </w:rPr>
+        <w:t xml:space="preserve">,</w:t>
+      </w:r>
+      <w:r>
+        <w:rPr>
+          <w:rStyle w:val="DecValTok"/>
+        </w:rPr>
+        <w:t xml:space="preserve">69</w:t>
+      </w:r>
+      <w:r>
+        <w:rPr>
+          <w:rStyle w:val="NormalTok"/>
+        </w:rPr>
+        <w:t xml:space="preserve">,</w:t>
+      </w:r>
+      <w:r>
+        <w:rPr>
+          <w:rStyle w:val="DecValTok"/>
+        </w:rPr>
+        <w:t xml:space="preserve">34</w:t>
+      </w:r>
+      <w:r>
+        <w:rPr>
+          <w:rStyle w:val="NormalTok"/>
+        </w:rPr>
+        <w:t xml:space="preserve">,</w:t>
+      </w:r>
+      <w:r>
+        <w:rPr>
+          <w:rStyle w:val="DecValTok"/>
+        </w:rPr>
+        <w:t xml:space="preserve">69</w:t>
+      </w:r>
+      <w:r>
+        <w:rPr>
+          <w:rStyle w:val="NormalTok"/>
+        </w:rPr>
+        <w:t xml:space="preserve">,</w:t>
+      </w:r>
+      <w:r>
+        <w:rPr>
+          <w:rStyle w:val="DecValTok"/>
+        </w:rPr>
+        <w:t xml:space="preserve">57</w:t>
+      </w:r>
+      <w:r>
+        <w:rPr>
+          <w:rStyle w:val="NormalTok"/>
+        </w:rPr>
+        <w:t xml:space="preserve">,</w:t>
+      </w:r>
+      <w:r>
+        <w:rPr>
+          <w:rStyle w:val="DecValTok"/>
+        </w:rPr>
+        <w:t xml:space="preserve">69</w:t>
+      </w:r>
+      <w:r>
+        <w:rPr>
+          <w:rStyle w:val="NormalTok"/>
+        </w:rPr>
+        <w:t xml:space="preserve">,</w:t>
+      </w:r>
+      <w:r>
+        <w:rPr>
+          <w:rStyle w:val="DecValTok"/>
+        </w:rPr>
+        <w:t xml:space="preserve">57</w:t>
+      </w:r>
+      <w:r>
+        <w:rPr>
+          <w:rStyle w:val="NormalTok"/>
+        </w:rPr>
+        <w:t xml:space="preserve">,</w:t>
+      </w:r>
+      <w:r>
+        <w:rPr>
+          <w:rStyle w:val="DecValTok"/>
+        </w:rPr>
+        <w:t xml:space="preserve">70</w:t>
+      </w:r>
+      <w:r>
+        <w:rPr>
+          <w:rStyle w:val="NormalTok"/>
+        </w:rPr>
+        <w:t xml:space="preserve">,</w:t>
+      </w:r>
+      <w:r>
+        <w:rPr>
+          <w:rStyle w:val="DecValTok"/>
+        </w:rPr>
+        <w:t xml:space="preserve">18</w:t>
+      </w:r>
+      <w:r>
+        <w:rPr>
+          <w:rStyle w:val="NormalTok"/>
+        </w:rPr>
+        <w:t xml:space="preserve">,</w:t>
+      </w:r>
+      <w:r>
+        <w:rPr>
+          <w:rStyle w:val="DecValTok"/>
+        </w:rPr>
+        <w:t xml:space="preserve">70</w:t>
+      </w:r>
+      <w:r>
+        <w:rPr>
+          <w:rStyle w:val="NormalTok"/>
+        </w:rPr>
+        <w:t xml:space="preserve">,</w:t>
+      </w:r>
+      <w:r>
+        <w:rPr>
+          <w:rStyle w:val="DecValTok"/>
+        </w:rPr>
+        <w:t xml:space="preserve">70</w:t>
+      </w:r>
+      <w:r>
+        <w:rPr>
+          <w:rStyle w:val="NormalTok"/>
+        </w:rPr>
+        <w:t xml:space="preserve">,</w:t>
+      </w:r>
+      <w:r>
+        <w:rPr>
+          <w:rStyle w:val="DecValTok"/>
+        </w:rPr>
+        <w:t xml:space="preserve">71</w:t>
+      </w:r>
+      <w:r>
+        <w:rPr>
+          <w:rStyle w:val="NormalTok"/>
+        </w:rPr>
+        <w:t xml:space="preserve">,</w:t>
+      </w:r>
+      <w:r>
+        <w:rPr>
+          <w:rStyle w:val="DecValTok"/>
+        </w:rPr>
+        <w:t xml:space="preserve">73</w:t>
+      </w:r>
+      <w:r>
+        <w:rPr>
+          <w:rStyle w:val="NormalTok"/>
+        </w:rPr>
+        <w:t xml:space="preserve">,</w:t>
+      </w:r>
+      <w:r>
+        <w:rPr>
+          <w:rStyle w:val="DecValTok"/>
+        </w:rPr>
+        <w:t xml:space="preserve">73</w:t>
+      </w:r>
+      <w:r>
+        <w:rPr>
+          <w:rStyle w:val="NormalTok"/>
+        </w:rPr>
+        <w:t xml:space="preserve">,</w:t>
+      </w:r>
+      <w:r>
+        <w:rPr>
+          <w:rStyle w:val="DecValTok"/>
+        </w:rPr>
+        <w:t xml:space="preserve">71</w:t>
+      </w:r>
+      <w:r>
+        <w:rPr>
+          <w:rStyle w:val="NormalTok"/>
+        </w:rPr>
+        <w:t xml:space="preserve">,</w:t>
+      </w:r>
+      <w:r>
+        <w:rPr>
+          <w:rStyle w:val="DecValTok"/>
+        </w:rPr>
+        <w:t xml:space="preserve">70</w:t>
+      </w:r>
+      <w:r>
+        <w:rPr>
+          <w:rStyle w:val="NormalTok"/>
+        </w:rPr>
+        <w:t xml:space="preserve">,</w:t>
+      </w:r>
+      <w:r>
+        <w:rPr>
+          <w:rStyle w:val="DecValTok"/>
+        </w:rPr>
+        <w:t xml:space="preserve">69</w:t>
+      </w:r>
+      <w:r>
+        <w:rPr>
+          <w:rStyle w:val="NormalTok"/>
+        </w:rPr>
+        <w:t xml:space="preserve">,</w:t>
+      </w:r>
+      <w:r>
+        <w:rPr>
+          <w:rStyle w:val="DecValTok"/>
+        </w:rPr>
+        <w:t xml:space="preserve">68</w:t>
+      </w:r>
+      <w:r>
+        <w:rPr>
+          <w:rStyle w:val="NormalTok"/>
+        </w:rPr>
+        <w:t xml:space="preserve">,</w:t>
+      </w:r>
+      <w:r>
+        <w:rPr>
+          <w:rStyle w:val="DecValTok"/>
+        </w:rPr>
+        <w:t xml:space="preserve">64</w:t>
+      </w:r>
+      <w:r>
+        <w:rPr>
+          <w:rStyle w:val="NormalTok"/>
+        </w:rPr>
+        <w:t xml:space="preserve">,</w:t>
+      </w:r>
+      <w:r>
+        <w:rPr>
+          <w:rStyle w:val="DecValTok"/>
+        </w:rPr>
+        <w:t xml:space="preserve">59</w:t>
+      </w:r>
+      <w:r>
+        <w:rPr>
+          <w:rStyle w:val="NormalTok"/>
+        </w:rPr>
+        <w:t xml:space="preserve">,</w:t>
+      </w:r>
+      <w:r>
+        <w:rPr>
+          <w:rStyle w:val="DecValTok"/>
+        </w:rPr>
+        <w:t xml:space="preserve">18</w:t>
+      </w:r>
+      <w:r>
+        <w:rPr>
+          <w:rStyle w:val="NormalTok"/>
+        </w:rPr>
+        <w:t xml:space="preserve">,</w:t>
+      </w:r>
+      <w:r>
+        <w:rPr>
+          <w:rStyle w:val="DecValTok"/>
+        </w:rPr>
+        <w:t xml:space="preserve">47</w:t>
+      </w:r>
+      <w:r>
+        <w:rPr>
+          <w:rStyle w:val="NormalTok"/>
+        </w:rPr>
+        <w:t xml:space="preserve">,</w:t>
+      </w:r>
+      <w:r>
+        <w:rPr>
+          <w:rStyle w:val="DecValTok"/>
+        </w:rPr>
+        <w:t xml:space="preserve">52</w:t>
+      </w:r>
+      <w:r>
+        <w:rPr>
+          <w:rStyle w:val="NormalTok"/>
+        </w:rPr>
+        <w:t xml:space="preserve">,</w:t>
+      </w:r>
+      <w:r>
+        <w:rPr>
+          <w:rStyle w:val="DecValTok"/>
+        </w:rPr>
+        <w:t xml:space="preserve">55</w:t>
+      </w:r>
+      <w:r>
+        <w:rPr>
+          <w:rStyle w:val="NormalTok"/>
+        </w:rPr>
+        <w:t xml:space="preserve">,</w:t>
+      </w:r>
+      <w:r>
+        <w:rPr>
+          <w:rStyle w:val="DecValTok"/>
+        </w:rPr>
+        <w:t xml:space="preserve">25</w:t>
+      </w:r>
+      <w:r>
+        <w:rPr>
+          <w:rStyle w:val="NormalTok"/>
+        </w:rPr>
+        <w:t xml:space="preserve">)</w:t>
+      </w:r>
+      <w:r>
+        <w:br/>
+      </w:r>
+      <w:r>
+        <w:rPr>
+          <w:rStyle w:val="NormalTok"/>
+        </w:rPr>
+        <w:t xml:space="preserve">shopping &lt;-</w:t>
+      </w:r>
+      <w:r>
+        <w:rPr>
+          <w:rStyle w:val="StringTok"/>
+        </w:rPr>
+        <w:t xml:space="preserve"> </w:t>
+      </w:r>
+      <w:r>
+        <w:rPr>
+          <w:rStyle w:val="KeywordTok"/>
+        </w:rPr>
+        <w:t xml:space="preserve">sort</w:t>
+      </w:r>
+      <w:r>
+        <w:rPr>
+          <w:rStyle w:val="NormalTok"/>
+        </w:rPr>
+        <w:t xml:space="preserve">(shopping)</w:t>
+      </w:r>
+      <w:r>
+        <w:br/>
+      </w:r>
+      <w:r>
+        <w:rPr>
+          <w:rStyle w:val="NormalTok"/>
+        </w:rPr>
+        <w:t xml:space="preserve">shopping</w:t>
+      </w:r>
+    </w:p>
+    <w:p>
+      <w:pPr>
+        <w:pStyle w:val="SourceCode"/>
+      </w:pPr>
+      <w:r>
+        <w:rPr>
+          <w:rStyle w:val="VerbatimChar"/>
+        </w:rPr>
+        <w:t xml:space="preserve">##   [1] 18 18 18 18 18 18 18 19 19 20 20 21 21 21 21 21 23 23 23 25 25 25 25 25 25</w:t>
+      </w:r>
+      <w:r>
+        <w:br/>
+      </w:r>
+      <w:r>
+        <w:rPr>
+          <w:rStyle w:val="VerbatimChar"/>
+        </w:rPr>
+        <w:t xml:space="preserve">##  [26] 28 30 30 30 30 31 31 31 31 33 33 34 34 34 34 34 34 34 34 37 37 37 37 37 37</w:t>
+      </w:r>
+      <w:r>
+        <w:br/>
+      </w:r>
+      <w:r>
+        <w:rPr>
+          <w:rStyle w:val="VerbatimChar"/>
+        </w:rPr>
+        <w:t xml:space="preserve">##  [51] 38 38 40 40 40 40 41 42 42 42 42 43 43 45 45 45 46 47 48 50 50 51 51 52 52</w:t>
+      </w:r>
+      <w:r>
+        <w:br/>
+      </w:r>
+      <w:r>
+        <w:rPr>
+          <w:rStyle w:val="VerbatimChar"/>
+        </w:rPr>
+        <w:t xml:space="preserve">##  [76] 52 52 55 57 57 57 57 59 59 60 60 63 63 64 67 68 68 69 69 69 69 70 70 70 70</w:t>
+      </w:r>
+      <w:r>
+        <w:br/>
+      </w:r>
+      <w:r>
+        <w:rPr>
+          <w:rStyle w:val="VerbatimChar"/>
+        </w:rPr>
+        <w:t xml:space="preserve">## [101] 71 71 73 73</w:t>
+      </w:r>
+    </w:p>
+    <w:p>
+      <w:pPr>
+        <w:pStyle w:val="SourceCode"/>
+      </w:pPr>
+      <w:r>
+        <w:rPr>
+          <w:rStyle w:val="NormalTok"/>
+        </w:rPr>
+        <w:t xml:space="preserve">q1_position &lt;-</w:t>
+      </w:r>
+      <w:r>
+        <w:rPr>
+          <w:rStyle w:val="StringTok"/>
+        </w:rPr>
+        <w:t xml:space="preserve"> </w:t>
+      </w:r>
+      <w:r>
+        <w:rPr>
+          <w:rStyle w:val="FloatTok"/>
+        </w:rPr>
+        <w:t xml:space="preserve">0.25</w:t>
+      </w:r>
+      <w:r>
+        <w:rPr>
+          <w:rStyle w:val="OperatorTok"/>
+        </w:rPr>
+        <w:t xml:space="preserve">*</w:t>
+      </w:r>
+      <w:r>
+        <w:rPr>
+          <w:rStyle w:val="NormalTok"/>
+        </w:rPr>
+        <w:t xml:space="preserve">(</w:t>
+      </w:r>
+      <w:r>
+        <w:rPr>
+          <w:rStyle w:val="KeywordTok"/>
+        </w:rPr>
+        <w:t xml:space="preserve">length</w:t>
+      </w:r>
+      <w:r>
+        <w:rPr>
+          <w:rStyle w:val="NormalTok"/>
+        </w:rPr>
+        <w:t xml:space="preserve">(shopping)</w:t>
+      </w:r>
+      <w:r>
+        <w:rPr>
+          <w:rStyle w:val="OperatorTok"/>
+        </w:rPr>
+        <w:t xml:space="preserve">+</w:t>
+      </w:r>
+      <w:r>
+        <w:rPr>
+          <w:rStyle w:val="DecValTok"/>
+        </w:rPr>
+        <w:t xml:space="preserve">1</w:t>
+      </w:r>
+      <w:r>
+        <w:rPr>
+          <w:rStyle w:val="NormalTok"/>
+        </w:rPr>
+        <w:t xml:space="preserve">)</w:t>
+      </w:r>
+      <w:r>
+        <w:br/>
+      </w:r>
+      <w:r>
+        <w:rPr>
+          <w:rStyle w:val="NormalTok"/>
+        </w:rPr>
+        <w:t xml:space="preserve">q1 &lt;-</w:t>
+      </w:r>
+      <w:r>
+        <w:rPr>
+          <w:rStyle w:val="StringTok"/>
+        </w:rPr>
+        <w:t xml:space="preserve"> </w:t>
+      </w:r>
+      <w:r>
+        <w:rPr>
+          <w:rStyle w:val="DecValTok"/>
+        </w:rPr>
+        <w:t xml:space="preserve">28</w:t>
+      </w:r>
+      <w:r>
+        <w:rPr>
+          <w:rStyle w:val="NormalTok"/>
+        </w:rPr>
+        <w:t xml:space="preserve"> </w:t>
+      </w:r>
+      <w:r>
+        <w:rPr>
+          <w:rStyle w:val="OperatorTok"/>
+        </w:rPr>
+        <w:t xml:space="preserve">+</w:t>
+      </w:r>
+      <w:r>
+        <w:rPr>
+          <w:rStyle w:val="StringTok"/>
+        </w:rPr>
+        <w:t xml:space="preserve"> </w:t>
+      </w:r>
+      <w:r>
+        <w:rPr>
+          <w:rStyle w:val="FloatTok"/>
+        </w:rPr>
+        <w:t xml:space="preserve">0.25</w:t>
+      </w:r>
+      <w:r>
+        <w:rPr>
+          <w:rStyle w:val="OperatorTok"/>
+        </w:rPr>
+        <w:t xml:space="preserve">*</w:t>
+      </w:r>
+      <w:r>
+        <w:rPr>
+          <w:rStyle w:val="NormalTok"/>
+        </w:rPr>
+        <w:t xml:space="preserve">(</w:t>
+      </w:r>
+      <w:r>
+        <w:rPr>
+          <w:rStyle w:val="DecValTok"/>
+        </w:rPr>
+        <w:t xml:space="preserve">30-28</w:t>
+      </w:r>
+      <w:r>
+        <w:rPr>
+          <w:rStyle w:val="NormalTok"/>
+        </w:rPr>
+        <w:t xml:space="preserve">)</w:t>
+      </w:r>
+      <w:r>
+        <w:br/>
+      </w:r>
+      <w:r>
+        <w:rPr>
+          <w:rStyle w:val="NormalTok"/>
+        </w:rPr>
+        <w:t xml:space="preserve">q1</w:t>
+      </w:r>
+    </w:p>
+    <w:p>
+      <w:pPr>
+        <w:pStyle w:val="SourceCode"/>
+      </w:pPr>
+      <w:r>
+        <w:rPr>
+          <w:rStyle w:val="VerbatimChar"/>
+        </w:rPr>
+        <w:t xml:space="preserve">## [1] 28.5</w:t>
+      </w:r>
+    </w:p>
+    <w:p>
+      <w:pPr>
+        <w:pStyle w:val="SourceCode"/>
+      </w:pPr>
+      <w:r>
+        <w:rPr>
+          <w:rStyle w:val="KeywordTok"/>
+        </w:rPr>
+        <w:t xml:space="preserve">fivenum</w:t>
+      </w:r>
+      <w:r>
+        <w:rPr>
+          <w:rStyle w:val="NormalTok"/>
+        </w:rPr>
+        <w:t xml:space="preserve">(shopping)</w:t>
+      </w:r>
+    </w:p>
+    <w:p>
+      <w:pPr>
+        <w:pStyle w:val="SourceCode"/>
+      </w:pPr>
+      <w:r>
+        <w:rPr>
+          <w:rStyle w:val="VerbatimChar"/>
+        </w:rPr>
+        <w:t xml:space="preserve">## [1] 18 29 39 56 73</w:t>
+      </w:r>
+    </w:p>
+    <w:p>
+      <w:pPr>
+        <w:pStyle w:val="Heading1"/>
+      </w:pPr>
+      <w:bookmarkStart w:id="21" w:name="shape-of-distribution"/>
+      <w:r>
+        <w:t xml:space="preserve">Shape of distribution</w:t>
+      </w:r>
+      <w:bookmarkEnd w:id="21"/>
     </w:p>
     <w:p>
       <w:pPr>
@@ -1182,7 +3006,10 @@
         </w:numPr>
       </w:pPr>
       <w:r>
-        <w:t xml:space="preserve">R</w:t>
+        <w:rPr>
+          <w:b/>
+        </w:rPr>
+        <w:t xml:space="preserve">skewness</w:t>
       </w:r>
     </w:p>
     <w:p>
@@ -1194,7 +3021,7 @@
         </w:numPr>
       </w:pPr>
       <w:r>
-        <w:t xml:space="preserve">Base R does not have the function to calculate skewness</w:t>
+        <w:t xml:space="preserve">Skewness is positive: skewed-right (mean &gt; median)</w:t>
       </w:r>
     </w:p>
     <w:p>
@@ -1206,18 +3033,63 @@
         </w:numPr>
       </w:pPr>
       <w:r>
+        <w:t xml:space="preserve">skewness is negative: skewed-left (mean &lt; median)</w:t>
+      </w:r>
+    </w:p>
+    <w:p>
+      <w:pPr>
+        <w:pStyle w:val="Compact"/>
+        <w:numPr>
+          <w:numId w:val="1009"/>
+          <w:ilvl w:val="0"/>
+        </w:numPr>
+      </w:pPr>
+      <w:r>
+        <w:t xml:space="preserve">R</w:t>
+      </w:r>
+    </w:p>
+    <w:p>
+      <w:pPr>
+        <w:pStyle w:val="Compact"/>
+        <w:numPr>
+          <w:numId w:val="1010"/>
+          <w:ilvl w:val="0"/>
+        </w:numPr>
+      </w:pPr>
+      <w:r>
+        <w:t xml:space="preserve">Base R does not have the function to calculate skewness</w:t>
+      </w:r>
+    </w:p>
+    <w:p>
+      <w:pPr>
+        <w:pStyle w:val="Compact"/>
+        <w:numPr>
+          <w:numId w:val="1010"/>
+          <w:ilvl w:val="0"/>
+        </w:numPr>
+      </w:pPr>
+      <w:r>
         <w:t xml:space="preserve">Package</w:t>
       </w:r>
       <w:r>
         <w:t xml:space="preserve"> </w:t>
       </w:r>
       <w:r>
+        <w:rPr>
+          <w:b/>
+        </w:rPr>
         <w:t xml:space="preserve">“</w:t>
       </w:r>
       <w:r>
+        <w:rPr>
+          <w:b/>
+        </w:rPr>
         <w:t xml:space="preserve">moment</w:t>
       </w:r>
       <w:r>
+        <w:rPr>
+          <w:b/>
+        </w:rPr>
         <w:t xml:space="preserve">”</w:t>
       </w:r>
       <w:r>
@@ -1234,6 +3106,5376 @@
           <w:b/>
         </w:rPr>
         <w:t xml:space="preserve">skewness()</w:t>
+      </w:r>
+    </w:p>
+    <w:p>
+      <w:pPr>
+        <w:pStyle w:val="Heading1"/>
+      </w:pPr>
+      <w:bookmarkStart w:id="22" w:name="measures-of-variability"/>
+      <w:r>
+        <w:t xml:space="preserve">Measures of variability</w:t>
+      </w:r>
+      <w:bookmarkEnd w:id="22"/>
+    </w:p>
+    <w:p>
+      <w:pPr>
+        <w:pStyle w:val="Compact"/>
+        <w:numPr>
+          <w:numId w:val="1011"/>
+          <w:ilvl w:val="0"/>
+        </w:numPr>
+      </w:pPr>
+      <w:r>
+        <w:rPr>
+          <w:b/>
+        </w:rPr>
+        <w:t xml:space="preserve">Range</w:t>
+      </w:r>
+      <w:r>
+        <w:t xml:space="preserve"> </w:t>
+      </w:r>
+      <w:r>
+        <w:t xml:space="preserve">= max - min</w:t>
+      </w:r>
+    </w:p>
+    <w:p>
+      <w:pPr>
+        <w:pStyle w:val="Compact"/>
+        <w:numPr>
+          <w:numId w:val="1011"/>
+          <w:ilvl w:val="0"/>
+        </w:numPr>
+      </w:pPr>
+      <w:r>
+        <w:rPr>
+          <w:b/>
+        </w:rPr>
+        <w:t xml:space="preserve">IQR</w:t>
+      </w:r>
+      <w:r>
+        <w:t xml:space="preserve"> </w:t>
+      </w:r>
+      <w:r>
+        <w:t xml:space="preserve">and</w:t>
+      </w:r>
+      <w:r>
+        <w:t xml:space="preserve"> </w:t>
+      </w:r>
+      <w:r>
+        <w:rPr>
+          <w:b/>
+        </w:rPr>
+        <w:t xml:space="preserve">box-and-whisker plot</w:t>
+      </w:r>
+    </w:p>
+    <w:p>
+      <w:pPr>
+        <w:pStyle w:val="Compact"/>
+        <w:numPr>
+          <w:numId w:val="1012"/>
+          <w:ilvl w:val="0"/>
+        </w:numPr>
+      </w:pPr>
+      <w:r>
+        <w:t xml:space="preserve">Interquartile range (IQR) = Q3 - Q1 (remove the lowest 25% of the data and the highest 25% of the data)</w:t>
+      </w:r>
+    </w:p>
+    <w:p>
+      <w:pPr>
+        <w:pStyle w:val="Compact"/>
+        <w:numPr>
+          <w:numId w:val="1012"/>
+          <w:ilvl w:val="0"/>
+        </w:numPr>
+      </w:pPr>
+      <w:r>
+        <w:t xml:space="preserve">Box-and-Whisker Plot</w:t>
+      </w:r>
+    </w:p>
+    <w:p>
+      <w:pPr>
+        <w:pStyle w:val="Compact"/>
+        <w:numPr>
+          <w:numId w:val="1013"/>
+          <w:ilvl w:val="0"/>
+        </w:numPr>
+      </w:pPr>
+      <w:r>
+        <w:rPr>
+          <w:b/>
+        </w:rPr>
+        <w:t xml:space="preserve">variance</w:t>
+      </w:r>
+      <w:r>
+        <w:t xml:space="preserve"> </w:t>
+      </w:r>
+      <w:r>
+        <w:t xml:space="preserve">and</w:t>
+      </w:r>
+      <w:r>
+        <w:t xml:space="preserve"> </w:t>
+      </w:r>
+      <w:r>
+        <w:rPr>
+          <w:b/>
+        </w:rPr>
+        <w:t xml:space="preserve">standard deviation</w:t>
+      </w:r>
+    </w:p>
+    <w:p>
+      <w:pPr>
+        <w:pStyle w:val="SourceCode"/>
+      </w:pPr>
+      <w:r>
+        <w:rPr>
+          <w:rStyle w:val="CommentTok"/>
+        </w:rPr>
+        <w:t xml:space="preserve">#exp 2.8, p74</w:t>
+      </w:r>
+      <w:r>
+        <w:br/>
+      </w:r>
+      <w:r>
+        <w:rPr>
+          <w:rStyle w:val="NormalTok"/>
+        </w:rPr>
+        <w:t xml:space="preserve">sales &lt;-</w:t>
+      </w:r>
+      <w:r>
+        <w:rPr>
+          <w:rStyle w:val="StringTok"/>
+        </w:rPr>
+        <w:t xml:space="preserve"> </w:t>
+      </w:r>
+      <w:r>
+        <w:rPr>
+          <w:rStyle w:val="KeywordTok"/>
+        </w:rPr>
+        <w:t xml:space="preserve">data.frame</w:t>
+      </w:r>
+      <w:r>
+        <w:rPr>
+          <w:rStyle w:val="NormalTok"/>
+        </w:rPr>
+        <w:t xml:space="preserve">(</w:t>
+      </w:r>
+      <w:r>
+        <w:rPr>
+          <w:rStyle w:val="DataTypeTok"/>
+        </w:rPr>
+        <w:t xml:space="preserve">Location_1 =</w:t>
+      </w:r>
+      <w:r>
+        <w:rPr>
+          <w:rStyle w:val="NormalTok"/>
+        </w:rPr>
+        <w:t xml:space="preserve"> </w:t>
+      </w:r>
+      <w:r>
+        <w:rPr>
+          <w:rStyle w:val="KeywordTok"/>
+        </w:rPr>
+        <w:t xml:space="preserve">c</w:t>
+      </w:r>
+      <w:r>
+        <w:rPr>
+          <w:rStyle w:val="NormalTok"/>
+        </w:rPr>
+        <w:t xml:space="preserve">(</w:t>
+      </w:r>
+      <w:r>
+        <w:rPr>
+          <w:rStyle w:val="DecValTok"/>
+        </w:rPr>
+        <w:t xml:space="preserve">6</w:t>
+      </w:r>
+      <w:r>
+        <w:rPr>
+          <w:rStyle w:val="NormalTok"/>
+        </w:rPr>
+        <w:t xml:space="preserve">,</w:t>
+      </w:r>
+      <w:r>
+        <w:rPr>
+          <w:rStyle w:val="DecValTok"/>
+        </w:rPr>
+        <w:t xml:space="preserve">8</w:t>
+      </w:r>
+      <w:r>
+        <w:rPr>
+          <w:rStyle w:val="NormalTok"/>
+        </w:rPr>
+        <w:t xml:space="preserve">,</w:t>
+      </w:r>
+      <w:r>
+        <w:rPr>
+          <w:rStyle w:val="DecValTok"/>
+        </w:rPr>
+        <w:t xml:space="preserve">10</w:t>
+      </w:r>
+      <w:r>
+        <w:rPr>
+          <w:rStyle w:val="NormalTok"/>
+        </w:rPr>
+        <w:t xml:space="preserve">,</w:t>
+      </w:r>
+      <w:r>
+        <w:rPr>
+          <w:rStyle w:val="DecValTok"/>
+        </w:rPr>
+        <w:t xml:space="preserve">12</w:t>
+      </w:r>
+      <w:r>
+        <w:rPr>
+          <w:rStyle w:val="NormalTok"/>
+        </w:rPr>
+        <w:t xml:space="preserve">,</w:t>
+      </w:r>
+      <w:r>
+        <w:rPr>
+          <w:rStyle w:val="DecValTok"/>
+        </w:rPr>
+        <w:t xml:space="preserve">14</w:t>
+      </w:r>
+      <w:r>
+        <w:rPr>
+          <w:rStyle w:val="NormalTok"/>
+        </w:rPr>
+        <w:t xml:space="preserve">,</w:t>
+      </w:r>
+      <w:r>
+        <w:rPr>
+          <w:rStyle w:val="DecValTok"/>
+        </w:rPr>
+        <w:t xml:space="preserve">9</w:t>
+      </w:r>
+      <w:r>
+        <w:rPr>
+          <w:rStyle w:val="NormalTok"/>
+        </w:rPr>
+        <w:t xml:space="preserve">,</w:t>
+      </w:r>
+      <w:r>
+        <w:rPr>
+          <w:rStyle w:val="DecValTok"/>
+        </w:rPr>
+        <w:t xml:space="preserve">11</w:t>
+      </w:r>
+      <w:r>
+        <w:rPr>
+          <w:rStyle w:val="NormalTok"/>
+        </w:rPr>
+        <w:t xml:space="preserve">,</w:t>
+      </w:r>
+      <w:r>
+        <w:rPr>
+          <w:rStyle w:val="DecValTok"/>
+        </w:rPr>
+        <w:t xml:space="preserve">7</w:t>
+      </w:r>
+      <w:r>
+        <w:rPr>
+          <w:rStyle w:val="NormalTok"/>
+        </w:rPr>
+        <w:t xml:space="preserve">,</w:t>
+      </w:r>
+      <w:r>
+        <w:rPr>
+          <w:rStyle w:val="DecValTok"/>
+        </w:rPr>
+        <w:t xml:space="preserve">13</w:t>
+      </w:r>
+      <w:r>
+        <w:rPr>
+          <w:rStyle w:val="NormalTok"/>
+        </w:rPr>
+        <w:t xml:space="preserve">,</w:t>
+      </w:r>
+      <w:r>
+        <w:rPr>
+          <w:rStyle w:val="DecValTok"/>
+        </w:rPr>
+        <w:t xml:space="preserve">11</w:t>
+      </w:r>
+      <w:r>
+        <w:rPr>
+          <w:rStyle w:val="NormalTok"/>
+        </w:rPr>
+        <w:t xml:space="preserve">),</w:t>
+      </w:r>
+      <w:r>
+        <w:br/>
+      </w:r>
+      <w:r>
+        <w:rPr>
+          <w:rStyle w:val="NormalTok"/>
+        </w:rPr>
+        <w:t xml:space="preserve">                    </w:t>
+      </w:r>
+      <w:r>
+        <w:rPr>
+          <w:rStyle w:val="DataTypeTok"/>
+        </w:rPr>
+        <w:t xml:space="preserve">Location_2 =</w:t>
+      </w:r>
+      <w:r>
+        <w:rPr>
+          <w:rStyle w:val="NormalTok"/>
+        </w:rPr>
+        <w:t xml:space="preserve"> </w:t>
+      </w:r>
+      <w:r>
+        <w:rPr>
+          <w:rStyle w:val="KeywordTok"/>
+        </w:rPr>
+        <w:t xml:space="preserve">c</w:t>
+      </w:r>
+      <w:r>
+        <w:rPr>
+          <w:rStyle w:val="NormalTok"/>
+        </w:rPr>
+        <w:t xml:space="preserve">(</w:t>
+      </w:r>
+      <w:r>
+        <w:rPr>
+          <w:rStyle w:val="DecValTok"/>
+        </w:rPr>
+        <w:t xml:space="preserve">1</w:t>
+      </w:r>
+      <w:r>
+        <w:rPr>
+          <w:rStyle w:val="NormalTok"/>
+        </w:rPr>
+        <w:t xml:space="preserve">,</w:t>
+      </w:r>
+      <w:r>
+        <w:rPr>
+          <w:rStyle w:val="DecValTok"/>
+        </w:rPr>
+        <w:t xml:space="preserve">19</w:t>
+      </w:r>
+      <w:r>
+        <w:rPr>
+          <w:rStyle w:val="NormalTok"/>
+        </w:rPr>
+        <w:t xml:space="preserve">,</w:t>
+      </w:r>
+      <w:r>
+        <w:rPr>
+          <w:rStyle w:val="DecValTok"/>
+        </w:rPr>
+        <w:t xml:space="preserve">2</w:t>
+      </w:r>
+      <w:r>
+        <w:rPr>
+          <w:rStyle w:val="NormalTok"/>
+        </w:rPr>
+        <w:t xml:space="preserve">,</w:t>
+      </w:r>
+      <w:r>
+        <w:rPr>
+          <w:rStyle w:val="DecValTok"/>
+        </w:rPr>
+        <w:t xml:space="preserve">18</w:t>
+      </w:r>
+      <w:r>
+        <w:rPr>
+          <w:rStyle w:val="NormalTok"/>
+        </w:rPr>
+        <w:t xml:space="preserve">,</w:t>
+      </w:r>
+      <w:r>
+        <w:rPr>
+          <w:rStyle w:val="DecValTok"/>
+        </w:rPr>
+        <w:t xml:space="preserve">11</w:t>
+      </w:r>
+      <w:r>
+        <w:rPr>
+          <w:rStyle w:val="NormalTok"/>
+        </w:rPr>
+        <w:t xml:space="preserve">,</w:t>
+      </w:r>
+      <w:r>
+        <w:rPr>
+          <w:rStyle w:val="DecValTok"/>
+        </w:rPr>
+        <w:t xml:space="preserve">10</w:t>
+      </w:r>
+      <w:r>
+        <w:rPr>
+          <w:rStyle w:val="NormalTok"/>
+        </w:rPr>
+        <w:t xml:space="preserve">,</w:t>
+      </w:r>
+      <w:r>
+        <w:rPr>
+          <w:rStyle w:val="DecValTok"/>
+        </w:rPr>
+        <w:t xml:space="preserve">3</w:t>
+      </w:r>
+      <w:r>
+        <w:rPr>
+          <w:rStyle w:val="NormalTok"/>
+        </w:rPr>
+        <w:t xml:space="preserve">,</w:t>
+      </w:r>
+      <w:r>
+        <w:rPr>
+          <w:rStyle w:val="DecValTok"/>
+        </w:rPr>
+        <w:t xml:space="preserve">17</w:t>
+      </w:r>
+      <w:r>
+        <w:rPr>
+          <w:rStyle w:val="NormalTok"/>
+        </w:rPr>
+        <w:t xml:space="preserve">,</w:t>
+      </w:r>
+      <w:r>
+        <w:rPr>
+          <w:rStyle w:val="DecValTok"/>
+        </w:rPr>
+        <w:t xml:space="preserve">4</w:t>
+      </w:r>
+      <w:r>
+        <w:rPr>
+          <w:rStyle w:val="NormalTok"/>
+        </w:rPr>
+        <w:t xml:space="preserve">,</w:t>
+      </w:r>
+      <w:r>
+        <w:rPr>
+          <w:rStyle w:val="DecValTok"/>
+        </w:rPr>
+        <w:t xml:space="preserve">17</w:t>
+      </w:r>
+      <w:r>
+        <w:rPr>
+          <w:rStyle w:val="NormalTok"/>
+        </w:rPr>
+        <w:t xml:space="preserve">),</w:t>
+      </w:r>
+      <w:r>
+        <w:br/>
+      </w:r>
+      <w:r>
+        <w:rPr>
+          <w:rStyle w:val="NormalTok"/>
+        </w:rPr>
+        <w:t xml:space="preserve">                    </w:t>
+      </w:r>
+      <w:r>
+        <w:rPr>
+          <w:rStyle w:val="DataTypeTok"/>
+        </w:rPr>
+        <w:t xml:space="preserve">Location_3 =</w:t>
+      </w:r>
+      <w:r>
+        <w:rPr>
+          <w:rStyle w:val="NormalTok"/>
+        </w:rPr>
+        <w:t xml:space="preserve"> </w:t>
+      </w:r>
+      <w:r>
+        <w:rPr>
+          <w:rStyle w:val="KeywordTok"/>
+        </w:rPr>
+        <w:t xml:space="preserve">c</w:t>
+      </w:r>
+      <w:r>
+        <w:rPr>
+          <w:rStyle w:val="NormalTok"/>
+        </w:rPr>
+        <w:t xml:space="preserve">(</w:t>
+      </w:r>
+      <w:r>
+        <w:rPr>
+          <w:rStyle w:val="DecValTok"/>
+        </w:rPr>
+        <w:t xml:space="preserve">2</w:t>
+      </w:r>
+      <w:r>
+        <w:rPr>
+          <w:rStyle w:val="NormalTok"/>
+        </w:rPr>
+        <w:t xml:space="preserve">,</w:t>
+      </w:r>
+      <w:r>
+        <w:rPr>
+          <w:rStyle w:val="DecValTok"/>
+        </w:rPr>
+        <w:t xml:space="preserve">3</w:t>
+      </w:r>
+      <w:r>
+        <w:rPr>
+          <w:rStyle w:val="NormalTok"/>
+        </w:rPr>
+        <w:t xml:space="preserve">,</w:t>
+      </w:r>
+      <w:r>
+        <w:rPr>
+          <w:rStyle w:val="DecValTok"/>
+        </w:rPr>
+        <w:t xml:space="preserve">25</w:t>
+      </w:r>
+      <w:r>
+        <w:rPr>
+          <w:rStyle w:val="NormalTok"/>
+        </w:rPr>
+        <w:t xml:space="preserve">,</w:t>
+      </w:r>
+      <w:r>
+        <w:rPr>
+          <w:rStyle w:val="DecValTok"/>
+        </w:rPr>
+        <w:t xml:space="preserve">20</w:t>
+      </w:r>
+      <w:r>
+        <w:rPr>
+          <w:rStyle w:val="NormalTok"/>
+        </w:rPr>
+        <w:t xml:space="preserve">,</w:t>
+      </w:r>
+      <w:r>
+        <w:rPr>
+          <w:rStyle w:val="DecValTok"/>
+        </w:rPr>
+        <w:t xml:space="preserve">22</w:t>
+      </w:r>
+      <w:r>
+        <w:rPr>
+          <w:rStyle w:val="NormalTok"/>
+        </w:rPr>
+        <w:t xml:space="preserve">,</w:t>
+      </w:r>
+      <w:r>
+        <w:rPr>
+          <w:rStyle w:val="DecValTok"/>
+        </w:rPr>
+        <w:t xml:space="preserve">19</w:t>
+      </w:r>
+      <w:r>
+        <w:rPr>
+          <w:rStyle w:val="NormalTok"/>
+        </w:rPr>
+        <w:t xml:space="preserve">,</w:t>
+      </w:r>
+      <w:r>
+        <w:rPr>
+          <w:rStyle w:val="DecValTok"/>
+        </w:rPr>
+        <w:t xml:space="preserve">25</w:t>
+      </w:r>
+      <w:r>
+        <w:rPr>
+          <w:rStyle w:val="NormalTok"/>
+        </w:rPr>
+        <w:t xml:space="preserve">,</w:t>
+      </w:r>
+      <w:r>
+        <w:rPr>
+          <w:rStyle w:val="DecValTok"/>
+        </w:rPr>
+        <w:t xml:space="preserve">20</w:t>
+      </w:r>
+      <w:r>
+        <w:rPr>
+          <w:rStyle w:val="NormalTok"/>
+        </w:rPr>
+        <w:t xml:space="preserve">,</w:t>
+      </w:r>
+      <w:r>
+        <w:rPr>
+          <w:rStyle w:val="DecValTok"/>
+        </w:rPr>
+        <w:t xml:space="preserve">22</w:t>
+      </w:r>
+      <w:r>
+        <w:rPr>
+          <w:rStyle w:val="NormalTok"/>
+        </w:rPr>
+        <w:t xml:space="preserve">,</w:t>
+      </w:r>
+      <w:r>
+        <w:rPr>
+          <w:rStyle w:val="DecValTok"/>
+        </w:rPr>
+        <w:t xml:space="preserve">26</w:t>
+      </w:r>
+      <w:r>
+        <w:rPr>
+          <w:rStyle w:val="NormalTok"/>
+        </w:rPr>
+        <w:t xml:space="preserve">),</w:t>
+      </w:r>
+      <w:r>
+        <w:br/>
+      </w:r>
+      <w:r>
+        <w:rPr>
+          <w:rStyle w:val="NormalTok"/>
+        </w:rPr>
+        <w:t xml:space="preserve">                    </w:t>
+      </w:r>
+      <w:r>
+        <w:rPr>
+          <w:rStyle w:val="DataTypeTok"/>
+        </w:rPr>
+        <w:t xml:space="preserve">Location_4 =</w:t>
+      </w:r>
+      <w:r>
+        <w:rPr>
+          <w:rStyle w:val="NormalTok"/>
+        </w:rPr>
+        <w:t xml:space="preserve"> </w:t>
+      </w:r>
+      <w:r>
+        <w:rPr>
+          <w:rStyle w:val="KeywordTok"/>
+        </w:rPr>
+        <w:t xml:space="preserve">c</w:t>
+      </w:r>
+      <w:r>
+        <w:rPr>
+          <w:rStyle w:val="NormalTok"/>
+        </w:rPr>
+        <w:t xml:space="preserve">(</w:t>
+      </w:r>
+      <w:r>
+        <w:rPr>
+          <w:rStyle w:val="DecValTok"/>
+        </w:rPr>
+        <w:t xml:space="preserve">22</w:t>
+      </w:r>
+      <w:r>
+        <w:rPr>
+          <w:rStyle w:val="NormalTok"/>
+        </w:rPr>
+        <w:t xml:space="preserve">,</w:t>
+      </w:r>
+      <w:r>
+        <w:rPr>
+          <w:rStyle w:val="DecValTok"/>
+        </w:rPr>
+        <w:t xml:space="preserve">20</w:t>
+      </w:r>
+      <w:r>
+        <w:rPr>
+          <w:rStyle w:val="NormalTok"/>
+        </w:rPr>
+        <w:t xml:space="preserve">,</w:t>
+      </w:r>
+      <w:r>
+        <w:rPr>
+          <w:rStyle w:val="DecValTok"/>
+        </w:rPr>
+        <w:t xml:space="preserve">10</w:t>
+      </w:r>
+      <w:r>
+        <w:rPr>
+          <w:rStyle w:val="NormalTok"/>
+        </w:rPr>
+        <w:t xml:space="preserve">,</w:t>
+      </w:r>
+      <w:r>
+        <w:rPr>
+          <w:rStyle w:val="DecValTok"/>
+        </w:rPr>
+        <w:t xml:space="preserve">13</w:t>
+      </w:r>
+      <w:r>
+        <w:rPr>
+          <w:rStyle w:val="NormalTok"/>
+        </w:rPr>
+        <w:t xml:space="preserve">,</w:t>
+      </w:r>
+      <w:r>
+        <w:rPr>
+          <w:rStyle w:val="DecValTok"/>
+        </w:rPr>
+        <w:t xml:space="preserve">12</w:t>
+      </w:r>
+      <w:r>
+        <w:rPr>
+          <w:rStyle w:val="NormalTok"/>
+        </w:rPr>
+        <w:t xml:space="preserve">,</w:t>
+      </w:r>
+      <w:r>
+        <w:rPr>
+          <w:rStyle w:val="DecValTok"/>
+        </w:rPr>
+        <w:t xml:space="preserve">10</w:t>
+      </w:r>
+      <w:r>
+        <w:rPr>
+          <w:rStyle w:val="NormalTok"/>
+        </w:rPr>
+        <w:t xml:space="preserve">,</w:t>
+      </w:r>
+      <w:r>
+        <w:rPr>
+          <w:rStyle w:val="DecValTok"/>
+        </w:rPr>
+        <w:t xml:space="preserve">11</w:t>
+      </w:r>
+      <w:r>
+        <w:rPr>
+          <w:rStyle w:val="NormalTok"/>
+        </w:rPr>
+        <w:t xml:space="preserve">,</w:t>
+      </w:r>
+      <w:r>
+        <w:rPr>
+          <w:rStyle w:val="DecValTok"/>
+        </w:rPr>
+        <w:t xml:space="preserve">9</w:t>
+      </w:r>
+      <w:r>
+        <w:rPr>
+          <w:rStyle w:val="NormalTok"/>
+        </w:rPr>
+        <w:t xml:space="preserve">,</w:t>
+      </w:r>
+      <w:r>
+        <w:rPr>
+          <w:rStyle w:val="DecValTok"/>
+        </w:rPr>
+        <w:t xml:space="preserve">10</w:t>
+      </w:r>
+      <w:r>
+        <w:rPr>
+          <w:rStyle w:val="NormalTok"/>
+        </w:rPr>
+        <w:t xml:space="preserve">,</w:t>
+      </w:r>
+      <w:r>
+        <w:rPr>
+          <w:rStyle w:val="DecValTok"/>
+        </w:rPr>
+        <w:t xml:space="preserve">8</w:t>
+      </w:r>
+      <w:r>
+        <w:rPr>
+          <w:rStyle w:val="NormalTok"/>
+        </w:rPr>
+        <w:t xml:space="preserve">))</w:t>
+      </w:r>
+      <w:r>
+        <w:br/>
+      </w:r>
+      <w:r>
+        <w:rPr>
+          <w:rStyle w:val="NormalTok"/>
+        </w:rPr>
+        <w:t xml:space="preserve">sales</w:t>
+      </w:r>
+    </w:p>
+    <w:p>
+      <w:pPr>
+        <w:pStyle w:val="SourceCode"/>
+      </w:pPr>
+      <w:r>
+        <w:rPr>
+          <w:rStyle w:val="VerbatimChar"/>
+        </w:rPr>
+        <w:t xml:space="preserve">##    Location_1 Location_2 Location_3 Location_4</w:t>
+      </w:r>
+      <w:r>
+        <w:br/>
+      </w:r>
+      <w:r>
+        <w:rPr>
+          <w:rStyle w:val="VerbatimChar"/>
+        </w:rPr>
+        <w:t xml:space="preserve">## 1           6          1          2         22</w:t>
+      </w:r>
+      <w:r>
+        <w:br/>
+      </w:r>
+      <w:r>
+        <w:rPr>
+          <w:rStyle w:val="VerbatimChar"/>
+        </w:rPr>
+        <w:t xml:space="preserve">## 2           8         19          3         20</w:t>
+      </w:r>
+      <w:r>
+        <w:br/>
+      </w:r>
+      <w:r>
+        <w:rPr>
+          <w:rStyle w:val="VerbatimChar"/>
+        </w:rPr>
+        <w:t xml:space="preserve">## 3          10          2         25         10</w:t>
+      </w:r>
+      <w:r>
+        <w:br/>
+      </w:r>
+      <w:r>
+        <w:rPr>
+          <w:rStyle w:val="VerbatimChar"/>
+        </w:rPr>
+        <w:t xml:space="preserve">## 4          12         18         20         13</w:t>
+      </w:r>
+      <w:r>
+        <w:br/>
+      </w:r>
+      <w:r>
+        <w:rPr>
+          <w:rStyle w:val="VerbatimChar"/>
+        </w:rPr>
+        <w:t xml:space="preserve">## 5          14         11         22         12</w:t>
+      </w:r>
+      <w:r>
+        <w:br/>
+      </w:r>
+      <w:r>
+        <w:rPr>
+          <w:rStyle w:val="VerbatimChar"/>
+        </w:rPr>
+        <w:t xml:space="preserve">## 6           9         10         19         10</w:t>
+      </w:r>
+      <w:r>
+        <w:br/>
+      </w:r>
+      <w:r>
+        <w:rPr>
+          <w:rStyle w:val="VerbatimChar"/>
+        </w:rPr>
+        <w:t xml:space="preserve">## 7          11          3         25         11</w:t>
+      </w:r>
+      <w:r>
+        <w:br/>
+      </w:r>
+      <w:r>
+        <w:rPr>
+          <w:rStyle w:val="VerbatimChar"/>
+        </w:rPr>
+        <w:t xml:space="preserve">## 8           7         17         20          9</w:t>
+      </w:r>
+      <w:r>
+        <w:br/>
+      </w:r>
+      <w:r>
+        <w:rPr>
+          <w:rStyle w:val="VerbatimChar"/>
+        </w:rPr>
+        <w:t xml:space="preserve">## 9          13          4         22         10</w:t>
+      </w:r>
+      <w:r>
+        <w:br/>
+      </w:r>
+      <w:r>
+        <w:rPr>
+          <w:rStyle w:val="VerbatimChar"/>
+        </w:rPr>
+        <w:t xml:space="preserve">## 10         11         17         26          8</w:t>
+      </w:r>
+    </w:p>
+    <w:p>
+      <w:pPr>
+        <w:pStyle w:val="SourceCode"/>
+      </w:pPr>
+      <w:r>
+        <w:rPr>
+          <w:rStyle w:val="KeywordTok"/>
+        </w:rPr>
+        <w:t xml:space="preserve">summary</w:t>
+      </w:r>
+      <w:r>
+        <w:rPr>
+          <w:rStyle w:val="NormalTok"/>
+        </w:rPr>
+        <w:t xml:space="preserve">(sales)</w:t>
+      </w:r>
+    </w:p>
+    <w:p>
+      <w:pPr>
+        <w:pStyle w:val="SourceCode"/>
+      </w:pPr>
+      <w:r>
+        <w:rPr>
+          <w:rStyle w:val="VerbatimChar"/>
+        </w:rPr>
+        <w:t xml:space="preserve">##    Location_1      Location_2      Location_3      Location_4   </w:t>
+      </w:r>
+      <w:r>
+        <w:br/>
+      </w:r>
+      <w:r>
+        <w:rPr>
+          <w:rStyle w:val="VerbatimChar"/>
+        </w:rPr>
+        <w:t xml:space="preserve">##  Min.   : 6.00   Min.   : 1.00   Min.   : 2.00   Min.   : 8.00  </w:t>
+      </w:r>
+      <w:r>
+        <w:br/>
+      </w:r>
+      <w:r>
+        <w:rPr>
+          <w:rStyle w:val="VerbatimChar"/>
+        </w:rPr>
+        <w:t xml:space="preserve">##  1st Qu.: 8.25   1st Qu.: 3.25   1st Qu.:19.25   1st Qu.:10.00  </w:t>
+      </w:r>
+      <w:r>
+        <w:br/>
+      </w:r>
+      <w:r>
+        <w:rPr>
+          <w:rStyle w:val="VerbatimChar"/>
+        </w:rPr>
+        <w:t xml:space="preserve">##  Median :10.50   Median :10.50   Median :21.00   Median :10.50  </w:t>
+      </w:r>
+      <w:r>
+        <w:br/>
+      </w:r>
+      <w:r>
+        <w:rPr>
+          <w:rStyle w:val="VerbatimChar"/>
+        </w:rPr>
+        <w:t xml:space="preserve">##  Mean   :10.10   Mean   :10.20   Mean   :18.40   Mean   :12.50  </w:t>
+      </w:r>
+      <w:r>
+        <w:br/>
+      </w:r>
+      <w:r>
+        <w:rPr>
+          <w:rStyle w:val="VerbatimChar"/>
+        </w:rPr>
+        <w:t xml:space="preserve">##  3rd Qu.:11.75   3rd Qu.:17.00   3rd Qu.:24.25   3rd Qu.:12.75  </w:t>
+      </w:r>
+      <w:r>
+        <w:br/>
+      </w:r>
+      <w:r>
+        <w:rPr>
+          <w:rStyle w:val="VerbatimChar"/>
+        </w:rPr>
+        <w:t xml:space="preserve">##  Max.   :14.00   Max.   :19.00   Max.   :26.00   Max.   :22.00</w:t>
+      </w:r>
+    </w:p>
+    <w:p>
+      <w:pPr>
+        <w:pStyle w:val="SourceCode"/>
+      </w:pPr>
+      <w:r>
+        <w:rPr>
+          <w:rStyle w:val="KeywordTok"/>
+        </w:rPr>
+        <w:t xml:space="preserve">sapply</w:t>
+      </w:r>
+      <w:r>
+        <w:rPr>
+          <w:rStyle w:val="NormalTok"/>
+        </w:rPr>
+        <w:t xml:space="preserve">(sales,IQR)</w:t>
+      </w:r>
+    </w:p>
+    <w:p>
+      <w:pPr>
+        <w:pStyle w:val="SourceCode"/>
+      </w:pPr>
+      <w:r>
+        <w:rPr>
+          <w:rStyle w:val="VerbatimChar"/>
+        </w:rPr>
+        <w:t xml:space="preserve">## Location_1 Location_2 Location_3 Location_4 </w:t>
+      </w:r>
+      <w:r>
+        <w:br/>
+      </w:r>
+      <w:r>
+        <w:rPr>
+          <w:rStyle w:val="VerbatimChar"/>
+        </w:rPr>
+        <w:t xml:space="preserve">##       3.50      13.75       5.00       2.75</w:t>
+      </w:r>
+    </w:p>
+    <w:p>
+      <w:pPr>
+        <w:pStyle w:val="SourceCode"/>
+      </w:pPr>
+      <w:r>
+        <w:rPr>
+          <w:rStyle w:val="KeywordTok"/>
+        </w:rPr>
+        <w:t xml:space="preserve">boxplot</w:t>
+      </w:r>
+      <w:r>
+        <w:rPr>
+          <w:rStyle w:val="NormalTok"/>
+        </w:rPr>
+        <w:t xml:space="preserve">(sales</w:t>
+      </w:r>
+      <w:r>
+        <w:rPr>
+          <w:rStyle w:val="OperatorTok"/>
+        </w:rPr>
+        <w:t xml:space="preserve">$</w:t>
+      </w:r>
+      <w:r>
+        <w:rPr>
+          <w:rStyle w:val="NormalTok"/>
+        </w:rPr>
+        <w:t xml:space="preserve">Location_</w:t>
+      </w:r>
+      <w:r>
+        <w:rPr>
+          <w:rStyle w:val="DecValTok"/>
+        </w:rPr>
+        <w:t xml:space="preserve">1</w:t>
+      </w:r>
+      <w:r>
+        <w:rPr>
+          <w:rStyle w:val="NormalTok"/>
+        </w:rPr>
+        <w:t xml:space="preserve">, sales</w:t>
+      </w:r>
+      <w:r>
+        <w:rPr>
+          <w:rStyle w:val="OperatorTok"/>
+        </w:rPr>
+        <w:t xml:space="preserve">$</w:t>
+      </w:r>
+      <w:r>
+        <w:rPr>
+          <w:rStyle w:val="NormalTok"/>
+        </w:rPr>
+        <w:t xml:space="preserve">Location_</w:t>
+      </w:r>
+      <w:r>
+        <w:rPr>
+          <w:rStyle w:val="DecValTok"/>
+        </w:rPr>
+        <w:t xml:space="preserve">2</w:t>
+      </w:r>
+      <w:r>
+        <w:rPr>
+          <w:rStyle w:val="NormalTok"/>
+        </w:rPr>
+        <w:t xml:space="preserve">, sales</w:t>
+      </w:r>
+      <w:r>
+        <w:rPr>
+          <w:rStyle w:val="OperatorTok"/>
+        </w:rPr>
+        <w:t xml:space="preserve">$</w:t>
+      </w:r>
+      <w:r>
+        <w:rPr>
+          <w:rStyle w:val="NormalTok"/>
+        </w:rPr>
+        <w:t xml:space="preserve">Location_</w:t>
+      </w:r>
+      <w:r>
+        <w:rPr>
+          <w:rStyle w:val="DecValTok"/>
+        </w:rPr>
+        <w:t xml:space="preserve">3</w:t>
+      </w:r>
+      <w:r>
+        <w:rPr>
+          <w:rStyle w:val="NormalTok"/>
+        </w:rPr>
+        <w:t xml:space="preserve">, sales</w:t>
+      </w:r>
+      <w:r>
+        <w:rPr>
+          <w:rStyle w:val="OperatorTok"/>
+        </w:rPr>
+        <w:t xml:space="preserve">$</w:t>
+      </w:r>
+      <w:r>
+        <w:rPr>
+          <w:rStyle w:val="NormalTok"/>
+        </w:rPr>
+        <w:t xml:space="preserve">Location_</w:t>
+      </w:r>
+      <w:r>
+        <w:rPr>
+          <w:rStyle w:val="DecValTok"/>
+        </w:rPr>
+        <w:t xml:space="preserve">4</w:t>
+      </w:r>
+      <w:r>
+        <w:rPr>
+          <w:rStyle w:val="NormalTok"/>
+        </w:rPr>
+        <w:t xml:space="preserve">,</w:t>
+      </w:r>
+      <w:r>
+        <w:br/>
+      </w:r>
+      <w:r>
+        <w:rPr>
+          <w:rStyle w:val="NormalTok"/>
+        </w:rPr>
+        <w:t xml:space="preserve">        </w:t>
+      </w:r>
+      <w:r>
+        <w:rPr>
+          <w:rStyle w:val="DataTypeTok"/>
+        </w:rPr>
+        <w:t xml:space="preserve">main =</w:t>
+      </w:r>
+      <w:r>
+        <w:rPr>
+          <w:rStyle w:val="NormalTok"/>
+        </w:rPr>
+        <w:t xml:space="preserve"> </w:t>
+      </w:r>
+      <w:r>
+        <w:rPr>
+          <w:rStyle w:val="StringTok"/>
+        </w:rPr>
+        <w:t xml:space="preserve">"Sales by location"</w:t>
+      </w:r>
+      <w:r>
+        <w:rPr>
+          <w:rStyle w:val="NormalTok"/>
+        </w:rPr>
+        <w:t xml:space="preserve">,</w:t>
+      </w:r>
+      <w:r>
+        <w:br/>
+      </w:r>
+      <w:r>
+        <w:rPr>
+          <w:rStyle w:val="NormalTok"/>
+        </w:rPr>
+        <w:t xml:space="preserve">        </w:t>
+      </w:r>
+      <w:r>
+        <w:rPr>
+          <w:rStyle w:val="DataTypeTok"/>
+        </w:rPr>
+        <w:t xml:space="preserve">ylab =</w:t>
+      </w:r>
+      <w:r>
+        <w:rPr>
+          <w:rStyle w:val="NormalTok"/>
+        </w:rPr>
+        <w:t xml:space="preserve"> </w:t>
+      </w:r>
+      <w:r>
+        <w:rPr>
+          <w:rStyle w:val="StringTok"/>
+        </w:rPr>
+        <w:t xml:space="preserve">"Sales"</w:t>
+      </w:r>
+      <w:r>
+        <w:rPr>
+          <w:rStyle w:val="NormalTok"/>
+        </w:rPr>
+        <w:t xml:space="preserve">,</w:t>
+      </w:r>
+      <w:r>
+        <w:br/>
+      </w:r>
+      <w:r>
+        <w:rPr>
+          <w:rStyle w:val="NormalTok"/>
+        </w:rPr>
+        <w:t xml:space="preserve">        </w:t>
+      </w:r>
+      <w:r>
+        <w:rPr>
+          <w:rStyle w:val="DataTypeTok"/>
+        </w:rPr>
+        <w:t xml:space="preserve">at =</w:t>
+      </w:r>
+      <w:r>
+        <w:rPr>
+          <w:rStyle w:val="NormalTok"/>
+        </w:rPr>
+        <w:t xml:space="preserve"> </w:t>
+      </w:r>
+      <w:r>
+        <w:rPr>
+          <w:rStyle w:val="KeywordTok"/>
+        </w:rPr>
+        <w:t xml:space="preserve">c</w:t>
+      </w:r>
+      <w:r>
+        <w:rPr>
+          <w:rStyle w:val="NormalTok"/>
+        </w:rPr>
+        <w:t xml:space="preserve">(</w:t>
+      </w:r>
+      <w:r>
+        <w:rPr>
+          <w:rStyle w:val="DecValTok"/>
+        </w:rPr>
+        <w:t xml:space="preserve">1</w:t>
+      </w:r>
+      <w:r>
+        <w:rPr>
+          <w:rStyle w:val="NormalTok"/>
+        </w:rPr>
+        <w:t xml:space="preserve">,</w:t>
+      </w:r>
+      <w:r>
+        <w:rPr>
+          <w:rStyle w:val="DecValTok"/>
+        </w:rPr>
+        <w:t xml:space="preserve">2</w:t>
+      </w:r>
+      <w:r>
+        <w:rPr>
+          <w:rStyle w:val="NormalTok"/>
+        </w:rPr>
+        <w:t xml:space="preserve">,</w:t>
+      </w:r>
+      <w:r>
+        <w:rPr>
+          <w:rStyle w:val="DecValTok"/>
+        </w:rPr>
+        <w:t xml:space="preserve">3</w:t>
+      </w:r>
+      <w:r>
+        <w:rPr>
+          <w:rStyle w:val="NormalTok"/>
+        </w:rPr>
+        <w:t xml:space="preserve">,</w:t>
+      </w:r>
+      <w:r>
+        <w:rPr>
+          <w:rStyle w:val="DecValTok"/>
+        </w:rPr>
+        <w:t xml:space="preserve">4</w:t>
+      </w:r>
+      <w:r>
+        <w:rPr>
+          <w:rStyle w:val="NormalTok"/>
+        </w:rPr>
+        <w:t xml:space="preserve">),</w:t>
+      </w:r>
+      <w:r>
+        <w:br/>
+      </w:r>
+      <w:r>
+        <w:rPr>
+          <w:rStyle w:val="NormalTok"/>
+        </w:rPr>
+        <w:t xml:space="preserve">        </w:t>
+      </w:r>
+      <w:r>
+        <w:rPr>
+          <w:rStyle w:val="DataTypeTok"/>
+        </w:rPr>
+        <w:t xml:space="preserve">names =</w:t>
+      </w:r>
+      <w:r>
+        <w:rPr>
+          <w:rStyle w:val="NormalTok"/>
+        </w:rPr>
+        <w:t xml:space="preserve"> </w:t>
+      </w:r>
+      <w:r>
+        <w:rPr>
+          <w:rStyle w:val="KeywordTok"/>
+        </w:rPr>
+        <w:t xml:space="preserve">c</w:t>
+      </w:r>
+      <w:r>
+        <w:rPr>
+          <w:rStyle w:val="NormalTok"/>
+        </w:rPr>
+        <w:t xml:space="preserve">(</w:t>
+      </w:r>
+      <w:r>
+        <w:rPr>
+          <w:rStyle w:val="StringTok"/>
+        </w:rPr>
+        <w:t xml:space="preserve">"Location 1"</w:t>
+      </w:r>
+      <w:r>
+        <w:rPr>
+          <w:rStyle w:val="NormalTok"/>
+        </w:rPr>
+        <w:t xml:space="preserve">,</w:t>
+      </w:r>
+      <w:r>
+        <w:rPr>
+          <w:rStyle w:val="StringTok"/>
+        </w:rPr>
+        <w:t xml:space="preserve">"Location 2"</w:t>
+      </w:r>
+      <w:r>
+        <w:rPr>
+          <w:rStyle w:val="NormalTok"/>
+        </w:rPr>
+        <w:t xml:space="preserve">,</w:t>
+      </w:r>
+      <w:r>
+        <w:rPr>
+          <w:rStyle w:val="StringTok"/>
+        </w:rPr>
+        <w:t xml:space="preserve">"Location 3"</w:t>
+      </w:r>
+      <w:r>
+        <w:rPr>
+          <w:rStyle w:val="NormalTok"/>
+        </w:rPr>
+        <w:t xml:space="preserve">,</w:t>
+      </w:r>
+      <w:r>
+        <w:rPr>
+          <w:rStyle w:val="StringTok"/>
+        </w:rPr>
+        <w:t xml:space="preserve">"Location 4"</w:t>
+      </w:r>
+      <w:r>
+        <w:rPr>
+          <w:rStyle w:val="NormalTok"/>
+        </w:rPr>
+        <w:t xml:space="preserve">),</w:t>
+      </w:r>
+      <w:r>
+        <w:br/>
+      </w:r>
+      <w:r>
+        <w:rPr>
+          <w:rStyle w:val="NormalTok"/>
+        </w:rPr>
+        <w:t xml:space="preserve">        </w:t>
+      </w:r>
+      <w:r>
+        <w:rPr>
+          <w:rStyle w:val="DataTypeTok"/>
+        </w:rPr>
+        <w:t xml:space="preserve">col =</w:t>
+      </w:r>
+      <w:r>
+        <w:rPr>
+          <w:rStyle w:val="NormalTok"/>
+        </w:rPr>
+        <w:t xml:space="preserve"> </w:t>
+      </w:r>
+      <w:r>
+        <w:rPr>
+          <w:rStyle w:val="StringTok"/>
+        </w:rPr>
+        <w:t xml:space="preserve">"orange"</w:t>
+      </w:r>
+      <w:r>
+        <w:rPr>
+          <w:rStyle w:val="NormalTok"/>
+        </w:rPr>
+        <w:t xml:space="preserve">,</w:t>
+      </w:r>
+      <w:r>
+        <w:br/>
+      </w:r>
+      <w:r>
+        <w:rPr>
+          <w:rStyle w:val="NormalTok"/>
+        </w:rPr>
+        <w:t xml:space="preserve">        </w:t>
+      </w:r>
+      <w:r>
+        <w:rPr>
+          <w:rStyle w:val="DataTypeTok"/>
+        </w:rPr>
+        <w:t xml:space="preserve">border =</w:t>
+      </w:r>
+      <w:r>
+        <w:rPr>
+          <w:rStyle w:val="NormalTok"/>
+        </w:rPr>
+        <w:t xml:space="preserve"> </w:t>
+      </w:r>
+      <w:r>
+        <w:rPr>
+          <w:rStyle w:val="StringTok"/>
+        </w:rPr>
+        <w:t xml:space="preserve">"orange"</w:t>
+      </w:r>
+      <w:r>
+        <w:rPr>
+          <w:rStyle w:val="NormalTok"/>
+        </w:rPr>
+        <w:t xml:space="preserve">)</w:t>
+      </w:r>
+    </w:p>
+    <w:p>
+      <w:pPr>
+        <w:pStyle w:val="FirstParagraph"/>
+      </w:pPr>
+      <w:r>
+        <w:drawing>
+          <wp:inline>
+            <wp:extent cx="4620126" cy="3696101"/>
+            <wp:effectExtent b="0" l="0" r="0" t="0"/>
+            <wp:docPr descr="" title="" id="1" name="Picture"/>
+            <a:graphic>
+              <a:graphicData uri="http://schemas.openxmlformats.org/drawingml/2006/picture">
+                <pic:pic>
+                  <pic:nvPicPr>
+                    <pic:cNvPr descr="C2-describe-data-numerical_files/figure-docx/unnamed-chunk-5-1.png" id="0" name="Picture"/>
+                    <pic:cNvPicPr>
+                      <a:picLocks noChangeArrowheads="1" noChangeAspect="1"/>
+                    </pic:cNvPicPr>
+                  </pic:nvPicPr>
+                  <pic:blipFill>
+                    <a:blip r:embed="rId23"/>
+                    <a:stretch>
+                      <a:fillRect/>
+                    </a:stretch>
+                  </pic:blipFill>
+                  <pic:spPr bwMode="auto">
+                    <a:xfrm>
+                      <a:off x="0" y="0"/>
+                      <a:ext cx="4620126" cy="3696101"/>
+                    </a:xfrm>
+                    <a:prstGeom prst="rect">
+                      <a:avLst/>
+                    </a:prstGeom>
+                    <a:noFill/>
+                    <a:ln w="9525">
+                      <a:noFill/>
+                      <a:headEnd/>
+                      <a:tailEnd/>
+                    </a:ln>
+                  </pic:spPr>
+                </pic:pic>
+              </a:graphicData>
+            </a:graphic>
+          </wp:inline>
+        </w:drawing>
+      </w:r>
+    </w:p>
+    <w:p>
+      <w:pPr>
+        <w:pStyle w:val="SourceCode"/>
+      </w:pPr>
+      <w:r>
+        <w:rPr>
+          <w:rStyle w:val="CommentTok"/>
+        </w:rPr>
+        <w:t xml:space="preserve">#exp 2.9, p76</w:t>
+      </w:r>
+      <w:r>
+        <w:br/>
+      </w:r>
+      <w:r>
+        <w:rPr>
+          <w:rStyle w:val="NormalTok"/>
+        </w:rPr>
+        <w:t xml:space="preserve">sales &lt;-</w:t>
+      </w:r>
+      <w:r>
+        <w:rPr>
+          <w:rStyle w:val="StringTok"/>
+        </w:rPr>
+        <w:t xml:space="preserve"> </w:t>
+      </w:r>
+      <w:r>
+        <w:rPr>
+          <w:rStyle w:val="KeywordTok"/>
+        </w:rPr>
+        <w:t xml:space="preserve">c</w:t>
+      </w:r>
+      <w:r>
+        <w:rPr>
+          <w:rStyle w:val="NormalTok"/>
+        </w:rPr>
+        <w:t xml:space="preserve">(</w:t>
+      </w:r>
+      <w:r>
+        <w:rPr>
+          <w:rStyle w:val="DecValTok"/>
+        </w:rPr>
+        <w:t xml:space="preserve">6</w:t>
+      </w:r>
+      <w:r>
+        <w:rPr>
+          <w:rStyle w:val="NormalTok"/>
+        </w:rPr>
+        <w:t xml:space="preserve">,</w:t>
+      </w:r>
+      <w:r>
+        <w:rPr>
+          <w:rStyle w:val="DecValTok"/>
+        </w:rPr>
+        <w:t xml:space="preserve">8</w:t>
+      </w:r>
+      <w:r>
+        <w:rPr>
+          <w:rStyle w:val="NormalTok"/>
+        </w:rPr>
+        <w:t xml:space="preserve">,</w:t>
+      </w:r>
+      <w:r>
+        <w:rPr>
+          <w:rStyle w:val="DecValTok"/>
+        </w:rPr>
+        <w:t xml:space="preserve">10</w:t>
+      </w:r>
+      <w:r>
+        <w:rPr>
+          <w:rStyle w:val="NormalTok"/>
+        </w:rPr>
+        <w:t xml:space="preserve">,</w:t>
+      </w:r>
+      <w:r>
+        <w:rPr>
+          <w:rStyle w:val="DecValTok"/>
+        </w:rPr>
+        <w:t xml:space="preserve">12</w:t>
+      </w:r>
+      <w:r>
+        <w:rPr>
+          <w:rStyle w:val="NormalTok"/>
+        </w:rPr>
+        <w:t xml:space="preserve">,</w:t>
+      </w:r>
+      <w:r>
+        <w:rPr>
+          <w:rStyle w:val="DecValTok"/>
+        </w:rPr>
+        <w:t xml:space="preserve">14</w:t>
+      </w:r>
+      <w:r>
+        <w:rPr>
+          <w:rStyle w:val="NormalTok"/>
+        </w:rPr>
+        <w:t xml:space="preserve">,</w:t>
+      </w:r>
+      <w:r>
+        <w:rPr>
+          <w:rStyle w:val="DecValTok"/>
+        </w:rPr>
+        <w:t xml:space="preserve">9</w:t>
+      </w:r>
+      <w:r>
+        <w:rPr>
+          <w:rStyle w:val="NormalTok"/>
+        </w:rPr>
+        <w:t xml:space="preserve">,</w:t>
+      </w:r>
+      <w:r>
+        <w:rPr>
+          <w:rStyle w:val="DecValTok"/>
+        </w:rPr>
+        <w:t xml:space="preserve">11</w:t>
+      </w:r>
+      <w:r>
+        <w:rPr>
+          <w:rStyle w:val="NormalTok"/>
+        </w:rPr>
+        <w:t xml:space="preserve">,</w:t>
+      </w:r>
+      <w:r>
+        <w:rPr>
+          <w:rStyle w:val="DecValTok"/>
+        </w:rPr>
+        <w:t xml:space="preserve">7</w:t>
+      </w:r>
+      <w:r>
+        <w:rPr>
+          <w:rStyle w:val="NormalTok"/>
+        </w:rPr>
+        <w:t xml:space="preserve">,</w:t>
+      </w:r>
+      <w:r>
+        <w:rPr>
+          <w:rStyle w:val="DecValTok"/>
+        </w:rPr>
+        <w:t xml:space="preserve">13</w:t>
+      </w:r>
+      <w:r>
+        <w:rPr>
+          <w:rStyle w:val="NormalTok"/>
+        </w:rPr>
+        <w:t xml:space="preserve">,</w:t>
+      </w:r>
+      <w:r>
+        <w:rPr>
+          <w:rStyle w:val="DecValTok"/>
+        </w:rPr>
+        <w:t xml:space="preserve">11</w:t>
+      </w:r>
+      <w:r>
+        <w:rPr>
+          <w:rStyle w:val="NormalTok"/>
+        </w:rPr>
+        <w:t xml:space="preserve">)</w:t>
+      </w:r>
+      <w:r>
+        <w:br/>
+      </w:r>
+      <w:r>
+        <w:rPr>
+          <w:rStyle w:val="KeywordTok"/>
+        </w:rPr>
+        <w:t xml:space="preserve">mean</w:t>
+      </w:r>
+      <w:r>
+        <w:rPr>
+          <w:rStyle w:val="NormalTok"/>
+        </w:rPr>
+        <w:t xml:space="preserve">(sales)</w:t>
+      </w:r>
+    </w:p>
+    <w:p>
+      <w:pPr>
+        <w:pStyle w:val="SourceCode"/>
+      </w:pPr>
+      <w:r>
+        <w:rPr>
+          <w:rStyle w:val="VerbatimChar"/>
+        </w:rPr>
+        <w:t xml:space="preserve">## [1] 10.1</w:t>
+      </w:r>
+    </w:p>
+    <w:p>
+      <w:pPr>
+        <w:pStyle w:val="SourceCode"/>
+      </w:pPr>
+      <w:r>
+        <w:rPr>
+          <w:rStyle w:val="NormalTok"/>
+        </w:rPr>
+        <w:t xml:space="preserve">mean &lt;-</w:t>
+      </w:r>
+      <w:r>
+        <w:rPr>
+          <w:rStyle w:val="StringTok"/>
+        </w:rPr>
+        <w:t xml:space="preserve"> </w:t>
+      </w:r>
+      <w:r>
+        <w:rPr>
+          <w:rStyle w:val="KeywordTok"/>
+        </w:rPr>
+        <w:t xml:space="preserve">rep</w:t>
+      </w:r>
+      <w:r>
+        <w:rPr>
+          <w:rStyle w:val="NormalTok"/>
+        </w:rPr>
+        <w:t xml:space="preserve">(</w:t>
+      </w:r>
+      <w:r>
+        <w:rPr>
+          <w:rStyle w:val="KeywordTok"/>
+        </w:rPr>
+        <w:t xml:space="preserve">mean</w:t>
+      </w:r>
+      <w:r>
+        <w:rPr>
+          <w:rStyle w:val="NormalTok"/>
+        </w:rPr>
+        <w:t xml:space="preserve">(sales), </w:t>
+      </w:r>
+      <w:r>
+        <w:rPr>
+          <w:rStyle w:val="DecValTok"/>
+        </w:rPr>
+        <w:t xml:space="preserve">10</w:t>
+      </w:r>
+      <w:r>
+        <w:rPr>
+          <w:rStyle w:val="NormalTok"/>
+        </w:rPr>
+        <w:t xml:space="preserve">)</w:t>
+      </w:r>
+      <w:r>
+        <w:br/>
+      </w:r>
+      <w:r>
+        <w:rPr>
+          <w:rStyle w:val="NormalTok"/>
+        </w:rPr>
+        <w:t xml:space="preserve">df &lt;-</w:t>
+      </w:r>
+      <w:r>
+        <w:rPr>
+          <w:rStyle w:val="StringTok"/>
+        </w:rPr>
+        <w:t xml:space="preserve"> </w:t>
+      </w:r>
+      <w:r>
+        <w:rPr>
+          <w:rStyle w:val="KeywordTok"/>
+        </w:rPr>
+        <w:t xml:space="preserve">as.data.frame</w:t>
+      </w:r>
+      <w:r>
+        <w:rPr>
+          <w:rStyle w:val="NormalTok"/>
+        </w:rPr>
+        <w:t xml:space="preserve">(</w:t>
+      </w:r>
+      <w:r>
+        <w:rPr>
+          <w:rStyle w:val="KeywordTok"/>
+        </w:rPr>
+        <w:t xml:space="preserve">cbind</w:t>
+      </w:r>
+      <w:r>
+        <w:rPr>
+          <w:rStyle w:val="NormalTok"/>
+        </w:rPr>
+        <w:t xml:space="preserve">(sales,mean))</w:t>
+      </w:r>
+      <w:r>
+        <w:br/>
+      </w:r>
+      <w:r>
+        <w:rPr>
+          <w:rStyle w:val="NormalTok"/>
+        </w:rPr>
+        <w:t xml:space="preserve">df</w:t>
+      </w:r>
+    </w:p>
+    <w:p>
+      <w:pPr>
+        <w:pStyle w:val="SourceCode"/>
+      </w:pPr>
+      <w:r>
+        <w:rPr>
+          <w:rStyle w:val="VerbatimChar"/>
+        </w:rPr>
+        <w:t xml:space="preserve">##    sales mean</w:t>
+      </w:r>
+      <w:r>
+        <w:br/>
+      </w:r>
+      <w:r>
+        <w:rPr>
+          <w:rStyle w:val="VerbatimChar"/>
+        </w:rPr>
+        <w:t xml:space="preserve">## 1      6 10.1</w:t>
+      </w:r>
+      <w:r>
+        <w:br/>
+      </w:r>
+      <w:r>
+        <w:rPr>
+          <w:rStyle w:val="VerbatimChar"/>
+        </w:rPr>
+        <w:t xml:space="preserve">## 2      8 10.1</w:t>
+      </w:r>
+      <w:r>
+        <w:br/>
+      </w:r>
+      <w:r>
+        <w:rPr>
+          <w:rStyle w:val="VerbatimChar"/>
+        </w:rPr>
+        <w:t xml:space="preserve">## 3     10 10.1</w:t>
+      </w:r>
+      <w:r>
+        <w:br/>
+      </w:r>
+      <w:r>
+        <w:rPr>
+          <w:rStyle w:val="VerbatimChar"/>
+        </w:rPr>
+        <w:t xml:space="preserve">## 4     12 10.1</w:t>
+      </w:r>
+      <w:r>
+        <w:br/>
+      </w:r>
+      <w:r>
+        <w:rPr>
+          <w:rStyle w:val="VerbatimChar"/>
+        </w:rPr>
+        <w:t xml:space="preserve">## 5     14 10.1</w:t>
+      </w:r>
+      <w:r>
+        <w:br/>
+      </w:r>
+      <w:r>
+        <w:rPr>
+          <w:rStyle w:val="VerbatimChar"/>
+        </w:rPr>
+        <w:t xml:space="preserve">## 6      9 10.1</w:t>
+      </w:r>
+      <w:r>
+        <w:br/>
+      </w:r>
+      <w:r>
+        <w:rPr>
+          <w:rStyle w:val="VerbatimChar"/>
+        </w:rPr>
+        <w:t xml:space="preserve">## 7     11 10.1</w:t>
+      </w:r>
+      <w:r>
+        <w:br/>
+      </w:r>
+      <w:r>
+        <w:rPr>
+          <w:rStyle w:val="VerbatimChar"/>
+        </w:rPr>
+        <w:t xml:space="preserve">## 8      7 10.1</w:t>
+      </w:r>
+      <w:r>
+        <w:br/>
+      </w:r>
+      <w:r>
+        <w:rPr>
+          <w:rStyle w:val="VerbatimChar"/>
+        </w:rPr>
+        <w:t xml:space="preserve">## 9     13 10.1</w:t>
+      </w:r>
+      <w:r>
+        <w:br/>
+      </w:r>
+      <w:r>
+        <w:rPr>
+          <w:rStyle w:val="VerbatimChar"/>
+        </w:rPr>
+        <w:t xml:space="preserve">## 10    11 10.1</w:t>
+      </w:r>
+    </w:p>
+    <w:p>
+      <w:pPr>
+        <w:pStyle w:val="SourceCode"/>
+      </w:pPr>
+      <w:r>
+        <w:rPr>
+          <w:rStyle w:val="NormalTok"/>
+        </w:rPr>
+        <w:t xml:space="preserve">df</w:t>
+      </w:r>
+      <w:r>
+        <w:rPr>
+          <w:rStyle w:val="OperatorTok"/>
+        </w:rPr>
+        <w:t xml:space="preserve">$</w:t>
+      </w:r>
+      <w:r>
+        <w:rPr>
+          <w:rStyle w:val="NormalTok"/>
+        </w:rPr>
+        <w:t xml:space="preserve">s_diff_m &lt;-</w:t>
+      </w:r>
+      <w:r>
+        <w:rPr>
+          <w:rStyle w:val="StringTok"/>
+        </w:rPr>
+        <w:t xml:space="preserve"> </w:t>
+      </w:r>
+      <w:r>
+        <w:rPr>
+          <w:rStyle w:val="NormalTok"/>
+        </w:rPr>
+        <w:t xml:space="preserve">df</w:t>
+      </w:r>
+      <w:r>
+        <w:rPr>
+          <w:rStyle w:val="OperatorTok"/>
+        </w:rPr>
+        <w:t xml:space="preserve">$</w:t>
+      </w:r>
+      <w:r>
+        <w:rPr>
+          <w:rStyle w:val="NormalTok"/>
+        </w:rPr>
+        <w:t xml:space="preserve">sales </w:t>
+      </w:r>
+      <w:r>
+        <w:rPr>
+          <w:rStyle w:val="OperatorTok"/>
+        </w:rPr>
+        <w:t xml:space="preserve">-</w:t>
+      </w:r>
+      <w:r>
+        <w:rPr>
+          <w:rStyle w:val="StringTok"/>
+        </w:rPr>
+        <w:t xml:space="preserve"> </w:t>
+      </w:r>
+      <w:r>
+        <w:rPr>
+          <w:rStyle w:val="NormalTok"/>
+        </w:rPr>
+        <w:t xml:space="preserve">df</w:t>
+      </w:r>
+      <w:r>
+        <w:rPr>
+          <w:rStyle w:val="OperatorTok"/>
+        </w:rPr>
+        <w:t xml:space="preserve">$</w:t>
+      </w:r>
+      <w:r>
+        <w:rPr>
+          <w:rStyle w:val="NormalTok"/>
+        </w:rPr>
+        <w:t xml:space="preserve">mean</w:t>
+      </w:r>
+      <w:r>
+        <w:br/>
+      </w:r>
+      <w:r>
+        <w:rPr>
+          <w:rStyle w:val="NormalTok"/>
+        </w:rPr>
+        <w:t xml:space="preserve">df</w:t>
+      </w:r>
+      <w:r>
+        <w:rPr>
+          <w:rStyle w:val="OperatorTok"/>
+        </w:rPr>
+        <w:t xml:space="preserve">$</w:t>
+      </w:r>
+      <w:r>
+        <w:rPr>
+          <w:rStyle w:val="NormalTok"/>
+        </w:rPr>
+        <w:t xml:space="preserve">s_diff_m_sq &lt;-</w:t>
+      </w:r>
+      <w:r>
+        <w:rPr>
+          <w:rStyle w:val="StringTok"/>
+        </w:rPr>
+        <w:t xml:space="preserve"> </w:t>
+      </w:r>
+      <w:r>
+        <w:rPr>
+          <w:rStyle w:val="NormalTok"/>
+        </w:rPr>
+        <w:t xml:space="preserve">df</w:t>
+      </w:r>
+      <w:r>
+        <w:rPr>
+          <w:rStyle w:val="OperatorTok"/>
+        </w:rPr>
+        <w:t xml:space="preserve">$</w:t>
+      </w:r>
+      <w:r>
+        <w:rPr>
+          <w:rStyle w:val="NormalTok"/>
+        </w:rPr>
+        <w:t xml:space="preserve">s_diff_m</w:t>
+      </w:r>
+      <w:r>
+        <w:rPr>
+          <w:rStyle w:val="OperatorTok"/>
+        </w:rPr>
+        <w:t xml:space="preserve">^</w:t>
+      </w:r>
+      <w:r>
+        <w:rPr>
+          <w:rStyle w:val="DecValTok"/>
+        </w:rPr>
+        <w:t xml:space="preserve">2</w:t>
+      </w:r>
+      <w:r>
+        <w:br/>
+      </w:r>
+      <w:r>
+        <w:rPr>
+          <w:rStyle w:val="NormalTok"/>
+        </w:rPr>
+        <w:t xml:space="preserve">var &lt;-</w:t>
+      </w:r>
+      <w:r>
+        <w:rPr>
+          <w:rStyle w:val="StringTok"/>
+        </w:rPr>
+        <w:t xml:space="preserve"> </w:t>
+      </w:r>
+      <w:r>
+        <w:rPr>
+          <w:rStyle w:val="KeywordTok"/>
+        </w:rPr>
+        <w:t xml:space="preserve">sum</w:t>
+      </w:r>
+      <w:r>
+        <w:rPr>
+          <w:rStyle w:val="NormalTok"/>
+        </w:rPr>
+        <w:t xml:space="preserve">(df</w:t>
+      </w:r>
+      <w:r>
+        <w:rPr>
+          <w:rStyle w:val="OperatorTok"/>
+        </w:rPr>
+        <w:t xml:space="preserve">$</w:t>
+      </w:r>
+      <w:r>
+        <w:rPr>
+          <w:rStyle w:val="NormalTok"/>
+        </w:rPr>
+        <w:t xml:space="preserve">s_diff_m_sq)</w:t>
+      </w:r>
+      <w:r>
+        <w:rPr>
+          <w:rStyle w:val="OperatorTok"/>
+        </w:rPr>
+        <w:t xml:space="preserve">/</w:t>
+      </w:r>
+      <w:r>
+        <w:rPr>
+          <w:rStyle w:val="NormalTok"/>
+        </w:rPr>
+        <w:t xml:space="preserve">(</w:t>
+      </w:r>
+      <w:r>
+        <w:rPr>
+          <w:rStyle w:val="KeywordTok"/>
+        </w:rPr>
+        <w:t xml:space="preserve">length</w:t>
+      </w:r>
+      <w:r>
+        <w:rPr>
+          <w:rStyle w:val="NormalTok"/>
+        </w:rPr>
+        <w:t xml:space="preserve">(sales)</w:t>
+      </w:r>
+      <w:r>
+        <w:rPr>
+          <w:rStyle w:val="OperatorTok"/>
+        </w:rPr>
+        <w:t xml:space="preserve">-</w:t>
+      </w:r>
+      <w:r>
+        <w:rPr>
+          <w:rStyle w:val="DecValTok"/>
+        </w:rPr>
+        <w:t xml:space="preserve">1</w:t>
+      </w:r>
+      <w:r>
+        <w:rPr>
+          <w:rStyle w:val="NormalTok"/>
+        </w:rPr>
+        <w:t xml:space="preserve">)</w:t>
+      </w:r>
+      <w:r>
+        <w:br/>
+      </w:r>
+      <w:r>
+        <w:rPr>
+          <w:rStyle w:val="NormalTok"/>
+        </w:rPr>
+        <w:t xml:space="preserve">var</w:t>
+      </w:r>
+    </w:p>
+    <w:p>
+      <w:pPr>
+        <w:pStyle w:val="SourceCode"/>
+      </w:pPr>
+      <w:r>
+        <w:rPr>
+          <w:rStyle w:val="VerbatimChar"/>
+        </w:rPr>
+        <w:t xml:space="preserve">## [1] 6.766667</w:t>
+      </w:r>
+    </w:p>
+    <w:p>
+      <w:pPr>
+        <w:pStyle w:val="SourceCode"/>
+      </w:pPr>
+      <w:r>
+        <w:rPr>
+          <w:rStyle w:val="NormalTok"/>
+        </w:rPr>
+        <w:t xml:space="preserve">sd &lt;-</w:t>
+      </w:r>
+      <w:r>
+        <w:rPr>
+          <w:rStyle w:val="StringTok"/>
+        </w:rPr>
+        <w:t xml:space="preserve"> </w:t>
+      </w:r>
+      <w:r>
+        <w:rPr>
+          <w:rStyle w:val="NormalTok"/>
+        </w:rPr>
+        <w:t xml:space="preserve">var</w:t>
+      </w:r>
+      <w:r>
+        <w:rPr>
+          <w:rStyle w:val="OperatorTok"/>
+        </w:rPr>
+        <w:t xml:space="preserve">^</w:t>
+      </w:r>
+      <w:r>
+        <w:rPr>
+          <w:rStyle w:val="FloatTok"/>
+        </w:rPr>
+        <w:t xml:space="preserve">0.5</w:t>
+      </w:r>
+      <w:r>
+        <w:br/>
+      </w:r>
+      <w:r>
+        <w:rPr>
+          <w:rStyle w:val="NormalTok"/>
+        </w:rPr>
+        <w:t xml:space="preserve">sd</w:t>
+      </w:r>
+    </w:p>
+    <w:p>
+      <w:pPr>
+        <w:pStyle w:val="SourceCode"/>
+      </w:pPr>
+      <w:r>
+        <w:rPr>
+          <w:rStyle w:val="VerbatimChar"/>
+        </w:rPr>
+        <w:t xml:space="preserve">## [1] 2.601282</w:t>
+      </w:r>
+    </w:p>
+    <w:p>
+      <w:pPr>
+        <w:pStyle w:val="SourceCode"/>
+      </w:pPr>
+      <w:r>
+        <w:rPr>
+          <w:rStyle w:val="KeywordTok"/>
+        </w:rPr>
+        <w:t xml:space="preserve">var</w:t>
+      </w:r>
+      <w:r>
+        <w:rPr>
+          <w:rStyle w:val="NormalTok"/>
+        </w:rPr>
+        <w:t xml:space="preserve">(sales)</w:t>
+      </w:r>
+    </w:p>
+    <w:p>
+      <w:pPr>
+        <w:pStyle w:val="SourceCode"/>
+      </w:pPr>
+      <w:r>
+        <w:rPr>
+          <w:rStyle w:val="VerbatimChar"/>
+        </w:rPr>
+        <w:t xml:space="preserve">## [1] 6.766667</w:t>
+      </w:r>
+    </w:p>
+    <w:p>
+      <w:pPr>
+        <w:pStyle w:val="SourceCode"/>
+      </w:pPr>
+      <w:r>
+        <w:rPr>
+          <w:rStyle w:val="KeywordTok"/>
+        </w:rPr>
+        <w:t xml:space="preserve">sd</w:t>
+      </w:r>
+      <w:r>
+        <w:rPr>
+          <w:rStyle w:val="NormalTok"/>
+        </w:rPr>
+        <w:t xml:space="preserve">(sales)</w:t>
+      </w:r>
+    </w:p>
+    <w:p>
+      <w:pPr>
+        <w:pStyle w:val="SourceCode"/>
+      </w:pPr>
+      <w:r>
+        <w:rPr>
+          <w:rStyle w:val="VerbatimChar"/>
+        </w:rPr>
+        <w:t xml:space="preserve">## [1] 2.601282</w:t>
+      </w:r>
+    </w:p>
+    <w:p>
+      <w:pPr>
+        <w:pStyle w:val="Compact"/>
+        <w:numPr>
+          <w:numId w:val="1014"/>
+          <w:ilvl w:val="0"/>
+        </w:numPr>
+      </w:pPr>
+      <w:r>
+        <w:t xml:space="preserve">Coefficient of Variation</w:t>
+      </w:r>
+    </w:p>
+    <w:p>
+      <w:pPr>
+        <w:pStyle w:val="Compact"/>
+        <w:numPr>
+          <w:numId w:val="1015"/>
+          <w:ilvl w:val="0"/>
+        </w:numPr>
+      </w:pPr>
+      <w:r>
+        <w:t xml:space="preserve">to adjust standard deviation as percentage of mean (unadjusted sd is biased when we try to compare 2 datasets of means of large difference)</w:t>
+      </w:r>
+    </w:p>
+    <w:p>
+      <w:pPr>
+        <w:pStyle w:val="SourceCode"/>
+      </w:pPr>
+      <w:r>
+        <w:rPr>
+          <w:rStyle w:val="NormalTok"/>
+        </w:rPr>
+        <w:t xml:space="preserve">df &lt;-</w:t>
+      </w:r>
+      <w:r>
+        <w:rPr>
+          <w:rStyle w:val="StringTok"/>
+        </w:rPr>
+        <w:t xml:space="preserve"> </w:t>
+      </w:r>
+      <w:r>
+        <w:rPr>
+          <w:rStyle w:val="KeywordTok"/>
+        </w:rPr>
+        <w:t xml:space="preserve">data.frame</w:t>
+      </w:r>
+      <w:r>
+        <w:rPr>
+          <w:rStyle w:val="NormalTok"/>
+        </w:rPr>
+        <w:t xml:space="preserve">(</w:t>
+      </w:r>
+      <w:r>
+        <w:rPr>
+          <w:rStyle w:val="DataTypeTok"/>
+        </w:rPr>
+        <w:t xml:space="preserve">a=</w:t>
+      </w:r>
+      <w:r>
+        <w:rPr>
+          <w:rStyle w:val="KeywordTok"/>
+        </w:rPr>
+        <w:t xml:space="preserve">c</w:t>
+      </w:r>
+      <w:r>
+        <w:rPr>
+          <w:rStyle w:val="NormalTok"/>
+        </w:rPr>
+        <w:t xml:space="preserve">(</w:t>
+      </w:r>
+      <w:r>
+        <w:rPr>
+          <w:rStyle w:val="DecValTok"/>
+        </w:rPr>
+        <w:t xml:space="preserve">88</w:t>
+      </w:r>
+      <w:r>
+        <w:rPr>
+          <w:rStyle w:val="NormalTok"/>
+        </w:rPr>
+        <w:t xml:space="preserve">, </w:t>
+      </w:r>
+      <w:r>
+        <w:rPr>
+          <w:rStyle w:val="DecValTok"/>
+        </w:rPr>
+        <w:t xml:space="preserve">85</w:t>
+      </w:r>
+      <w:r>
+        <w:rPr>
+          <w:rStyle w:val="NormalTok"/>
+        </w:rPr>
+        <w:t xml:space="preserve">, </w:t>
+      </w:r>
+      <w:r>
+        <w:rPr>
+          <w:rStyle w:val="DecValTok"/>
+        </w:rPr>
+        <w:t xml:space="preserve">82</w:t>
+      </w:r>
+      <w:r>
+        <w:rPr>
+          <w:rStyle w:val="NormalTok"/>
+        </w:rPr>
+        <w:t xml:space="preserve">, </w:t>
+      </w:r>
+      <w:r>
+        <w:rPr>
+          <w:rStyle w:val="DecValTok"/>
+        </w:rPr>
+        <w:t xml:space="preserve">97</w:t>
+      </w:r>
+      <w:r>
+        <w:rPr>
+          <w:rStyle w:val="NormalTok"/>
+        </w:rPr>
+        <w:t xml:space="preserve">, </w:t>
+      </w:r>
+      <w:r>
+        <w:rPr>
+          <w:rStyle w:val="DecValTok"/>
+        </w:rPr>
+        <w:t xml:space="preserve">67</w:t>
+      </w:r>
+      <w:r>
+        <w:rPr>
+          <w:rStyle w:val="NormalTok"/>
+        </w:rPr>
+        <w:t xml:space="preserve">, </w:t>
+      </w:r>
+      <w:r>
+        <w:rPr>
+          <w:rStyle w:val="DecValTok"/>
+        </w:rPr>
+        <w:t xml:space="preserve">77</w:t>
+      </w:r>
+      <w:r>
+        <w:rPr>
+          <w:rStyle w:val="NormalTok"/>
+        </w:rPr>
+        <w:t xml:space="preserve">, </w:t>
+      </w:r>
+      <w:r>
+        <w:rPr>
+          <w:rStyle w:val="DecValTok"/>
+        </w:rPr>
+        <w:t xml:space="preserve">74</w:t>
+      </w:r>
+      <w:r>
+        <w:rPr>
+          <w:rStyle w:val="NormalTok"/>
+        </w:rPr>
+        <w:t xml:space="preserve">, </w:t>
+      </w:r>
+      <w:r>
+        <w:rPr>
+          <w:rStyle w:val="DecValTok"/>
+        </w:rPr>
+        <w:t xml:space="preserve">86</w:t>
+      </w:r>
+      <w:r>
+        <w:rPr>
+          <w:rStyle w:val="NormalTok"/>
+        </w:rPr>
+        <w:t xml:space="preserve">, </w:t>
+      </w:r>
+      <w:r>
+        <w:rPr>
+          <w:rStyle w:val="DecValTok"/>
+        </w:rPr>
+        <w:t xml:space="preserve">81</w:t>
+      </w:r>
+      <w:r>
+        <w:rPr>
+          <w:rStyle w:val="NormalTok"/>
+        </w:rPr>
+        <w:t xml:space="preserve">, </w:t>
+      </w:r>
+      <w:r>
+        <w:rPr>
+          <w:rStyle w:val="DecValTok"/>
+        </w:rPr>
+        <w:t xml:space="preserve">95</w:t>
+      </w:r>
+      <w:r>
+        <w:rPr>
+          <w:rStyle w:val="NormalTok"/>
+        </w:rPr>
+        <w:t xml:space="preserve">),</w:t>
+      </w:r>
+      <w:r>
+        <w:br/>
+      </w:r>
+      <w:r>
+        <w:rPr>
+          <w:rStyle w:val="NormalTok"/>
+        </w:rPr>
+        <w:t xml:space="preserve">                   </w:t>
+      </w:r>
+      <w:r>
+        <w:rPr>
+          <w:rStyle w:val="DataTypeTok"/>
+        </w:rPr>
+        <w:t xml:space="preserve">b=</w:t>
+      </w:r>
+      <w:r>
+        <w:rPr>
+          <w:rStyle w:val="KeywordTok"/>
+        </w:rPr>
+        <w:t xml:space="preserve">c</w:t>
+      </w:r>
+      <w:r>
+        <w:rPr>
+          <w:rStyle w:val="NormalTok"/>
+        </w:rPr>
+        <w:t xml:space="preserve">(</w:t>
+      </w:r>
+      <w:r>
+        <w:rPr>
+          <w:rStyle w:val="DecValTok"/>
+        </w:rPr>
+        <w:t xml:space="preserve">77</w:t>
+      </w:r>
+      <w:r>
+        <w:rPr>
+          <w:rStyle w:val="NormalTok"/>
+        </w:rPr>
+        <w:t xml:space="preserve">, </w:t>
+      </w:r>
+      <w:r>
+        <w:rPr>
+          <w:rStyle w:val="DecValTok"/>
+        </w:rPr>
+        <w:t xml:space="preserve">88</w:t>
+      </w:r>
+      <w:r>
+        <w:rPr>
+          <w:rStyle w:val="NormalTok"/>
+        </w:rPr>
+        <w:t xml:space="preserve">, </w:t>
+      </w:r>
+      <w:r>
+        <w:rPr>
+          <w:rStyle w:val="DecValTok"/>
+        </w:rPr>
+        <w:t xml:space="preserve">85</w:t>
+      </w:r>
+      <w:r>
+        <w:rPr>
+          <w:rStyle w:val="NormalTok"/>
+        </w:rPr>
+        <w:t xml:space="preserve">, </w:t>
+      </w:r>
+      <w:r>
+        <w:rPr>
+          <w:rStyle w:val="DecValTok"/>
+        </w:rPr>
+        <w:t xml:space="preserve">76</w:t>
+      </w:r>
+      <w:r>
+        <w:rPr>
+          <w:rStyle w:val="NormalTok"/>
+        </w:rPr>
+        <w:t xml:space="preserve">, </w:t>
+      </w:r>
+      <w:r>
+        <w:rPr>
+          <w:rStyle w:val="DecValTok"/>
+        </w:rPr>
+        <w:t xml:space="preserve">81</w:t>
+      </w:r>
+      <w:r>
+        <w:rPr>
+          <w:rStyle w:val="NormalTok"/>
+        </w:rPr>
+        <w:t xml:space="preserve">, </w:t>
+      </w:r>
+      <w:r>
+        <w:rPr>
+          <w:rStyle w:val="DecValTok"/>
+        </w:rPr>
+        <w:t xml:space="preserve">82</w:t>
+      </w:r>
+      <w:r>
+        <w:rPr>
+          <w:rStyle w:val="NormalTok"/>
+        </w:rPr>
+        <w:t xml:space="preserve">, </w:t>
+      </w:r>
+      <w:r>
+        <w:rPr>
+          <w:rStyle w:val="DecValTok"/>
+        </w:rPr>
+        <w:t xml:space="preserve">88</w:t>
+      </w:r>
+      <w:r>
+        <w:rPr>
+          <w:rStyle w:val="NormalTok"/>
+        </w:rPr>
+        <w:t xml:space="preserve">, </w:t>
+      </w:r>
+      <w:r>
+        <w:rPr>
+          <w:rStyle w:val="DecValTok"/>
+        </w:rPr>
+        <w:t xml:space="preserve">91</w:t>
+      </w:r>
+      <w:r>
+        <w:rPr>
+          <w:rStyle w:val="NormalTok"/>
+        </w:rPr>
+        <w:t xml:space="preserve">, </w:t>
+      </w:r>
+      <w:r>
+        <w:rPr>
+          <w:rStyle w:val="DecValTok"/>
+        </w:rPr>
+        <w:t xml:space="preserve">92</w:t>
+      </w:r>
+      <w:r>
+        <w:rPr>
+          <w:rStyle w:val="NormalTok"/>
+        </w:rPr>
+        <w:t xml:space="preserve">, </w:t>
+      </w:r>
+      <w:r>
+        <w:rPr>
+          <w:rStyle w:val="DecValTok"/>
+        </w:rPr>
+        <w:t xml:space="preserve">99</w:t>
+      </w:r>
+      <w:r>
+        <w:rPr>
+          <w:rStyle w:val="NormalTok"/>
+        </w:rPr>
+        <w:t xml:space="preserve">),</w:t>
+      </w:r>
+      <w:r>
+        <w:br/>
+      </w:r>
+      <w:r>
+        <w:rPr>
+          <w:rStyle w:val="NormalTok"/>
+        </w:rPr>
+        <w:t xml:space="preserve">                   </w:t>
+      </w:r>
+      <w:r>
+        <w:rPr>
+          <w:rStyle w:val="DataTypeTok"/>
+        </w:rPr>
+        <w:t xml:space="preserve">c=</w:t>
+      </w:r>
+      <w:r>
+        <w:rPr>
+          <w:rStyle w:val="KeywordTok"/>
+        </w:rPr>
+        <w:t xml:space="preserve">c</w:t>
+      </w:r>
+      <w:r>
+        <w:rPr>
+          <w:rStyle w:val="NormalTok"/>
+        </w:rPr>
+        <w:t xml:space="preserve">(</w:t>
+      </w:r>
+      <w:r>
+        <w:rPr>
+          <w:rStyle w:val="DecValTok"/>
+        </w:rPr>
+        <w:t xml:space="preserve">67</w:t>
+      </w:r>
+      <w:r>
+        <w:rPr>
+          <w:rStyle w:val="NormalTok"/>
+        </w:rPr>
+        <w:t xml:space="preserve">, </w:t>
+      </w:r>
+      <w:r>
+        <w:rPr>
+          <w:rStyle w:val="DecValTok"/>
+        </w:rPr>
+        <w:t xml:space="preserve">68</w:t>
+      </w:r>
+      <w:r>
+        <w:rPr>
+          <w:rStyle w:val="NormalTok"/>
+        </w:rPr>
+        <w:t xml:space="preserve">, </w:t>
+      </w:r>
+      <w:r>
+        <w:rPr>
+          <w:rStyle w:val="DecValTok"/>
+        </w:rPr>
+        <w:t xml:space="preserve">68</w:t>
+      </w:r>
+      <w:r>
+        <w:rPr>
+          <w:rStyle w:val="NormalTok"/>
+        </w:rPr>
+        <w:t xml:space="preserve">, </w:t>
+      </w:r>
+      <w:r>
+        <w:rPr>
+          <w:rStyle w:val="DecValTok"/>
+        </w:rPr>
+        <w:t xml:space="preserve">74</w:t>
+      </w:r>
+      <w:r>
+        <w:rPr>
+          <w:rStyle w:val="NormalTok"/>
+        </w:rPr>
+        <w:t xml:space="preserve">, </w:t>
+      </w:r>
+      <w:r>
+        <w:rPr>
+          <w:rStyle w:val="DecValTok"/>
+        </w:rPr>
+        <w:t xml:space="preserve">74</w:t>
+      </w:r>
+      <w:r>
+        <w:rPr>
+          <w:rStyle w:val="NormalTok"/>
+        </w:rPr>
+        <w:t xml:space="preserve">, </w:t>
+      </w:r>
+      <w:r>
+        <w:rPr>
+          <w:rStyle w:val="DecValTok"/>
+        </w:rPr>
+        <w:t xml:space="preserve">76</w:t>
+      </w:r>
+      <w:r>
+        <w:rPr>
+          <w:rStyle w:val="NormalTok"/>
+        </w:rPr>
+        <w:t xml:space="preserve">, </w:t>
+      </w:r>
+      <w:r>
+        <w:rPr>
+          <w:rStyle w:val="DecValTok"/>
+        </w:rPr>
+        <w:t xml:space="preserve">76</w:t>
+      </w:r>
+      <w:r>
+        <w:rPr>
+          <w:rStyle w:val="NormalTok"/>
+        </w:rPr>
+        <w:t xml:space="preserve">, </w:t>
+      </w:r>
+      <w:r>
+        <w:rPr>
+          <w:rStyle w:val="DecValTok"/>
+        </w:rPr>
+        <w:t xml:space="preserve">77</w:t>
+      </w:r>
+      <w:r>
+        <w:rPr>
+          <w:rStyle w:val="NormalTok"/>
+        </w:rPr>
+        <w:t xml:space="preserve">, </w:t>
+      </w:r>
+      <w:r>
+        <w:rPr>
+          <w:rStyle w:val="DecValTok"/>
+        </w:rPr>
+        <w:t xml:space="preserve">78</w:t>
+      </w:r>
+      <w:r>
+        <w:rPr>
+          <w:rStyle w:val="NormalTok"/>
+        </w:rPr>
+        <w:t xml:space="preserve">, </w:t>
+      </w:r>
+      <w:r>
+        <w:rPr>
+          <w:rStyle w:val="DecValTok"/>
+        </w:rPr>
+        <w:t xml:space="preserve">84</w:t>
+      </w:r>
+      <w:r>
+        <w:rPr>
+          <w:rStyle w:val="NormalTok"/>
+        </w:rPr>
+        <w:t xml:space="preserve">))</w:t>
+      </w:r>
+      <w:r>
+        <w:br/>
+      </w:r>
+      <w:r>
+        <w:rPr>
+          <w:rStyle w:val="NormalTok"/>
+        </w:rPr>
+        <w:t xml:space="preserve">df</w:t>
+      </w:r>
+    </w:p>
+    <w:p>
+      <w:pPr>
+        <w:pStyle w:val="SourceCode"/>
+      </w:pPr>
+      <w:r>
+        <w:rPr>
+          <w:rStyle w:val="VerbatimChar"/>
+        </w:rPr>
+        <w:t xml:space="preserve">##     a  b  c</w:t>
+      </w:r>
+      <w:r>
+        <w:br/>
+      </w:r>
+      <w:r>
+        <w:rPr>
+          <w:rStyle w:val="VerbatimChar"/>
+        </w:rPr>
+        <w:t xml:space="preserve">## 1  88 77 67</w:t>
+      </w:r>
+      <w:r>
+        <w:br/>
+      </w:r>
+      <w:r>
+        <w:rPr>
+          <w:rStyle w:val="VerbatimChar"/>
+        </w:rPr>
+        <w:t xml:space="preserve">## 2  85 88 68</w:t>
+      </w:r>
+      <w:r>
+        <w:br/>
+      </w:r>
+      <w:r>
+        <w:rPr>
+          <w:rStyle w:val="VerbatimChar"/>
+        </w:rPr>
+        <w:t xml:space="preserve">## 3  82 85 68</w:t>
+      </w:r>
+      <w:r>
+        <w:br/>
+      </w:r>
+      <w:r>
+        <w:rPr>
+          <w:rStyle w:val="VerbatimChar"/>
+        </w:rPr>
+        <w:t xml:space="preserve">## 4  97 76 74</w:t>
+      </w:r>
+      <w:r>
+        <w:br/>
+      </w:r>
+      <w:r>
+        <w:rPr>
+          <w:rStyle w:val="VerbatimChar"/>
+        </w:rPr>
+        <w:t xml:space="preserve">## 5  67 81 74</w:t>
+      </w:r>
+      <w:r>
+        <w:br/>
+      </w:r>
+      <w:r>
+        <w:rPr>
+          <w:rStyle w:val="VerbatimChar"/>
+        </w:rPr>
+        <w:t xml:space="preserve">## 6  77 82 76</w:t>
+      </w:r>
+      <w:r>
+        <w:br/>
+      </w:r>
+      <w:r>
+        <w:rPr>
+          <w:rStyle w:val="VerbatimChar"/>
+        </w:rPr>
+        <w:t xml:space="preserve">## 7  74 88 76</w:t>
+      </w:r>
+      <w:r>
+        <w:br/>
+      </w:r>
+      <w:r>
+        <w:rPr>
+          <w:rStyle w:val="VerbatimChar"/>
+        </w:rPr>
+        <w:t xml:space="preserve">## 8  86 91 77</w:t>
+      </w:r>
+      <w:r>
+        <w:br/>
+      </w:r>
+      <w:r>
+        <w:rPr>
+          <w:rStyle w:val="VerbatimChar"/>
+        </w:rPr>
+        <w:t xml:space="preserve">## 9  81 92 78</w:t>
+      </w:r>
+      <w:r>
+        <w:br/>
+      </w:r>
+      <w:r>
+        <w:rPr>
+          <w:rStyle w:val="VerbatimChar"/>
+        </w:rPr>
+        <w:t xml:space="preserve">## 10 95 99 84</w:t>
+      </w:r>
+    </w:p>
+    <w:p>
+      <w:pPr>
+        <w:pStyle w:val="SourceCode"/>
+      </w:pPr>
+      <w:r>
+        <w:rPr>
+          <w:rStyle w:val="NormalTok"/>
+        </w:rPr>
+        <w:t xml:space="preserve">CV &lt;-</w:t>
+      </w:r>
+      <w:r>
+        <w:rPr>
+          <w:rStyle w:val="StringTok"/>
+        </w:rPr>
+        <w:t xml:space="preserve"> </w:t>
+      </w:r>
+      <w:r>
+        <w:rPr>
+          <w:rStyle w:val="KeywordTok"/>
+        </w:rPr>
+        <w:t xml:space="preserve">sapply</w:t>
+      </w:r>
+      <w:r>
+        <w:rPr>
+          <w:rStyle w:val="NormalTok"/>
+        </w:rPr>
+        <w:t xml:space="preserve">(df, </w:t>
+      </w:r>
+      <w:r>
+        <w:rPr>
+          <w:rStyle w:val="ControlFlowTok"/>
+        </w:rPr>
+        <w:t xml:space="preserve">function</w:t>
+      </w:r>
+      <w:r>
+        <w:rPr>
+          <w:rStyle w:val="NormalTok"/>
+        </w:rPr>
+        <w:t xml:space="preserve">(x) </w:t>
+      </w:r>
+      <w:r>
+        <w:rPr>
+          <w:rStyle w:val="KeywordTok"/>
+        </w:rPr>
+        <w:t xml:space="preserve">sd</w:t>
+      </w:r>
+      <w:r>
+        <w:rPr>
+          <w:rStyle w:val="NormalTok"/>
+        </w:rPr>
+        <w:t xml:space="preserve">(x)</w:t>
+      </w:r>
+      <w:r>
+        <w:rPr>
+          <w:rStyle w:val="OperatorTok"/>
+        </w:rPr>
+        <w:t xml:space="preserve">/</w:t>
+      </w:r>
+      <w:r>
+        <w:rPr>
+          <w:rStyle w:val="KeywordTok"/>
+        </w:rPr>
+        <w:t xml:space="preserve">mean</w:t>
+      </w:r>
+      <w:r>
+        <w:rPr>
+          <w:rStyle w:val="NormalTok"/>
+        </w:rPr>
+        <w:t xml:space="preserve">(x)</w:t>
+      </w:r>
+      <w:r>
+        <w:rPr>
+          <w:rStyle w:val="OperatorTok"/>
+        </w:rPr>
+        <w:t xml:space="preserve">*</w:t>
+      </w:r>
+      <w:r>
+        <w:rPr>
+          <w:rStyle w:val="DecValTok"/>
+        </w:rPr>
+        <w:t xml:space="preserve">100</w:t>
+      </w:r>
+      <w:r>
+        <w:rPr>
+          <w:rStyle w:val="NormalTok"/>
+        </w:rPr>
+        <w:t xml:space="preserve">)</w:t>
+      </w:r>
+      <w:r>
+        <w:br/>
+      </w:r>
+      <w:r>
+        <w:rPr>
+          <w:rStyle w:val="NormalTok"/>
+        </w:rPr>
+        <w:t xml:space="preserve">CV</w:t>
+      </w:r>
+    </w:p>
+    <w:p>
+      <w:pPr>
+        <w:pStyle w:val="SourceCode"/>
+      </w:pPr>
+      <w:r>
+        <w:rPr>
+          <w:rStyle w:val="VerbatimChar"/>
+        </w:rPr>
+        <w:t xml:space="preserve">##         a         b         c </w:t>
+      </w:r>
+      <w:r>
+        <w:br/>
+      </w:r>
+      <w:r>
+        <w:rPr>
+          <w:rStyle w:val="VerbatimChar"/>
+        </w:rPr>
+        <w:t xml:space="preserve">## 11.012892  8.330843  7.154009</w:t>
+      </w:r>
+    </w:p>
+    <w:p>
+      <w:pPr>
+        <w:pStyle w:val="Compact"/>
+        <w:numPr>
+          <w:numId w:val="1016"/>
+          <w:ilvl w:val="0"/>
+        </w:numPr>
+      </w:pPr>
+      <w:r>
+        <w:t xml:space="preserve">Chebyshev’s theorem and the empirical rule</w:t>
+      </w:r>
+    </w:p>
+    <w:p>
+      <w:pPr>
+        <w:numPr>
+          <w:numId w:val="1017"/>
+          <w:ilvl w:val="0"/>
+        </w:numPr>
+      </w:pPr>
+      <w:r>
+        <w:t xml:space="preserve">Chebyshev’s theorem: For any population with unknown distribution, with mean and sd, k &gt; 1 is the number of sd, the percentage of observations that lie within the interval</w:t>
+      </w:r>
+      <w:r>
+        <w:t xml:space="preserve"> </w:t>
+      </w:r>
+      <w:r>
+        <w:rPr>
+          <w:b/>
+        </w:rPr>
+        <w:t xml:space="preserve">[mean +/- sd*k]</w:t>
+      </w:r>
+      <w:r>
+        <w:t xml:space="preserve"> </w:t>
+      </w:r>
+      <w:r>
+        <w:t xml:space="preserve">is</w:t>
+      </w:r>
+      <w:r>
+        <w:t xml:space="preserve"> </w:t>
+      </w:r>
+      <w:r>
+        <w:rPr>
+          <w:b/>
+        </w:rPr>
+        <w:t xml:space="preserve">100[1 - 1/k^2]%</w:t>
+      </w:r>
+    </w:p>
+    <w:p>
+      <w:pPr>
+        <w:numPr>
+          <w:numId w:val="1017"/>
+          <w:ilvl w:val="0"/>
+        </w:numPr>
+      </w:pPr>
+      <w:r>
+        <w:t xml:space="preserve">Empirical rule: For large population with bell-shaped distribution:</w:t>
+      </w:r>
+    </w:p>
+    <w:p>
+      <w:pPr>
+        <w:pStyle w:val="Compact"/>
+        <w:numPr>
+          <w:numId w:val="1018"/>
+          <w:ilvl w:val="1"/>
+        </w:numPr>
+      </w:pPr>
+      <w:r>
+        <w:t xml:space="preserve">approximately 68% of the obs are in the interval [mean +/- 1sd]</w:t>
+      </w:r>
+    </w:p>
+    <w:p>
+      <w:pPr>
+        <w:pStyle w:val="Compact"/>
+        <w:numPr>
+          <w:numId w:val="1018"/>
+          <w:ilvl w:val="1"/>
+        </w:numPr>
+      </w:pPr>
+      <w:r>
+        <w:t xml:space="preserve">approximately 95% of the obs are in the interval [mean +/- 2sd]</w:t>
+      </w:r>
+    </w:p>
+    <w:p>
+      <w:pPr>
+        <w:pStyle w:val="Compact"/>
+        <w:numPr>
+          <w:numId w:val="1018"/>
+          <w:ilvl w:val="1"/>
+        </w:numPr>
+      </w:pPr>
+      <w:r>
+        <w:t xml:space="preserve">almost all of the obs are in the interval [mean +/- 3sd]</w:t>
+      </w:r>
+    </w:p>
+    <w:p>
+      <w:pPr>
+        <w:pStyle w:val="SourceCode"/>
+      </w:pPr>
+      <w:r>
+        <w:rPr>
+          <w:rStyle w:val="CommentTok"/>
+        </w:rPr>
+        <w:t xml:space="preserve">#exp 2.13</w:t>
+      </w:r>
+      <w:r>
+        <w:br/>
+      </w:r>
+      <w:r>
+        <w:rPr>
+          <w:rStyle w:val="NormalTok"/>
+        </w:rPr>
+        <w:t xml:space="preserve">mean &lt;-</w:t>
+      </w:r>
+      <w:r>
+        <w:rPr>
+          <w:rStyle w:val="StringTok"/>
+        </w:rPr>
+        <w:t xml:space="preserve"> </w:t>
+      </w:r>
+      <w:r>
+        <w:rPr>
+          <w:rStyle w:val="DecValTok"/>
+        </w:rPr>
+        <w:t xml:space="preserve">1200</w:t>
+      </w:r>
+      <w:r>
+        <w:br/>
+      </w:r>
+      <w:r>
+        <w:rPr>
+          <w:rStyle w:val="NormalTok"/>
+        </w:rPr>
+        <w:t xml:space="preserve">sd &lt;-</w:t>
+      </w:r>
+      <w:r>
+        <w:rPr>
+          <w:rStyle w:val="StringTok"/>
+        </w:rPr>
+        <w:t xml:space="preserve"> </w:t>
+      </w:r>
+      <w:r>
+        <w:rPr>
+          <w:rStyle w:val="DecValTok"/>
+        </w:rPr>
+        <w:t xml:space="preserve">50</w:t>
+      </w:r>
+      <w:r>
+        <w:br/>
+      </w:r>
+      <w:r>
+        <w:rPr>
+          <w:rStyle w:val="CommentTok"/>
+        </w:rPr>
+        <w:t xml:space="preserve">#If shape of distribution is unknown: apply Chebyshev theorem</w:t>
+      </w:r>
+      <w:r>
+        <w:br/>
+      </w:r>
+      <w:r>
+        <w:rPr>
+          <w:rStyle w:val="NormalTok"/>
+        </w:rPr>
+        <w:t xml:space="preserve">interval1_min &lt;-</w:t>
+      </w:r>
+      <w:r>
+        <w:rPr>
+          <w:rStyle w:val="StringTok"/>
+        </w:rPr>
+        <w:t xml:space="preserve"> </w:t>
+      </w:r>
+      <w:r>
+        <w:rPr>
+          <w:rStyle w:val="NormalTok"/>
+        </w:rPr>
+        <w:t xml:space="preserve">mean </w:t>
+      </w:r>
+      <w:r>
+        <w:rPr>
+          <w:rStyle w:val="OperatorTok"/>
+        </w:rPr>
+        <w:t xml:space="preserve">-</w:t>
+      </w:r>
+      <w:r>
+        <w:rPr>
+          <w:rStyle w:val="StringTok"/>
+        </w:rPr>
+        <w:t xml:space="preserve"> </w:t>
+      </w:r>
+      <w:r>
+        <w:rPr>
+          <w:rStyle w:val="FloatTok"/>
+        </w:rPr>
+        <w:t xml:space="preserve">1.5</w:t>
+      </w:r>
+      <w:r>
+        <w:rPr>
+          <w:rStyle w:val="OperatorTok"/>
+        </w:rPr>
+        <w:t xml:space="preserve">*</w:t>
+      </w:r>
+      <w:r>
+        <w:rPr>
+          <w:rStyle w:val="NormalTok"/>
+        </w:rPr>
+        <w:t xml:space="preserve">sd</w:t>
+      </w:r>
+      <w:r>
+        <w:br/>
+      </w:r>
+      <w:r>
+        <w:rPr>
+          <w:rStyle w:val="NormalTok"/>
+        </w:rPr>
+        <w:t xml:space="preserve">interval1_min</w:t>
+      </w:r>
+    </w:p>
+    <w:p>
+      <w:pPr>
+        <w:pStyle w:val="SourceCode"/>
+      </w:pPr>
+      <w:r>
+        <w:rPr>
+          <w:rStyle w:val="VerbatimChar"/>
+        </w:rPr>
+        <w:t xml:space="preserve">## [1] 1125</w:t>
+      </w:r>
+    </w:p>
+    <w:p>
+      <w:pPr>
+        <w:pStyle w:val="SourceCode"/>
+      </w:pPr>
+      <w:r>
+        <w:rPr>
+          <w:rStyle w:val="NormalTok"/>
+        </w:rPr>
+        <w:t xml:space="preserve">interval1_max &lt;-</w:t>
+      </w:r>
+      <w:r>
+        <w:rPr>
+          <w:rStyle w:val="StringTok"/>
+        </w:rPr>
+        <w:t xml:space="preserve"> </w:t>
+      </w:r>
+      <w:r>
+        <w:rPr>
+          <w:rStyle w:val="NormalTok"/>
+        </w:rPr>
+        <w:t xml:space="preserve">mean </w:t>
+      </w:r>
+      <w:r>
+        <w:rPr>
+          <w:rStyle w:val="OperatorTok"/>
+        </w:rPr>
+        <w:t xml:space="preserve">+</w:t>
+      </w:r>
+      <w:r>
+        <w:rPr>
+          <w:rStyle w:val="StringTok"/>
+        </w:rPr>
+        <w:t xml:space="preserve"> </w:t>
+      </w:r>
+      <w:r>
+        <w:rPr>
+          <w:rStyle w:val="FloatTok"/>
+        </w:rPr>
+        <w:t xml:space="preserve">1.5</w:t>
+      </w:r>
+      <w:r>
+        <w:rPr>
+          <w:rStyle w:val="OperatorTok"/>
+        </w:rPr>
+        <w:t xml:space="preserve">*</w:t>
+      </w:r>
+      <w:r>
+        <w:rPr>
+          <w:rStyle w:val="NormalTok"/>
+        </w:rPr>
+        <w:t xml:space="preserve">sd</w:t>
+      </w:r>
+      <w:r>
+        <w:br/>
+      </w:r>
+      <w:r>
+        <w:rPr>
+          <w:rStyle w:val="NormalTok"/>
+        </w:rPr>
+        <w:t xml:space="preserve">interval1_max</w:t>
+      </w:r>
+    </w:p>
+    <w:p>
+      <w:pPr>
+        <w:pStyle w:val="SourceCode"/>
+      </w:pPr>
+      <w:r>
+        <w:rPr>
+          <w:rStyle w:val="VerbatimChar"/>
+        </w:rPr>
+        <w:t xml:space="preserve">## [1] 1275</w:t>
+      </w:r>
+    </w:p>
+    <w:p>
+      <w:pPr>
+        <w:pStyle w:val="SourceCode"/>
+      </w:pPr>
+      <w:r>
+        <w:rPr>
+          <w:rStyle w:val="NormalTok"/>
+        </w:rPr>
+        <w:t xml:space="preserve">interval2_min &lt;-</w:t>
+      </w:r>
+      <w:r>
+        <w:rPr>
+          <w:rStyle w:val="StringTok"/>
+        </w:rPr>
+        <w:t xml:space="preserve"> </w:t>
+      </w:r>
+      <w:r>
+        <w:rPr>
+          <w:rStyle w:val="NormalTok"/>
+        </w:rPr>
+        <w:t xml:space="preserve">mean </w:t>
+      </w:r>
+      <w:r>
+        <w:rPr>
+          <w:rStyle w:val="OperatorTok"/>
+        </w:rPr>
+        <w:t xml:space="preserve">-</w:t>
+      </w:r>
+      <w:r>
+        <w:rPr>
+          <w:rStyle w:val="StringTok"/>
+        </w:rPr>
+        <w:t xml:space="preserve"> </w:t>
+      </w:r>
+      <w:r>
+        <w:rPr>
+          <w:rStyle w:val="DecValTok"/>
+        </w:rPr>
+        <w:t xml:space="preserve">2</w:t>
+      </w:r>
+      <w:r>
+        <w:rPr>
+          <w:rStyle w:val="OperatorTok"/>
+        </w:rPr>
+        <w:t xml:space="preserve">*</w:t>
+      </w:r>
+      <w:r>
+        <w:rPr>
+          <w:rStyle w:val="NormalTok"/>
+        </w:rPr>
+        <w:t xml:space="preserve">sd</w:t>
+      </w:r>
+      <w:r>
+        <w:br/>
+      </w:r>
+      <w:r>
+        <w:rPr>
+          <w:rStyle w:val="NormalTok"/>
+        </w:rPr>
+        <w:t xml:space="preserve">interval2_min</w:t>
+      </w:r>
+    </w:p>
+    <w:p>
+      <w:pPr>
+        <w:pStyle w:val="SourceCode"/>
+      </w:pPr>
+      <w:r>
+        <w:rPr>
+          <w:rStyle w:val="VerbatimChar"/>
+        </w:rPr>
+        <w:t xml:space="preserve">## [1] 1100</w:t>
+      </w:r>
+    </w:p>
+    <w:p>
+      <w:pPr>
+        <w:pStyle w:val="SourceCode"/>
+      </w:pPr>
+      <w:r>
+        <w:rPr>
+          <w:rStyle w:val="NormalTok"/>
+        </w:rPr>
+        <w:t xml:space="preserve">interval2_max &lt;-</w:t>
+      </w:r>
+      <w:r>
+        <w:rPr>
+          <w:rStyle w:val="StringTok"/>
+        </w:rPr>
+        <w:t xml:space="preserve"> </w:t>
+      </w:r>
+      <w:r>
+        <w:rPr>
+          <w:rStyle w:val="NormalTok"/>
+        </w:rPr>
+        <w:t xml:space="preserve">mean </w:t>
+      </w:r>
+      <w:r>
+        <w:rPr>
+          <w:rStyle w:val="OperatorTok"/>
+        </w:rPr>
+        <w:t xml:space="preserve">+</w:t>
+      </w:r>
+      <w:r>
+        <w:rPr>
+          <w:rStyle w:val="StringTok"/>
+        </w:rPr>
+        <w:t xml:space="preserve"> </w:t>
+      </w:r>
+      <w:r>
+        <w:rPr>
+          <w:rStyle w:val="DecValTok"/>
+        </w:rPr>
+        <w:t xml:space="preserve">2</w:t>
+      </w:r>
+      <w:r>
+        <w:rPr>
+          <w:rStyle w:val="OperatorTok"/>
+        </w:rPr>
+        <w:t xml:space="preserve">*</w:t>
+      </w:r>
+      <w:r>
+        <w:rPr>
+          <w:rStyle w:val="NormalTok"/>
+        </w:rPr>
+        <w:t xml:space="preserve">sd</w:t>
+      </w:r>
+      <w:r>
+        <w:br/>
+      </w:r>
+      <w:r>
+        <w:rPr>
+          <w:rStyle w:val="NormalTok"/>
+        </w:rPr>
+        <w:t xml:space="preserve">interval2_max</w:t>
+      </w:r>
+    </w:p>
+    <w:p>
+      <w:pPr>
+        <w:pStyle w:val="SourceCode"/>
+      </w:pPr>
+      <w:r>
+        <w:rPr>
+          <w:rStyle w:val="VerbatimChar"/>
+        </w:rPr>
+        <w:t xml:space="preserve">## [1] 1300</w:t>
+      </w:r>
+    </w:p>
+    <w:p>
+      <w:pPr>
+        <w:pStyle w:val="SourceCode"/>
+      </w:pPr>
+      <w:r>
+        <w:rPr>
+          <w:rStyle w:val="NormalTok"/>
+        </w:rPr>
+        <w:t xml:space="preserve">interval3_min &lt;-</w:t>
+      </w:r>
+      <w:r>
+        <w:rPr>
+          <w:rStyle w:val="StringTok"/>
+        </w:rPr>
+        <w:t xml:space="preserve"> </w:t>
+      </w:r>
+      <w:r>
+        <w:rPr>
+          <w:rStyle w:val="NormalTok"/>
+        </w:rPr>
+        <w:t xml:space="preserve">mean </w:t>
+      </w:r>
+      <w:r>
+        <w:rPr>
+          <w:rStyle w:val="OperatorTok"/>
+        </w:rPr>
+        <w:t xml:space="preserve">-</w:t>
+      </w:r>
+      <w:r>
+        <w:rPr>
+          <w:rStyle w:val="StringTok"/>
+        </w:rPr>
+        <w:t xml:space="preserve"> </w:t>
+      </w:r>
+      <w:r>
+        <w:rPr>
+          <w:rStyle w:val="DecValTok"/>
+        </w:rPr>
+        <w:t xml:space="preserve">3</w:t>
+      </w:r>
+      <w:r>
+        <w:rPr>
+          <w:rStyle w:val="OperatorTok"/>
+        </w:rPr>
+        <w:t xml:space="preserve">*</w:t>
+      </w:r>
+      <w:r>
+        <w:rPr>
+          <w:rStyle w:val="NormalTok"/>
+        </w:rPr>
+        <w:t xml:space="preserve">sd</w:t>
+      </w:r>
+      <w:r>
+        <w:br/>
+      </w:r>
+      <w:r>
+        <w:rPr>
+          <w:rStyle w:val="NormalTok"/>
+        </w:rPr>
+        <w:t xml:space="preserve">interval3_min</w:t>
+      </w:r>
+    </w:p>
+    <w:p>
+      <w:pPr>
+        <w:pStyle w:val="SourceCode"/>
+      </w:pPr>
+      <w:r>
+        <w:rPr>
+          <w:rStyle w:val="VerbatimChar"/>
+        </w:rPr>
+        <w:t xml:space="preserve">## [1] 1050</w:t>
+      </w:r>
+    </w:p>
+    <w:p>
+      <w:pPr>
+        <w:pStyle w:val="SourceCode"/>
+      </w:pPr>
+      <w:r>
+        <w:rPr>
+          <w:rStyle w:val="NormalTok"/>
+        </w:rPr>
+        <w:t xml:space="preserve">interval3_max &lt;-</w:t>
+      </w:r>
+      <w:r>
+        <w:rPr>
+          <w:rStyle w:val="StringTok"/>
+        </w:rPr>
+        <w:t xml:space="preserve"> </w:t>
+      </w:r>
+      <w:r>
+        <w:rPr>
+          <w:rStyle w:val="NormalTok"/>
+        </w:rPr>
+        <w:t xml:space="preserve">mean </w:t>
+      </w:r>
+      <w:r>
+        <w:rPr>
+          <w:rStyle w:val="OperatorTok"/>
+        </w:rPr>
+        <w:t xml:space="preserve">+</w:t>
+      </w:r>
+      <w:r>
+        <w:rPr>
+          <w:rStyle w:val="StringTok"/>
+        </w:rPr>
+        <w:t xml:space="preserve"> </w:t>
+      </w:r>
+      <w:r>
+        <w:rPr>
+          <w:rStyle w:val="DecValTok"/>
+        </w:rPr>
+        <w:t xml:space="preserve">3</w:t>
+      </w:r>
+      <w:r>
+        <w:rPr>
+          <w:rStyle w:val="OperatorTok"/>
+        </w:rPr>
+        <w:t xml:space="preserve">*</w:t>
+      </w:r>
+      <w:r>
+        <w:rPr>
+          <w:rStyle w:val="NormalTok"/>
+        </w:rPr>
+        <w:t xml:space="preserve">sd</w:t>
+      </w:r>
+      <w:r>
+        <w:br/>
+      </w:r>
+      <w:r>
+        <w:rPr>
+          <w:rStyle w:val="NormalTok"/>
+        </w:rPr>
+        <w:t xml:space="preserve">interval3_max</w:t>
+      </w:r>
+    </w:p>
+    <w:p>
+      <w:pPr>
+        <w:pStyle w:val="SourceCode"/>
+      </w:pPr>
+      <w:r>
+        <w:rPr>
+          <w:rStyle w:val="VerbatimChar"/>
+        </w:rPr>
+        <w:t xml:space="preserve">## [1] 1350</w:t>
+      </w:r>
+    </w:p>
+    <w:p>
+      <w:pPr>
+        <w:pStyle w:val="SourceCode"/>
+      </w:pPr>
+      <w:r>
+        <w:rPr>
+          <w:rStyle w:val="NormalTok"/>
+        </w:rPr>
+        <w:t xml:space="preserve">k1_</w:t>
+      </w:r>
+      <w:r>
+        <w:rPr>
+          <w:rStyle w:val="DecValTok"/>
+        </w:rPr>
+        <w:t xml:space="preserve">5</w:t>
+      </w:r>
+      <w:r>
+        <w:rPr>
+          <w:rStyle w:val="NormalTok"/>
+        </w:rPr>
+        <w:t xml:space="preserve"> &lt;-</w:t>
+      </w:r>
+      <w:r>
+        <w:rPr>
+          <w:rStyle w:val="StringTok"/>
+        </w:rPr>
+        <w:t xml:space="preserve"> </w:t>
+      </w:r>
+      <w:r>
+        <w:rPr>
+          <w:rStyle w:val="DecValTok"/>
+        </w:rPr>
+        <w:t xml:space="preserve">100</w:t>
+      </w:r>
+      <w:r>
+        <w:rPr>
+          <w:rStyle w:val="OperatorTok"/>
+        </w:rPr>
+        <w:t xml:space="preserve">*</w:t>
+      </w:r>
+      <w:r>
+        <w:rPr>
+          <w:rStyle w:val="NormalTok"/>
+        </w:rPr>
+        <w:t xml:space="preserve">(</w:t>
+      </w:r>
+      <w:r>
+        <w:rPr>
+          <w:rStyle w:val="DecValTok"/>
+        </w:rPr>
+        <w:t xml:space="preserve">1-1</w:t>
+      </w:r>
+      <w:r>
+        <w:rPr>
+          <w:rStyle w:val="OperatorTok"/>
+        </w:rPr>
+        <w:t xml:space="preserve">/</w:t>
+      </w:r>
+      <w:r>
+        <w:rPr>
+          <w:rStyle w:val="NormalTok"/>
+        </w:rPr>
+        <w:t xml:space="preserve">(</w:t>
+      </w:r>
+      <w:r>
+        <w:rPr>
+          <w:rStyle w:val="FloatTok"/>
+        </w:rPr>
+        <w:t xml:space="preserve">1.5</w:t>
+      </w:r>
+      <w:r>
+        <w:rPr>
+          <w:rStyle w:val="OperatorTok"/>
+        </w:rPr>
+        <w:t xml:space="preserve">^</w:t>
+      </w:r>
+      <w:r>
+        <w:rPr>
+          <w:rStyle w:val="DecValTok"/>
+        </w:rPr>
+        <w:t xml:space="preserve">2</w:t>
+      </w:r>
+      <w:r>
+        <w:rPr>
+          <w:rStyle w:val="NormalTok"/>
+        </w:rPr>
+        <w:t xml:space="preserve">))</w:t>
+      </w:r>
+      <w:r>
+        <w:br/>
+      </w:r>
+      <w:r>
+        <w:rPr>
+          <w:rStyle w:val="NormalTok"/>
+        </w:rPr>
+        <w:t xml:space="preserve">k1_</w:t>
+      </w:r>
+      <w:r>
+        <w:rPr>
+          <w:rStyle w:val="DecValTok"/>
+        </w:rPr>
+        <w:t xml:space="preserve">5</w:t>
+      </w:r>
+    </w:p>
+    <w:p>
+      <w:pPr>
+        <w:pStyle w:val="SourceCode"/>
+      </w:pPr>
+      <w:r>
+        <w:rPr>
+          <w:rStyle w:val="VerbatimChar"/>
+        </w:rPr>
+        <w:t xml:space="preserve">## [1] 55.55556</w:t>
+      </w:r>
+    </w:p>
+    <w:p>
+      <w:pPr>
+        <w:pStyle w:val="SourceCode"/>
+      </w:pPr>
+      <w:r>
+        <w:rPr>
+          <w:rStyle w:val="NormalTok"/>
+        </w:rPr>
+        <w:t xml:space="preserve">k2 &lt;-</w:t>
+      </w:r>
+      <w:r>
+        <w:rPr>
+          <w:rStyle w:val="StringTok"/>
+        </w:rPr>
+        <w:t xml:space="preserve"> </w:t>
+      </w:r>
+      <w:r>
+        <w:rPr>
+          <w:rStyle w:val="DecValTok"/>
+        </w:rPr>
+        <w:t xml:space="preserve">100</w:t>
+      </w:r>
+      <w:r>
+        <w:rPr>
+          <w:rStyle w:val="OperatorTok"/>
+        </w:rPr>
+        <w:t xml:space="preserve">*</w:t>
+      </w:r>
+      <w:r>
+        <w:rPr>
+          <w:rStyle w:val="NormalTok"/>
+        </w:rPr>
+        <w:t xml:space="preserve">(</w:t>
+      </w:r>
+      <w:r>
+        <w:rPr>
+          <w:rStyle w:val="DecValTok"/>
+        </w:rPr>
+        <w:t xml:space="preserve">1-1</w:t>
+      </w:r>
+      <w:r>
+        <w:rPr>
+          <w:rStyle w:val="OperatorTok"/>
+        </w:rPr>
+        <w:t xml:space="preserve">/</w:t>
+      </w:r>
+      <w:r>
+        <w:rPr>
+          <w:rStyle w:val="NormalTok"/>
+        </w:rPr>
+        <w:t xml:space="preserve">(</w:t>
+      </w:r>
+      <w:r>
+        <w:rPr>
+          <w:rStyle w:val="DecValTok"/>
+        </w:rPr>
+        <w:t xml:space="preserve">2</w:t>
+      </w:r>
+      <w:r>
+        <w:rPr>
+          <w:rStyle w:val="OperatorTok"/>
+        </w:rPr>
+        <w:t xml:space="preserve">^</w:t>
+      </w:r>
+      <w:r>
+        <w:rPr>
+          <w:rStyle w:val="DecValTok"/>
+        </w:rPr>
+        <w:t xml:space="preserve">2</w:t>
+      </w:r>
+      <w:r>
+        <w:rPr>
+          <w:rStyle w:val="NormalTok"/>
+        </w:rPr>
+        <w:t xml:space="preserve">))</w:t>
+      </w:r>
+      <w:r>
+        <w:br/>
+      </w:r>
+      <w:r>
+        <w:rPr>
+          <w:rStyle w:val="NormalTok"/>
+        </w:rPr>
+        <w:t xml:space="preserve">k2</w:t>
+      </w:r>
+    </w:p>
+    <w:p>
+      <w:pPr>
+        <w:pStyle w:val="SourceCode"/>
+      </w:pPr>
+      <w:r>
+        <w:rPr>
+          <w:rStyle w:val="VerbatimChar"/>
+        </w:rPr>
+        <w:t xml:space="preserve">## [1] 75</w:t>
+      </w:r>
+    </w:p>
+    <w:p>
+      <w:pPr>
+        <w:pStyle w:val="SourceCode"/>
+      </w:pPr>
+      <w:r>
+        <w:rPr>
+          <w:rStyle w:val="NormalTok"/>
+        </w:rPr>
+        <w:t xml:space="preserve">k3 &lt;-</w:t>
+      </w:r>
+      <w:r>
+        <w:rPr>
+          <w:rStyle w:val="StringTok"/>
+        </w:rPr>
+        <w:t xml:space="preserve"> </w:t>
+      </w:r>
+      <w:r>
+        <w:rPr>
+          <w:rStyle w:val="DecValTok"/>
+        </w:rPr>
+        <w:t xml:space="preserve">100</w:t>
+      </w:r>
+      <w:r>
+        <w:rPr>
+          <w:rStyle w:val="OperatorTok"/>
+        </w:rPr>
+        <w:t xml:space="preserve">*</w:t>
+      </w:r>
+      <w:r>
+        <w:rPr>
+          <w:rStyle w:val="NormalTok"/>
+        </w:rPr>
+        <w:t xml:space="preserve">(</w:t>
+      </w:r>
+      <w:r>
+        <w:rPr>
+          <w:rStyle w:val="DecValTok"/>
+        </w:rPr>
+        <w:t xml:space="preserve">1-1</w:t>
+      </w:r>
+      <w:r>
+        <w:rPr>
+          <w:rStyle w:val="OperatorTok"/>
+        </w:rPr>
+        <w:t xml:space="preserve">/</w:t>
+      </w:r>
+      <w:r>
+        <w:rPr>
+          <w:rStyle w:val="DecValTok"/>
+        </w:rPr>
+        <w:t xml:space="preserve">3</w:t>
+      </w:r>
+      <w:r>
+        <w:rPr>
+          <w:rStyle w:val="OperatorTok"/>
+        </w:rPr>
+        <w:t xml:space="preserve">^</w:t>
+      </w:r>
+      <w:r>
+        <w:rPr>
+          <w:rStyle w:val="DecValTok"/>
+        </w:rPr>
+        <w:t xml:space="preserve">2</w:t>
+      </w:r>
+      <w:r>
+        <w:rPr>
+          <w:rStyle w:val="NormalTok"/>
+        </w:rPr>
+        <w:t xml:space="preserve">)</w:t>
+      </w:r>
+      <w:r>
+        <w:br/>
+      </w:r>
+      <w:r>
+        <w:rPr>
+          <w:rStyle w:val="NormalTok"/>
+        </w:rPr>
+        <w:t xml:space="preserve">k3</w:t>
+      </w:r>
+    </w:p>
+    <w:p>
+      <w:pPr>
+        <w:pStyle w:val="SourceCode"/>
+      </w:pPr>
+      <w:r>
+        <w:rPr>
+          <w:rStyle w:val="VerbatimChar"/>
+        </w:rPr>
+        <w:t xml:space="preserve">## [1] 88.88889</w:t>
+      </w:r>
+    </w:p>
+    <w:p>
+      <w:pPr>
+        <w:pStyle w:val="SourceCode"/>
+      </w:pPr>
+      <w:r>
+        <w:rPr>
+          <w:rStyle w:val="CommentTok"/>
+        </w:rPr>
+        <w:t xml:space="preserve">#If shape of distribution is known as bell-shape: apply empirical rule</w:t>
+      </w:r>
+    </w:p>
+    <w:p>
+      <w:pPr>
+        <w:pStyle w:val="Compact"/>
+        <w:numPr>
+          <w:numId w:val="1019"/>
+          <w:ilvl w:val="0"/>
+        </w:numPr>
+      </w:pPr>
+      <w:r>
+        <w:t xml:space="preserve">z-score</w:t>
+      </w:r>
+    </w:p>
+    <w:p>
+      <w:pPr>
+        <w:numPr>
+          <w:numId w:val="1020"/>
+          <w:ilvl w:val="0"/>
+        </w:numPr>
+      </w:pPr>
+      <w:r>
+        <w:t xml:space="preserve">percentile &amp; quartiles: location of a value</w:t>
+      </w:r>
+      <w:r>
+        <w:t xml:space="preserve"> </w:t>
+      </w:r>
+      <w:r>
+        <w:rPr>
+          <w:b/>
+        </w:rPr>
+        <w:t xml:space="preserve">relative to the entire dataset</w:t>
+      </w:r>
+    </w:p>
+    <w:p>
+      <w:pPr>
+        <w:numPr>
+          <w:numId w:val="1020"/>
+          <w:ilvl w:val="0"/>
+        </w:numPr>
+      </w:pPr>
+      <w:r>
+        <w:t xml:space="preserve">z-Score: location of a value</w:t>
+      </w:r>
+      <w:r>
+        <w:t xml:space="preserve"> </w:t>
+      </w:r>
+      <w:r>
+        <w:rPr>
+          <w:b/>
+        </w:rPr>
+        <w:t xml:space="preserve">relative to the mean of distribution</w:t>
+      </w:r>
+    </w:p>
+    <w:p>
+      <w:pPr>
+        <w:pStyle w:val="Compact"/>
+        <w:numPr>
+          <w:numId w:val="1021"/>
+          <w:ilvl w:val="1"/>
+        </w:numPr>
+      </w:pPr>
+      <w:r>
+        <w:t xml:space="preserve">number of sd that a value is from the mean</w:t>
+      </w:r>
+    </w:p>
+    <w:p>
+      <w:pPr>
+        <w:pStyle w:val="BlockText"/>
+        <w:numPr>
+          <w:numId w:val="1021"/>
+          <w:ilvl w:val="1"/>
+        </w:numPr>
+      </w:pPr>
+      <w:r>
+        <w:t xml:space="preserve">0: value &gt; mean</w:t>
+      </w:r>
+    </w:p>
+    <w:p>
+      <w:pPr>
+        <w:pStyle w:val="Compact"/>
+        <w:numPr>
+          <w:numId w:val="1021"/>
+          <w:ilvl w:val="1"/>
+        </w:numPr>
+      </w:pPr>
+      <w:r>
+        <w:t xml:space="preserve">=0: value = mean</w:t>
+      </w:r>
+    </w:p>
+    <w:p>
+      <w:pPr>
+        <w:pStyle w:val="Compact"/>
+        <w:numPr>
+          <w:numId w:val="1021"/>
+          <w:ilvl w:val="1"/>
+        </w:numPr>
+      </w:pPr>
+      <w:r>
+        <w:t xml:space="preserve">&lt;0: value &lt; mean</w:t>
+      </w:r>
+    </w:p>
+    <w:p>
+      <w:pPr>
+        <w:pStyle w:val="Compact"/>
+        <w:numPr>
+          <w:numId w:val="1021"/>
+          <w:ilvl w:val="1"/>
+        </w:numPr>
+      </w:pPr>
+      <w:r>
+        <w:rPr>
+          <w:b/>
+        </w:rPr>
+        <w:t xml:space="preserve">z-score = (value of x - mean)/sd</w:t>
+      </w:r>
+    </w:p>
+    <w:p>
+      <w:pPr>
+        <w:pStyle w:val="SourceCode"/>
+      </w:pPr>
+      <w:r>
+        <w:rPr>
+          <w:rStyle w:val="CommentTok"/>
+        </w:rPr>
+        <w:t xml:space="preserve">#exp 2.14</w:t>
+      </w:r>
+      <w:r>
+        <w:br/>
+      </w:r>
+      <w:r>
+        <w:rPr>
+          <w:rStyle w:val="NormalTok"/>
+        </w:rPr>
+        <w:t xml:space="preserve">mean &lt;-</w:t>
+      </w:r>
+      <w:r>
+        <w:rPr>
+          <w:rStyle w:val="StringTok"/>
+        </w:rPr>
+        <w:t xml:space="preserve"> </w:t>
+      </w:r>
+      <w:r>
+        <w:rPr>
+          <w:rStyle w:val="DecValTok"/>
+        </w:rPr>
+        <w:t xml:space="preserve">1200</w:t>
+      </w:r>
+      <w:r>
+        <w:br/>
+      </w:r>
+      <w:r>
+        <w:rPr>
+          <w:rStyle w:val="NormalTok"/>
+        </w:rPr>
+        <w:t xml:space="preserve">sd &lt;-</w:t>
+      </w:r>
+      <w:r>
+        <w:rPr>
+          <w:rStyle w:val="StringTok"/>
+        </w:rPr>
+        <w:t xml:space="preserve"> </w:t>
+      </w:r>
+      <w:r>
+        <w:rPr>
+          <w:rStyle w:val="DecValTok"/>
+        </w:rPr>
+        <w:t xml:space="preserve">50</w:t>
+      </w:r>
+      <w:r>
+        <w:br/>
+      </w:r>
+      <w:r>
+        <w:rPr>
+          <w:rStyle w:val="NormalTok"/>
+        </w:rPr>
+        <w:t xml:space="preserve">z_</w:t>
+      </w:r>
+      <w:r>
+        <w:rPr>
+          <w:rStyle w:val="DecValTok"/>
+        </w:rPr>
+        <w:t xml:space="preserve">1120</w:t>
+      </w:r>
+      <w:r>
+        <w:rPr>
+          <w:rStyle w:val="NormalTok"/>
+        </w:rPr>
+        <w:t xml:space="preserve"> &lt;-</w:t>
+      </w:r>
+      <w:r>
+        <w:rPr>
+          <w:rStyle w:val="StringTok"/>
+        </w:rPr>
+        <w:t xml:space="preserve"> </w:t>
+      </w:r>
+      <w:r>
+        <w:rPr>
+          <w:rStyle w:val="NormalTok"/>
+        </w:rPr>
+        <w:t xml:space="preserve">(</w:t>
+      </w:r>
+      <w:r>
+        <w:rPr>
+          <w:rStyle w:val="DecValTok"/>
+        </w:rPr>
+        <w:t xml:space="preserve">1120-1200</w:t>
+      </w:r>
+      <w:r>
+        <w:rPr>
+          <w:rStyle w:val="NormalTok"/>
+        </w:rPr>
+        <w:t xml:space="preserve">)</w:t>
+      </w:r>
+      <w:r>
+        <w:rPr>
+          <w:rStyle w:val="OperatorTok"/>
+        </w:rPr>
+        <w:t xml:space="preserve">/</w:t>
+      </w:r>
+      <w:r>
+        <w:rPr>
+          <w:rStyle w:val="DecValTok"/>
+        </w:rPr>
+        <w:t xml:space="preserve">50</w:t>
+      </w:r>
+      <w:r>
+        <w:br/>
+      </w:r>
+      <w:r>
+        <w:rPr>
+          <w:rStyle w:val="NormalTok"/>
+        </w:rPr>
+        <w:t xml:space="preserve">z_</w:t>
+      </w:r>
+      <w:r>
+        <w:rPr>
+          <w:rStyle w:val="DecValTok"/>
+        </w:rPr>
+        <w:t xml:space="preserve">1120</w:t>
+      </w:r>
+    </w:p>
+    <w:p>
+      <w:pPr>
+        <w:pStyle w:val="SourceCode"/>
+      </w:pPr>
+      <w:r>
+        <w:rPr>
+          <w:rStyle w:val="VerbatimChar"/>
+        </w:rPr>
+        <w:t xml:space="preserve">## [1] -1.6</w:t>
+      </w:r>
+    </w:p>
+    <w:p>
+      <w:pPr>
+        <w:pStyle w:val="Heading1"/>
+      </w:pPr>
+      <w:bookmarkStart w:id="24" w:name="Xbeb257b4e118c4387b9cd93568fff6c329e6657"/>
+      <w:r>
+        <w:t xml:space="preserve">Weighted mean and measure of grouped data</w:t>
+      </w:r>
+      <w:bookmarkEnd w:id="24"/>
+    </w:p>
+    <w:p>
+      <w:pPr>
+        <w:pStyle w:val="Compact"/>
+        <w:numPr>
+          <w:numId w:val="1022"/>
+          <w:ilvl w:val="0"/>
+        </w:numPr>
+      </w:pPr>
+      <w:r>
+        <w:t xml:space="preserve">Approximate mean and variance for grouped data is used when we don’t know the exact value (e.g. a person is asked to choose his age range between 20 - 29 rather than giving an exact value)</w:t>
+      </w:r>
+    </w:p>
+    <w:p>
+      <w:pPr>
+        <w:pStyle w:val="Heading1"/>
+      </w:pPr>
+      <w:bookmarkStart w:id="25" w:name="Xfdfa15e76f39e07adaed173259011fa4683edb0"/>
+      <w:r>
+        <w:t xml:space="preserve">Measures of relationships between variables</w:t>
+      </w:r>
+      <w:bookmarkEnd w:id="25"/>
+    </w:p>
+    <w:p>
+      <w:pPr>
+        <w:pStyle w:val="Compact"/>
+        <w:numPr>
+          <w:numId w:val="1023"/>
+          <w:ilvl w:val="0"/>
+        </w:numPr>
+      </w:pPr>
+      <w:r>
+        <w:rPr>
+          <w:b/>
+        </w:rPr>
+        <w:t xml:space="preserve">scatterplot</w:t>
+      </w:r>
+      <w:r>
+        <w:t xml:space="preserve"> </w:t>
+      </w:r>
+      <w:r>
+        <w:t xml:space="preserve">is used as a graphical way of describing relationship</w:t>
+      </w:r>
+    </w:p>
+    <w:p>
+      <w:pPr>
+        <w:pStyle w:val="Compact"/>
+        <w:numPr>
+          <w:numId w:val="1023"/>
+          <w:ilvl w:val="0"/>
+        </w:numPr>
+      </w:pPr>
+      <w:r>
+        <w:rPr>
+          <w:b/>
+        </w:rPr>
+        <w:t xml:space="preserve">covariance</w:t>
+      </w:r>
+      <w:r>
+        <w:t xml:space="preserve"> </w:t>
+      </w:r>
+      <w:r>
+        <w:t xml:space="preserve">and</w:t>
+      </w:r>
+      <w:r>
+        <w:t xml:space="preserve"> </w:t>
+      </w:r>
+      <w:r>
+        <w:rPr>
+          <w:b/>
+        </w:rPr>
+        <w:t xml:space="preserve">correlation</w:t>
+      </w:r>
+      <w:r>
+        <w:t xml:space="preserve"> </w:t>
+      </w:r>
+      <w:r>
+        <w:t xml:space="preserve">are used as numerical ways</w:t>
+      </w:r>
+    </w:p>
+    <w:p>
+      <w:pPr>
+        <w:pStyle w:val="SourceCode"/>
+      </w:pPr>
+      <w:r>
+        <w:rPr>
+          <w:rStyle w:val="NormalTok"/>
+        </w:rPr>
+        <w:t xml:space="preserve">post &lt;-</w:t>
+      </w:r>
+      <w:r>
+        <w:rPr>
+          <w:rStyle w:val="StringTok"/>
+        </w:rPr>
+        <w:t xml:space="preserve"> </w:t>
+      </w:r>
+      <w:r>
+        <w:rPr>
+          <w:rStyle w:val="KeywordTok"/>
+        </w:rPr>
+        <w:t xml:space="preserve">c</w:t>
+      </w:r>
+      <w:r>
+        <w:rPr>
+          <w:rStyle w:val="NormalTok"/>
+        </w:rPr>
+        <w:t xml:space="preserve">(</w:t>
+      </w:r>
+      <w:r>
+        <w:rPr>
+          <w:rStyle w:val="DecValTok"/>
+        </w:rPr>
+        <w:t xml:space="preserve">16</w:t>
+      </w:r>
+      <w:r>
+        <w:rPr>
+          <w:rStyle w:val="NormalTok"/>
+        </w:rPr>
+        <w:t xml:space="preserve">,</w:t>
+      </w:r>
+      <w:r>
+        <w:rPr>
+          <w:rStyle w:val="DecValTok"/>
+        </w:rPr>
+        <w:t xml:space="preserve">31</w:t>
+      </w:r>
+      <w:r>
+        <w:rPr>
+          <w:rStyle w:val="NormalTok"/>
+        </w:rPr>
+        <w:t xml:space="preserve">,</w:t>
+      </w:r>
+      <w:r>
+        <w:rPr>
+          <w:rStyle w:val="DecValTok"/>
+        </w:rPr>
+        <w:t xml:space="preserve">27</w:t>
+      </w:r>
+      <w:r>
+        <w:rPr>
+          <w:rStyle w:val="NormalTok"/>
+        </w:rPr>
+        <w:t xml:space="preserve">,</w:t>
+      </w:r>
+      <w:r>
+        <w:rPr>
+          <w:rStyle w:val="DecValTok"/>
+        </w:rPr>
+        <w:t xml:space="preserve">23</w:t>
+      </w:r>
+      <w:r>
+        <w:rPr>
+          <w:rStyle w:val="NormalTok"/>
+        </w:rPr>
+        <w:t xml:space="preserve">,</w:t>
+      </w:r>
+      <w:r>
+        <w:rPr>
+          <w:rStyle w:val="DecValTok"/>
+        </w:rPr>
+        <w:t xml:space="preserve">15</w:t>
+      </w:r>
+      <w:r>
+        <w:rPr>
+          <w:rStyle w:val="NormalTok"/>
+        </w:rPr>
+        <w:t xml:space="preserve">,</w:t>
+      </w:r>
+      <w:r>
+        <w:rPr>
+          <w:rStyle w:val="DecValTok"/>
+        </w:rPr>
+        <w:t xml:space="preserve">17</w:t>
+      </w:r>
+      <w:r>
+        <w:rPr>
+          <w:rStyle w:val="NormalTok"/>
+        </w:rPr>
+        <w:t xml:space="preserve">,</w:t>
+      </w:r>
+      <w:r>
+        <w:rPr>
+          <w:rStyle w:val="DecValTok"/>
+        </w:rPr>
+        <w:t xml:space="preserve">17</w:t>
+      </w:r>
+      <w:r>
+        <w:rPr>
+          <w:rStyle w:val="NormalTok"/>
+        </w:rPr>
+        <w:t xml:space="preserve">,</w:t>
+      </w:r>
+      <w:r>
+        <w:rPr>
+          <w:rStyle w:val="DecValTok"/>
+        </w:rPr>
+        <w:t xml:space="preserve">18</w:t>
+      </w:r>
+      <w:r>
+        <w:rPr>
+          <w:rStyle w:val="NormalTok"/>
+        </w:rPr>
+        <w:t xml:space="preserve">,</w:t>
+      </w:r>
+      <w:r>
+        <w:rPr>
+          <w:rStyle w:val="DecValTok"/>
+        </w:rPr>
+        <w:t xml:space="preserve">14</w:t>
+      </w:r>
+      <w:r>
+        <w:rPr>
+          <w:rStyle w:val="NormalTok"/>
+        </w:rPr>
+        <w:t xml:space="preserve">)</w:t>
+      </w:r>
+      <w:r>
+        <w:br/>
+      </w:r>
+      <w:r>
+        <w:rPr>
+          <w:rStyle w:val="NormalTok"/>
+        </w:rPr>
+        <w:t xml:space="preserve">interaction &lt;-</w:t>
+      </w:r>
+      <w:r>
+        <w:rPr>
+          <w:rStyle w:val="StringTok"/>
+        </w:rPr>
+        <w:t xml:space="preserve"> </w:t>
+      </w:r>
+      <w:r>
+        <w:rPr>
+          <w:rStyle w:val="KeywordTok"/>
+        </w:rPr>
+        <w:t xml:space="preserve">c</w:t>
+      </w:r>
+      <w:r>
+        <w:rPr>
+          <w:rStyle w:val="NormalTok"/>
+        </w:rPr>
+        <w:t xml:space="preserve">(</w:t>
+      </w:r>
+      <w:r>
+        <w:rPr>
+          <w:rStyle w:val="DecValTok"/>
+        </w:rPr>
+        <w:t xml:space="preserve">165</w:t>
+      </w:r>
+      <w:r>
+        <w:rPr>
+          <w:rStyle w:val="NormalTok"/>
+        </w:rPr>
+        <w:t xml:space="preserve">,</w:t>
+      </w:r>
+      <w:r>
+        <w:rPr>
+          <w:rStyle w:val="DecValTok"/>
+        </w:rPr>
+        <w:t xml:space="preserve">314</w:t>
+      </w:r>
+      <w:r>
+        <w:rPr>
+          <w:rStyle w:val="NormalTok"/>
+        </w:rPr>
+        <w:t xml:space="preserve">,</w:t>
+      </w:r>
+      <w:r>
+        <w:rPr>
+          <w:rStyle w:val="DecValTok"/>
+        </w:rPr>
+        <w:t xml:space="preserve">280</w:t>
+      </w:r>
+      <w:r>
+        <w:rPr>
+          <w:rStyle w:val="NormalTok"/>
+        </w:rPr>
+        <w:t xml:space="preserve">,</w:t>
+      </w:r>
+      <w:r>
+        <w:rPr>
+          <w:rStyle w:val="DecValTok"/>
+        </w:rPr>
+        <w:t xml:space="preserve">195</w:t>
+      </w:r>
+      <w:r>
+        <w:rPr>
+          <w:rStyle w:val="NormalTok"/>
+        </w:rPr>
+        <w:t xml:space="preserve">,</w:t>
+      </w:r>
+      <w:r>
+        <w:rPr>
+          <w:rStyle w:val="DecValTok"/>
+        </w:rPr>
+        <w:t xml:space="preserve">137</w:t>
+      </w:r>
+      <w:r>
+        <w:rPr>
+          <w:rStyle w:val="NormalTok"/>
+        </w:rPr>
+        <w:t xml:space="preserve">,</w:t>
+      </w:r>
+      <w:r>
+        <w:rPr>
+          <w:rStyle w:val="DecValTok"/>
+        </w:rPr>
+        <w:t xml:space="preserve">286</w:t>
+      </w:r>
+      <w:r>
+        <w:rPr>
+          <w:rStyle w:val="NormalTok"/>
+        </w:rPr>
+        <w:t xml:space="preserve">,</w:t>
+      </w:r>
+      <w:r>
+        <w:rPr>
+          <w:rStyle w:val="DecValTok"/>
+        </w:rPr>
+        <w:t xml:space="preserve">199</w:t>
+      </w:r>
+      <w:r>
+        <w:rPr>
+          <w:rStyle w:val="NormalTok"/>
+        </w:rPr>
+        <w:t xml:space="preserve">,</w:t>
+      </w:r>
+      <w:r>
+        <w:rPr>
+          <w:rStyle w:val="DecValTok"/>
+        </w:rPr>
+        <w:t xml:space="preserve">128</w:t>
+      </w:r>
+      <w:r>
+        <w:rPr>
+          <w:rStyle w:val="NormalTok"/>
+        </w:rPr>
+        <w:t xml:space="preserve">,</w:t>
+      </w:r>
+      <w:r>
+        <w:rPr>
+          <w:rStyle w:val="DecValTok"/>
+        </w:rPr>
+        <w:t xml:space="preserve">462</w:t>
+      </w:r>
+      <w:r>
+        <w:rPr>
+          <w:rStyle w:val="NormalTok"/>
+        </w:rPr>
+        <w:t xml:space="preserve">)</w:t>
+      </w:r>
+      <w:r>
+        <w:br/>
+      </w:r>
+      <w:r>
+        <w:rPr>
+          <w:rStyle w:val="NormalTok"/>
+        </w:rPr>
+        <w:t xml:space="preserve">df &lt;-</w:t>
+      </w:r>
+      <w:r>
+        <w:rPr>
+          <w:rStyle w:val="StringTok"/>
+        </w:rPr>
+        <w:t xml:space="preserve"> </w:t>
+      </w:r>
+      <w:r>
+        <w:rPr>
+          <w:rStyle w:val="KeywordTok"/>
+        </w:rPr>
+        <w:t xml:space="preserve">as.data.frame</w:t>
+      </w:r>
+      <w:r>
+        <w:rPr>
+          <w:rStyle w:val="NormalTok"/>
+        </w:rPr>
+        <w:t xml:space="preserve">(</w:t>
+      </w:r>
+      <w:r>
+        <w:rPr>
+          <w:rStyle w:val="KeywordTok"/>
+        </w:rPr>
+        <w:t xml:space="preserve">cbind</w:t>
+      </w:r>
+      <w:r>
+        <w:rPr>
+          <w:rStyle w:val="NormalTok"/>
+        </w:rPr>
+        <w:t xml:space="preserve">(post,interaction))</w:t>
+      </w:r>
+      <w:r>
+        <w:br/>
+      </w:r>
+      <w:r>
+        <w:rPr>
+          <w:rStyle w:val="NormalTok"/>
+        </w:rPr>
+        <w:t xml:space="preserve">df</w:t>
+      </w:r>
+      <w:r>
+        <w:rPr>
+          <w:rStyle w:val="OperatorTok"/>
+        </w:rPr>
+        <w:t xml:space="preserve">$</w:t>
+      </w:r>
+      <w:r>
+        <w:rPr>
+          <w:rStyle w:val="NormalTok"/>
+        </w:rPr>
+        <w:t xml:space="preserve">mean_post &lt;-</w:t>
+      </w:r>
+      <w:r>
+        <w:rPr>
+          <w:rStyle w:val="StringTok"/>
+        </w:rPr>
+        <w:t xml:space="preserve"> </w:t>
+      </w:r>
+      <w:r>
+        <w:rPr>
+          <w:rStyle w:val="KeywordTok"/>
+        </w:rPr>
+        <w:t xml:space="preserve">mean</w:t>
+      </w:r>
+      <w:r>
+        <w:rPr>
+          <w:rStyle w:val="NormalTok"/>
+        </w:rPr>
+        <w:t xml:space="preserve">(df</w:t>
+      </w:r>
+      <w:r>
+        <w:rPr>
+          <w:rStyle w:val="OperatorTok"/>
+        </w:rPr>
+        <w:t xml:space="preserve">$</w:t>
+      </w:r>
+      <w:r>
+        <w:rPr>
+          <w:rStyle w:val="NormalTok"/>
+        </w:rPr>
+        <w:t xml:space="preserve">post)</w:t>
+      </w:r>
+      <w:r>
+        <w:br/>
+      </w:r>
+      <w:r>
+        <w:rPr>
+          <w:rStyle w:val="NormalTok"/>
+        </w:rPr>
+        <w:t xml:space="preserve">df</w:t>
+      </w:r>
+      <w:r>
+        <w:rPr>
+          <w:rStyle w:val="OperatorTok"/>
+        </w:rPr>
+        <w:t xml:space="preserve">$</w:t>
+      </w:r>
+      <w:r>
+        <w:rPr>
+          <w:rStyle w:val="NormalTok"/>
+        </w:rPr>
+        <w:t xml:space="preserve">mean_int &lt;-</w:t>
+      </w:r>
+      <w:r>
+        <w:rPr>
+          <w:rStyle w:val="StringTok"/>
+        </w:rPr>
+        <w:t xml:space="preserve"> </w:t>
+      </w:r>
+      <w:r>
+        <w:rPr>
+          <w:rStyle w:val="KeywordTok"/>
+        </w:rPr>
+        <w:t xml:space="preserve">mean</w:t>
+      </w:r>
+      <w:r>
+        <w:rPr>
+          <w:rStyle w:val="NormalTok"/>
+        </w:rPr>
+        <w:t xml:space="preserve">(df</w:t>
+      </w:r>
+      <w:r>
+        <w:rPr>
+          <w:rStyle w:val="OperatorTok"/>
+        </w:rPr>
+        <w:t xml:space="preserve">$</w:t>
+      </w:r>
+      <w:r>
+        <w:rPr>
+          <w:rStyle w:val="NormalTok"/>
+        </w:rPr>
+        <w:t xml:space="preserve">interaction)</w:t>
+      </w:r>
+      <w:r>
+        <w:br/>
+      </w:r>
+      <w:r>
+        <w:rPr>
+          <w:rStyle w:val="NormalTok"/>
+        </w:rPr>
+        <w:t xml:space="preserve">df</w:t>
+      </w:r>
+      <w:r>
+        <w:rPr>
+          <w:rStyle w:val="OperatorTok"/>
+        </w:rPr>
+        <w:t xml:space="preserve">$</w:t>
+      </w:r>
+      <w:r>
+        <w:rPr>
+          <w:rStyle w:val="NormalTok"/>
+        </w:rPr>
+        <w:t xml:space="preserve">mean_post_diff &lt;-</w:t>
+      </w:r>
+      <w:r>
+        <w:rPr>
+          <w:rStyle w:val="StringTok"/>
+        </w:rPr>
+        <w:t xml:space="preserve"> </w:t>
+      </w:r>
+      <w:r>
+        <w:rPr>
+          <w:rStyle w:val="NormalTok"/>
+        </w:rPr>
+        <w:t xml:space="preserve">df</w:t>
+      </w:r>
+      <w:r>
+        <w:rPr>
+          <w:rStyle w:val="OperatorTok"/>
+        </w:rPr>
+        <w:t xml:space="preserve">$</w:t>
+      </w:r>
+      <w:r>
+        <w:rPr>
+          <w:rStyle w:val="NormalTok"/>
+        </w:rPr>
+        <w:t xml:space="preserve">post </w:t>
+      </w:r>
+      <w:r>
+        <w:rPr>
+          <w:rStyle w:val="OperatorTok"/>
+        </w:rPr>
+        <w:t xml:space="preserve">-</w:t>
+      </w:r>
+      <w:r>
+        <w:rPr>
+          <w:rStyle w:val="StringTok"/>
+        </w:rPr>
+        <w:t xml:space="preserve"> </w:t>
+      </w:r>
+      <w:r>
+        <w:rPr>
+          <w:rStyle w:val="NormalTok"/>
+        </w:rPr>
+        <w:t xml:space="preserve">df</w:t>
+      </w:r>
+      <w:r>
+        <w:rPr>
+          <w:rStyle w:val="OperatorTok"/>
+        </w:rPr>
+        <w:t xml:space="preserve">$</w:t>
+      </w:r>
+      <w:r>
+        <w:rPr>
+          <w:rStyle w:val="NormalTok"/>
+        </w:rPr>
+        <w:t xml:space="preserve">mean_post</w:t>
+      </w:r>
+      <w:r>
+        <w:br/>
+      </w:r>
+      <w:r>
+        <w:rPr>
+          <w:rStyle w:val="NormalTok"/>
+        </w:rPr>
+        <w:t xml:space="preserve">df</w:t>
+      </w:r>
+      <w:r>
+        <w:rPr>
+          <w:rStyle w:val="OperatorTok"/>
+        </w:rPr>
+        <w:t xml:space="preserve">$</w:t>
+      </w:r>
+      <w:r>
+        <w:rPr>
+          <w:rStyle w:val="NormalTok"/>
+        </w:rPr>
+        <w:t xml:space="preserve">mean_int_diff &lt;-</w:t>
+      </w:r>
+      <w:r>
+        <w:rPr>
+          <w:rStyle w:val="StringTok"/>
+        </w:rPr>
+        <w:t xml:space="preserve"> </w:t>
+      </w:r>
+      <w:r>
+        <w:rPr>
+          <w:rStyle w:val="NormalTok"/>
+        </w:rPr>
+        <w:t xml:space="preserve">df</w:t>
+      </w:r>
+      <w:r>
+        <w:rPr>
+          <w:rStyle w:val="OperatorTok"/>
+        </w:rPr>
+        <w:t xml:space="preserve">$</w:t>
+      </w:r>
+      <w:r>
+        <w:rPr>
+          <w:rStyle w:val="NormalTok"/>
+        </w:rPr>
+        <w:t xml:space="preserve">interaction </w:t>
+      </w:r>
+      <w:r>
+        <w:rPr>
+          <w:rStyle w:val="OperatorTok"/>
+        </w:rPr>
+        <w:t xml:space="preserve">-</w:t>
+      </w:r>
+      <w:r>
+        <w:rPr>
+          <w:rStyle w:val="StringTok"/>
+        </w:rPr>
+        <w:t xml:space="preserve"> </w:t>
+      </w:r>
+      <w:r>
+        <w:rPr>
+          <w:rStyle w:val="NormalTok"/>
+        </w:rPr>
+        <w:t xml:space="preserve">df</w:t>
+      </w:r>
+      <w:r>
+        <w:rPr>
+          <w:rStyle w:val="OperatorTok"/>
+        </w:rPr>
+        <w:t xml:space="preserve">$</w:t>
+      </w:r>
+      <w:r>
+        <w:rPr>
+          <w:rStyle w:val="NormalTok"/>
+        </w:rPr>
+        <w:t xml:space="preserve">mean_int</w:t>
+      </w:r>
+      <w:r>
+        <w:br/>
+      </w:r>
+      <w:r>
+        <w:rPr>
+          <w:rStyle w:val="NormalTok"/>
+        </w:rPr>
+        <w:t xml:space="preserve">df</w:t>
+      </w:r>
+      <w:r>
+        <w:rPr>
+          <w:rStyle w:val="OperatorTok"/>
+        </w:rPr>
+        <w:t xml:space="preserve">$</w:t>
+      </w:r>
+      <w:r>
+        <w:rPr>
+          <w:rStyle w:val="NormalTok"/>
+        </w:rPr>
+        <w:t xml:space="preserve">mean_diff_prod &lt;-</w:t>
+      </w:r>
+      <w:r>
+        <w:rPr>
+          <w:rStyle w:val="StringTok"/>
+        </w:rPr>
+        <w:t xml:space="preserve"> </w:t>
+      </w:r>
+      <w:r>
+        <w:rPr>
+          <w:rStyle w:val="NormalTok"/>
+        </w:rPr>
+        <w:t xml:space="preserve">df</w:t>
+      </w:r>
+      <w:r>
+        <w:rPr>
+          <w:rStyle w:val="OperatorTok"/>
+        </w:rPr>
+        <w:t xml:space="preserve">$</w:t>
+      </w:r>
+      <w:r>
+        <w:rPr>
+          <w:rStyle w:val="NormalTok"/>
+        </w:rPr>
+        <w:t xml:space="preserve">mean_post_diff</w:t>
+      </w:r>
+      <w:r>
+        <w:rPr>
+          <w:rStyle w:val="OperatorTok"/>
+        </w:rPr>
+        <w:t xml:space="preserve">*</w:t>
+      </w:r>
+      <w:r>
+        <w:rPr>
+          <w:rStyle w:val="NormalTok"/>
+        </w:rPr>
+        <w:t xml:space="preserve">df</w:t>
+      </w:r>
+      <w:r>
+        <w:rPr>
+          <w:rStyle w:val="OperatorTok"/>
+        </w:rPr>
+        <w:t xml:space="preserve">$</w:t>
+      </w:r>
+      <w:r>
+        <w:rPr>
+          <w:rStyle w:val="NormalTok"/>
+        </w:rPr>
+        <w:t xml:space="preserve">mean_int_diff</w:t>
+      </w:r>
+      <w:r>
+        <w:br/>
+      </w:r>
+      <w:r>
+        <w:rPr>
+          <w:rStyle w:val="NormalTok"/>
+        </w:rPr>
+        <w:t xml:space="preserve">cov_manual &lt;-</w:t>
+      </w:r>
+      <w:r>
+        <w:rPr>
+          <w:rStyle w:val="StringTok"/>
+        </w:rPr>
+        <w:t xml:space="preserve"> </w:t>
+      </w:r>
+      <w:r>
+        <w:rPr>
+          <w:rStyle w:val="KeywordTok"/>
+        </w:rPr>
+        <w:t xml:space="preserve">sum</w:t>
+      </w:r>
+      <w:r>
+        <w:rPr>
+          <w:rStyle w:val="NormalTok"/>
+        </w:rPr>
+        <w:t xml:space="preserve">(df</w:t>
+      </w:r>
+      <w:r>
+        <w:rPr>
+          <w:rStyle w:val="OperatorTok"/>
+        </w:rPr>
+        <w:t xml:space="preserve">$</w:t>
+      </w:r>
+      <w:r>
+        <w:rPr>
+          <w:rStyle w:val="NormalTok"/>
+        </w:rPr>
+        <w:t xml:space="preserve">mean_diff_prod)</w:t>
+      </w:r>
+      <w:r>
+        <w:rPr>
+          <w:rStyle w:val="OperatorTok"/>
+        </w:rPr>
+        <w:t xml:space="preserve">/</w:t>
+      </w:r>
+      <w:r>
+        <w:rPr>
+          <w:rStyle w:val="NormalTok"/>
+        </w:rPr>
+        <w:t xml:space="preserve">(</w:t>
+      </w:r>
+      <w:r>
+        <w:rPr>
+          <w:rStyle w:val="KeywordTok"/>
+        </w:rPr>
+        <w:t xml:space="preserve">nrow</w:t>
+      </w:r>
+      <w:r>
+        <w:rPr>
+          <w:rStyle w:val="NormalTok"/>
+        </w:rPr>
+        <w:t xml:space="preserve">(df)</w:t>
+      </w:r>
+      <w:r>
+        <w:rPr>
+          <w:rStyle w:val="OperatorTok"/>
+        </w:rPr>
+        <w:t xml:space="preserve">-</w:t>
+      </w:r>
+      <w:r>
+        <w:rPr>
+          <w:rStyle w:val="DecValTok"/>
+        </w:rPr>
+        <w:t xml:space="preserve">1</w:t>
+      </w:r>
+      <w:r>
+        <w:rPr>
+          <w:rStyle w:val="NormalTok"/>
+        </w:rPr>
+        <w:t xml:space="preserve">)</w:t>
+      </w:r>
+      <w:r>
+        <w:br/>
+      </w:r>
+      <w:r>
+        <w:rPr>
+          <w:rStyle w:val="NormalTok"/>
+        </w:rPr>
+        <w:t xml:space="preserve">cov_manual</w:t>
+      </w:r>
+    </w:p>
+    <w:p>
+      <w:pPr>
+        <w:pStyle w:val="SourceCode"/>
+      </w:pPr>
+      <w:r>
+        <w:rPr>
+          <w:rStyle w:val="VerbatimChar"/>
+        </w:rPr>
+        <w:t xml:space="preserve">## [1] 81.54167</w:t>
+      </w:r>
+    </w:p>
+    <w:p>
+      <w:pPr>
+        <w:pStyle w:val="SourceCode"/>
+      </w:pPr>
+      <w:r>
+        <w:rPr>
+          <w:rStyle w:val="NormalTok"/>
+        </w:rPr>
+        <w:t xml:space="preserve">cov_r &lt;-</w:t>
+      </w:r>
+      <w:r>
+        <w:rPr>
+          <w:rStyle w:val="StringTok"/>
+        </w:rPr>
+        <w:t xml:space="preserve"> </w:t>
+      </w:r>
+      <w:r>
+        <w:rPr>
+          <w:rStyle w:val="KeywordTok"/>
+        </w:rPr>
+        <w:t xml:space="preserve">cov</w:t>
+      </w:r>
+      <w:r>
+        <w:rPr>
+          <w:rStyle w:val="NormalTok"/>
+        </w:rPr>
+        <w:t xml:space="preserve">(post,interaction)</w:t>
+      </w:r>
+      <w:r>
+        <w:br/>
+      </w:r>
+      <w:r>
+        <w:rPr>
+          <w:rStyle w:val="NormalTok"/>
+        </w:rPr>
+        <w:t xml:space="preserve">cov_r</w:t>
+      </w:r>
+    </w:p>
+    <w:p>
+      <w:pPr>
+        <w:pStyle w:val="SourceCode"/>
+      </w:pPr>
+      <w:r>
+        <w:rPr>
+          <w:rStyle w:val="VerbatimChar"/>
+        </w:rPr>
+        <w:t xml:space="preserve">## [1] 81.54167</w:t>
+      </w:r>
+    </w:p>
+    <w:p>
+      <w:pPr>
+        <w:pStyle w:val="SourceCode"/>
+      </w:pPr>
+      <w:r>
+        <w:rPr>
+          <w:rStyle w:val="NormalTok"/>
+        </w:rPr>
+        <w:t xml:space="preserve">df</w:t>
+      </w:r>
+      <w:r>
+        <w:rPr>
+          <w:rStyle w:val="OperatorTok"/>
+        </w:rPr>
+        <w:t xml:space="preserve">$</w:t>
+      </w:r>
+      <w:r>
+        <w:rPr>
+          <w:rStyle w:val="NormalTok"/>
+        </w:rPr>
+        <w:t xml:space="preserve">mean_post_diff_sq &lt;-</w:t>
+      </w:r>
+      <w:r>
+        <w:rPr>
+          <w:rStyle w:val="StringTok"/>
+        </w:rPr>
+        <w:t xml:space="preserve"> </w:t>
+      </w:r>
+      <w:r>
+        <w:rPr>
+          <w:rStyle w:val="NormalTok"/>
+        </w:rPr>
+        <w:t xml:space="preserve">df</w:t>
+      </w:r>
+      <w:r>
+        <w:rPr>
+          <w:rStyle w:val="OperatorTok"/>
+        </w:rPr>
+        <w:t xml:space="preserve">$</w:t>
+      </w:r>
+      <w:r>
+        <w:rPr>
+          <w:rStyle w:val="NormalTok"/>
+        </w:rPr>
+        <w:t xml:space="preserve">mean_post_diff</w:t>
+      </w:r>
+      <w:r>
+        <w:rPr>
+          <w:rStyle w:val="OperatorTok"/>
+        </w:rPr>
+        <w:t xml:space="preserve">^</w:t>
+      </w:r>
+      <w:r>
+        <w:rPr>
+          <w:rStyle w:val="DecValTok"/>
+        </w:rPr>
+        <w:t xml:space="preserve">2</w:t>
+      </w:r>
+      <w:r>
+        <w:br/>
+      </w:r>
+      <w:r>
+        <w:rPr>
+          <w:rStyle w:val="NormalTok"/>
+        </w:rPr>
+        <w:t xml:space="preserve">df</w:t>
+      </w:r>
+      <w:r>
+        <w:rPr>
+          <w:rStyle w:val="OperatorTok"/>
+        </w:rPr>
+        <w:t xml:space="preserve">$</w:t>
+      </w:r>
+      <w:r>
+        <w:rPr>
+          <w:rStyle w:val="NormalTok"/>
+        </w:rPr>
+        <w:t xml:space="preserve">mean_int_diff_sq &lt;-</w:t>
+      </w:r>
+      <w:r>
+        <w:rPr>
+          <w:rStyle w:val="StringTok"/>
+        </w:rPr>
+        <w:t xml:space="preserve"> </w:t>
+      </w:r>
+      <w:r>
+        <w:rPr>
+          <w:rStyle w:val="NormalTok"/>
+        </w:rPr>
+        <w:t xml:space="preserve">df</w:t>
+      </w:r>
+      <w:r>
+        <w:rPr>
+          <w:rStyle w:val="OperatorTok"/>
+        </w:rPr>
+        <w:t xml:space="preserve">$</w:t>
+      </w:r>
+      <w:r>
+        <w:rPr>
+          <w:rStyle w:val="NormalTok"/>
+        </w:rPr>
+        <w:t xml:space="preserve">mean_int_diff</w:t>
+      </w:r>
+      <w:r>
+        <w:rPr>
+          <w:rStyle w:val="OperatorTok"/>
+        </w:rPr>
+        <w:t xml:space="preserve">^</w:t>
+      </w:r>
+      <w:r>
+        <w:rPr>
+          <w:rStyle w:val="DecValTok"/>
+        </w:rPr>
+        <w:t xml:space="preserve">2</w:t>
+      </w:r>
+      <w:r>
+        <w:br/>
+      </w:r>
+      <w:r>
+        <w:rPr>
+          <w:rStyle w:val="NormalTok"/>
+        </w:rPr>
+        <w:t xml:space="preserve">var_post &lt;-</w:t>
+      </w:r>
+      <w:r>
+        <w:rPr>
+          <w:rStyle w:val="StringTok"/>
+        </w:rPr>
+        <w:t xml:space="preserve"> </w:t>
+      </w:r>
+      <w:r>
+        <w:rPr>
+          <w:rStyle w:val="KeywordTok"/>
+        </w:rPr>
+        <w:t xml:space="preserve">sum</w:t>
+      </w:r>
+      <w:r>
+        <w:rPr>
+          <w:rStyle w:val="NormalTok"/>
+        </w:rPr>
+        <w:t xml:space="preserve">(df</w:t>
+      </w:r>
+      <w:r>
+        <w:rPr>
+          <w:rStyle w:val="OperatorTok"/>
+        </w:rPr>
+        <w:t xml:space="preserve">$</w:t>
+      </w:r>
+      <w:r>
+        <w:rPr>
+          <w:rStyle w:val="NormalTok"/>
+        </w:rPr>
+        <w:t xml:space="preserve">mean_post_diff_sq)</w:t>
+      </w:r>
+      <w:r>
+        <w:rPr>
+          <w:rStyle w:val="OperatorTok"/>
+        </w:rPr>
+        <w:t xml:space="preserve">/</w:t>
+      </w:r>
+      <w:r>
+        <w:rPr>
+          <w:rStyle w:val="NormalTok"/>
+        </w:rPr>
+        <w:t xml:space="preserve">(</w:t>
+      </w:r>
+      <w:r>
+        <w:rPr>
+          <w:rStyle w:val="KeywordTok"/>
+        </w:rPr>
+        <w:t xml:space="preserve">nrow</w:t>
+      </w:r>
+      <w:r>
+        <w:rPr>
+          <w:rStyle w:val="NormalTok"/>
+        </w:rPr>
+        <w:t xml:space="preserve">(df)</w:t>
+      </w:r>
+      <w:r>
+        <w:rPr>
+          <w:rStyle w:val="OperatorTok"/>
+        </w:rPr>
+        <w:t xml:space="preserve">-</w:t>
+      </w:r>
+      <w:r>
+        <w:rPr>
+          <w:rStyle w:val="DecValTok"/>
+        </w:rPr>
+        <w:t xml:space="preserve">1</w:t>
+      </w:r>
+      <w:r>
+        <w:rPr>
+          <w:rStyle w:val="NormalTok"/>
+        </w:rPr>
+        <w:t xml:space="preserve">)</w:t>
+      </w:r>
+      <w:r>
+        <w:br/>
+      </w:r>
+      <w:r>
+        <w:rPr>
+          <w:rStyle w:val="NormalTok"/>
+        </w:rPr>
+        <w:t xml:space="preserve">var_int &lt;-</w:t>
+      </w:r>
+      <w:r>
+        <w:rPr>
+          <w:rStyle w:val="StringTok"/>
+        </w:rPr>
+        <w:t xml:space="preserve"> </w:t>
+      </w:r>
+      <w:r>
+        <w:rPr>
+          <w:rStyle w:val="KeywordTok"/>
+        </w:rPr>
+        <w:t xml:space="preserve">sum</w:t>
+      </w:r>
+      <w:r>
+        <w:rPr>
+          <w:rStyle w:val="NormalTok"/>
+        </w:rPr>
+        <w:t xml:space="preserve">(df</w:t>
+      </w:r>
+      <w:r>
+        <w:rPr>
+          <w:rStyle w:val="OperatorTok"/>
+        </w:rPr>
+        <w:t xml:space="preserve">$</w:t>
+      </w:r>
+      <w:r>
+        <w:rPr>
+          <w:rStyle w:val="NormalTok"/>
+        </w:rPr>
+        <w:t xml:space="preserve">mean_int_diff_sq)</w:t>
+      </w:r>
+      <w:r>
+        <w:rPr>
+          <w:rStyle w:val="OperatorTok"/>
+        </w:rPr>
+        <w:t xml:space="preserve">/</w:t>
+      </w:r>
+      <w:r>
+        <w:rPr>
+          <w:rStyle w:val="NormalTok"/>
+        </w:rPr>
+        <w:t xml:space="preserve">(</w:t>
+      </w:r>
+      <w:r>
+        <w:rPr>
+          <w:rStyle w:val="KeywordTok"/>
+        </w:rPr>
+        <w:t xml:space="preserve">nrow</w:t>
+      </w:r>
+      <w:r>
+        <w:rPr>
+          <w:rStyle w:val="NormalTok"/>
+        </w:rPr>
+        <w:t xml:space="preserve">(df)</w:t>
+      </w:r>
+      <w:r>
+        <w:rPr>
+          <w:rStyle w:val="OperatorTok"/>
+        </w:rPr>
+        <w:t xml:space="preserve">-</w:t>
+      </w:r>
+      <w:r>
+        <w:rPr>
+          <w:rStyle w:val="DecValTok"/>
+        </w:rPr>
+        <w:t xml:space="preserve">1</w:t>
+      </w:r>
+      <w:r>
+        <w:rPr>
+          <w:rStyle w:val="NormalTok"/>
+        </w:rPr>
+        <w:t xml:space="preserve">)</w:t>
+      </w:r>
+      <w:r>
+        <w:br/>
+      </w:r>
+      <w:r>
+        <w:rPr>
+          <w:rStyle w:val="NormalTok"/>
+        </w:rPr>
+        <w:t xml:space="preserve">cor_manual &lt;-</w:t>
+      </w:r>
+      <w:r>
+        <w:rPr>
+          <w:rStyle w:val="StringTok"/>
+        </w:rPr>
+        <w:t xml:space="preserve"> </w:t>
+      </w:r>
+      <w:r>
+        <w:rPr>
+          <w:rStyle w:val="NormalTok"/>
+        </w:rPr>
+        <w:t xml:space="preserve">cov_manual</w:t>
+      </w:r>
+      <w:r>
+        <w:rPr>
+          <w:rStyle w:val="OperatorTok"/>
+        </w:rPr>
+        <w:t xml:space="preserve">/</w:t>
+      </w:r>
+      <w:r>
+        <w:rPr>
+          <w:rStyle w:val="NormalTok"/>
+        </w:rPr>
+        <w:t xml:space="preserve">(var_post</w:t>
+      </w:r>
+      <w:r>
+        <w:rPr>
+          <w:rStyle w:val="OperatorTok"/>
+        </w:rPr>
+        <w:t xml:space="preserve">^</w:t>
+      </w:r>
+      <w:r>
+        <w:rPr>
+          <w:rStyle w:val="FloatTok"/>
+        </w:rPr>
+        <w:t xml:space="preserve">0.5</w:t>
+      </w:r>
+      <w:r>
+        <w:rPr>
+          <w:rStyle w:val="NormalTok"/>
+        </w:rPr>
+        <w:t xml:space="preserve"> </w:t>
+      </w:r>
+      <w:r>
+        <w:rPr>
+          <w:rStyle w:val="OperatorTok"/>
+        </w:rPr>
+        <w:t xml:space="preserve">*</w:t>
+      </w:r>
+      <w:r>
+        <w:rPr>
+          <w:rStyle w:val="StringTok"/>
+        </w:rPr>
+        <w:t xml:space="preserve"> </w:t>
+      </w:r>
+      <w:r>
+        <w:rPr>
+          <w:rStyle w:val="NormalTok"/>
+        </w:rPr>
+        <w:t xml:space="preserve">var_int</w:t>
+      </w:r>
+      <w:r>
+        <w:rPr>
+          <w:rStyle w:val="OperatorTok"/>
+        </w:rPr>
+        <w:t xml:space="preserve">^</w:t>
+      </w:r>
+      <w:r>
+        <w:rPr>
+          <w:rStyle w:val="FloatTok"/>
+        </w:rPr>
+        <w:t xml:space="preserve">0.5</w:t>
+      </w:r>
+      <w:r>
+        <w:rPr>
+          <w:rStyle w:val="NormalTok"/>
+        </w:rPr>
+        <w:t xml:space="preserve">)</w:t>
+      </w:r>
+      <w:r>
+        <w:br/>
+      </w:r>
+      <w:r>
+        <w:rPr>
+          <w:rStyle w:val="NormalTok"/>
+        </w:rPr>
+        <w:t xml:space="preserve">cor_manual</w:t>
+      </w:r>
+    </w:p>
+    <w:p>
+      <w:pPr>
+        <w:pStyle w:val="SourceCode"/>
+      </w:pPr>
+      <w:r>
+        <w:rPr>
+          <w:rStyle w:val="VerbatimChar"/>
+        </w:rPr>
+        <w:t xml:space="preserve">## [1] 0.1298312</w:t>
+      </w:r>
+    </w:p>
+    <w:p>
+      <w:pPr>
+        <w:pStyle w:val="SourceCode"/>
+      </w:pPr>
+      <w:r>
+        <w:rPr>
+          <w:rStyle w:val="NormalTok"/>
+        </w:rPr>
+        <w:t xml:space="preserve">cor_r &lt;-</w:t>
+      </w:r>
+      <w:r>
+        <w:rPr>
+          <w:rStyle w:val="StringTok"/>
+        </w:rPr>
+        <w:t xml:space="preserve"> </w:t>
+      </w:r>
+      <w:r>
+        <w:rPr>
+          <w:rStyle w:val="KeywordTok"/>
+        </w:rPr>
+        <w:t xml:space="preserve">cor</w:t>
+      </w:r>
+      <w:r>
+        <w:rPr>
+          <w:rStyle w:val="NormalTok"/>
+        </w:rPr>
+        <w:t xml:space="preserve">(post,interaction, </w:t>
+      </w:r>
+      <w:r>
+        <w:rPr>
+          <w:rStyle w:val="DataTypeTok"/>
+        </w:rPr>
+        <w:t xml:space="preserve">method =</w:t>
+      </w:r>
+      <w:r>
+        <w:rPr>
+          <w:rStyle w:val="NormalTok"/>
+        </w:rPr>
+        <w:t xml:space="preserve"> </w:t>
+      </w:r>
+      <w:r>
+        <w:rPr>
+          <w:rStyle w:val="StringTok"/>
+        </w:rPr>
+        <w:t xml:space="preserve">"pearson"</w:t>
+      </w:r>
+      <w:r>
+        <w:rPr>
+          <w:rStyle w:val="NormalTok"/>
+        </w:rPr>
+        <w:t xml:space="preserve">)</w:t>
+      </w:r>
+      <w:r>
+        <w:br/>
+      </w:r>
+      <w:r>
+        <w:rPr>
+          <w:rStyle w:val="NormalTok"/>
+        </w:rPr>
+        <w:t xml:space="preserve">cor_r</w:t>
+      </w:r>
+    </w:p>
+    <w:p>
+      <w:pPr>
+        <w:pStyle w:val="SourceCode"/>
+      </w:pPr>
+      <w:r>
+        <w:rPr>
+          <w:rStyle w:val="VerbatimChar"/>
+        </w:rPr>
+        <w:t xml:space="preserve">## [1] 0.1298312</w:t>
       </w:r>
     </w:p>
     <w:sectPr/>
@@ -1685,6 +8927,454 @@
     </w:lvl>
     <w:lvl w:ilvl="8">
       <w:start w:val="2"/>
+      <w:numFmt w:val="decimal"/>
+      <w:lvlText w:val="%9."/>
+      <w:lvlJc w:val="left"/>
+      <w:pPr>
+        <w:tabs>
+          <w:tab w:val="num" w:pos="5760"/>
+        </w:tabs>
+        <w:ind w:left="6240" w:hanging="480"/>
+      </w:pPr>
+    </w:lvl>
+  </w:abstractNum>
+  <w:abstractNum w:abstractNumId="99413">
+    <w:nsid w:val="b3cbbdee"/>
+    <w:multiLevelType w:val="multilevel"/>
+    <w:lvl w:ilvl="0">
+      <w:start w:val="3"/>
+      <w:numFmt w:val="decimal"/>
+      <w:lvlText w:val="%1."/>
+      <w:lvlJc w:val="left"/>
+      <w:pPr>
+        <w:tabs>
+          <w:tab w:val="num" w:pos="0"/>
+        </w:tabs>
+        <w:ind w:left="480" w:hanging="480"/>
+      </w:pPr>
+    </w:lvl>
+    <w:lvl w:ilvl="1">
+      <w:start w:val="3"/>
+      <w:numFmt w:val="decimal"/>
+      <w:lvlText w:val="%2."/>
+      <w:lvlJc w:val="left"/>
+      <w:pPr>
+        <w:tabs>
+          <w:tab w:val="num" w:pos="720"/>
+        </w:tabs>
+        <w:ind w:left="1200" w:hanging="480"/>
+      </w:pPr>
+    </w:lvl>
+    <w:lvl w:ilvl="2">
+      <w:start w:val="3"/>
+      <w:numFmt w:val="decimal"/>
+      <w:lvlText w:val="%3."/>
+      <w:lvlJc w:val="left"/>
+      <w:pPr>
+        <w:tabs>
+          <w:tab w:val="num" w:pos="1440"/>
+        </w:tabs>
+        <w:ind w:left="1920" w:hanging="480"/>
+      </w:pPr>
+    </w:lvl>
+    <w:lvl w:ilvl="3">
+      <w:start w:val="3"/>
+      <w:numFmt w:val="decimal"/>
+      <w:lvlText w:val="%4."/>
+      <w:lvlJc w:val="left"/>
+      <w:pPr>
+        <w:tabs>
+          <w:tab w:val="num" w:pos="2160"/>
+        </w:tabs>
+        <w:ind w:left="2640" w:hanging="480"/>
+      </w:pPr>
+    </w:lvl>
+    <w:lvl w:ilvl="4">
+      <w:start w:val="3"/>
+      <w:numFmt w:val="decimal"/>
+      <w:lvlText w:val="%5."/>
+      <w:lvlJc w:val="left"/>
+      <w:pPr>
+        <w:tabs>
+          <w:tab w:val="num" w:pos="2880"/>
+        </w:tabs>
+        <w:ind w:left="3360" w:hanging="480"/>
+      </w:pPr>
+    </w:lvl>
+    <w:lvl w:ilvl="5">
+      <w:start w:val="3"/>
+      <w:numFmt w:val="decimal"/>
+      <w:lvlText w:val="%6."/>
+      <w:lvlJc w:val="left"/>
+      <w:pPr>
+        <w:tabs>
+          <w:tab w:val="num" w:pos="3600"/>
+        </w:tabs>
+        <w:ind w:left="4080" w:hanging="480"/>
+      </w:pPr>
+    </w:lvl>
+    <w:lvl w:ilvl="6">
+      <w:start w:val="3"/>
+      <w:numFmt w:val="decimal"/>
+      <w:lvlText w:val="%7."/>
+      <w:lvlJc w:val="left"/>
+      <w:pPr>
+        <w:tabs>
+          <w:tab w:val="num" w:pos="4320"/>
+        </w:tabs>
+        <w:ind w:left="4800" w:hanging="480"/>
+      </w:pPr>
+    </w:lvl>
+    <w:lvl w:ilvl="7">
+      <w:start w:val="3"/>
+      <w:numFmt w:val="decimal"/>
+      <w:lvlText w:val="%8."/>
+      <w:lvlJc w:val="left"/>
+      <w:pPr>
+        <w:tabs>
+          <w:tab w:val="num" w:pos="5040"/>
+        </w:tabs>
+        <w:ind w:left="5520" w:hanging="480"/>
+      </w:pPr>
+    </w:lvl>
+    <w:lvl w:ilvl="8">
+      <w:start w:val="3"/>
+      <w:numFmt w:val="decimal"/>
+      <w:lvlText w:val="%9."/>
+      <w:lvlJc w:val="left"/>
+      <w:pPr>
+        <w:tabs>
+          <w:tab w:val="num" w:pos="5760"/>
+        </w:tabs>
+        <w:ind w:left="6240" w:hanging="480"/>
+      </w:pPr>
+    </w:lvl>
+  </w:abstractNum>
+  <w:abstractNum w:abstractNumId="99414">
+    <w:nsid w:val="4fbe019a"/>
+    <w:multiLevelType w:val="multilevel"/>
+    <w:lvl w:ilvl="0">
+      <w:start w:val="4"/>
+      <w:numFmt w:val="decimal"/>
+      <w:lvlText w:val="%1."/>
+      <w:lvlJc w:val="left"/>
+      <w:pPr>
+        <w:tabs>
+          <w:tab w:val="num" w:pos="0"/>
+        </w:tabs>
+        <w:ind w:left="480" w:hanging="480"/>
+      </w:pPr>
+    </w:lvl>
+    <w:lvl w:ilvl="1">
+      <w:start w:val="4"/>
+      <w:numFmt w:val="decimal"/>
+      <w:lvlText w:val="%2."/>
+      <w:lvlJc w:val="left"/>
+      <w:pPr>
+        <w:tabs>
+          <w:tab w:val="num" w:pos="720"/>
+        </w:tabs>
+        <w:ind w:left="1200" w:hanging="480"/>
+      </w:pPr>
+    </w:lvl>
+    <w:lvl w:ilvl="2">
+      <w:start w:val="4"/>
+      <w:numFmt w:val="decimal"/>
+      <w:lvlText w:val="%3."/>
+      <w:lvlJc w:val="left"/>
+      <w:pPr>
+        <w:tabs>
+          <w:tab w:val="num" w:pos="1440"/>
+        </w:tabs>
+        <w:ind w:left="1920" w:hanging="480"/>
+      </w:pPr>
+    </w:lvl>
+    <w:lvl w:ilvl="3">
+      <w:start w:val="4"/>
+      <w:numFmt w:val="decimal"/>
+      <w:lvlText w:val="%4."/>
+      <w:lvlJc w:val="left"/>
+      <w:pPr>
+        <w:tabs>
+          <w:tab w:val="num" w:pos="2160"/>
+        </w:tabs>
+        <w:ind w:left="2640" w:hanging="480"/>
+      </w:pPr>
+    </w:lvl>
+    <w:lvl w:ilvl="4">
+      <w:start w:val="4"/>
+      <w:numFmt w:val="decimal"/>
+      <w:lvlText w:val="%5."/>
+      <w:lvlJc w:val="left"/>
+      <w:pPr>
+        <w:tabs>
+          <w:tab w:val="num" w:pos="2880"/>
+        </w:tabs>
+        <w:ind w:left="3360" w:hanging="480"/>
+      </w:pPr>
+    </w:lvl>
+    <w:lvl w:ilvl="5">
+      <w:start w:val="4"/>
+      <w:numFmt w:val="decimal"/>
+      <w:lvlText w:val="%6."/>
+      <w:lvlJc w:val="left"/>
+      <w:pPr>
+        <w:tabs>
+          <w:tab w:val="num" w:pos="3600"/>
+        </w:tabs>
+        <w:ind w:left="4080" w:hanging="480"/>
+      </w:pPr>
+    </w:lvl>
+    <w:lvl w:ilvl="6">
+      <w:start w:val="4"/>
+      <w:numFmt w:val="decimal"/>
+      <w:lvlText w:val="%7."/>
+      <w:lvlJc w:val="left"/>
+      <w:pPr>
+        <w:tabs>
+          <w:tab w:val="num" w:pos="4320"/>
+        </w:tabs>
+        <w:ind w:left="4800" w:hanging="480"/>
+      </w:pPr>
+    </w:lvl>
+    <w:lvl w:ilvl="7">
+      <w:start w:val="4"/>
+      <w:numFmt w:val="decimal"/>
+      <w:lvlText w:val="%8."/>
+      <w:lvlJc w:val="left"/>
+      <w:pPr>
+        <w:tabs>
+          <w:tab w:val="num" w:pos="5040"/>
+        </w:tabs>
+        <w:ind w:left="5520" w:hanging="480"/>
+      </w:pPr>
+    </w:lvl>
+    <w:lvl w:ilvl="8">
+      <w:start w:val="4"/>
+      <w:numFmt w:val="decimal"/>
+      <w:lvlText w:val="%9."/>
+      <w:lvlJc w:val="left"/>
+      <w:pPr>
+        <w:tabs>
+          <w:tab w:val="num" w:pos="5760"/>
+        </w:tabs>
+        <w:ind w:left="6240" w:hanging="480"/>
+      </w:pPr>
+    </w:lvl>
+  </w:abstractNum>
+  <w:abstractNum w:abstractNumId="99415">
+    <w:nsid w:val="91a27d85"/>
+    <w:multiLevelType w:val="multilevel"/>
+    <w:lvl w:ilvl="0">
+      <w:start w:val="5"/>
+      <w:numFmt w:val="decimal"/>
+      <w:lvlText w:val="%1."/>
+      <w:lvlJc w:val="left"/>
+      <w:pPr>
+        <w:tabs>
+          <w:tab w:val="num" w:pos="0"/>
+        </w:tabs>
+        <w:ind w:left="480" w:hanging="480"/>
+      </w:pPr>
+    </w:lvl>
+    <w:lvl w:ilvl="1">
+      <w:start w:val="5"/>
+      <w:numFmt w:val="decimal"/>
+      <w:lvlText w:val="%2."/>
+      <w:lvlJc w:val="left"/>
+      <w:pPr>
+        <w:tabs>
+          <w:tab w:val="num" w:pos="720"/>
+        </w:tabs>
+        <w:ind w:left="1200" w:hanging="480"/>
+      </w:pPr>
+    </w:lvl>
+    <w:lvl w:ilvl="2">
+      <w:start w:val="5"/>
+      <w:numFmt w:val="decimal"/>
+      <w:lvlText w:val="%3."/>
+      <w:lvlJc w:val="left"/>
+      <w:pPr>
+        <w:tabs>
+          <w:tab w:val="num" w:pos="1440"/>
+        </w:tabs>
+        <w:ind w:left="1920" w:hanging="480"/>
+      </w:pPr>
+    </w:lvl>
+    <w:lvl w:ilvl="3">
+      <w:start w:val="5"/>
+      <w:numFmt w:val="decimal"/>
+      <w:lvlText w:val="%4."/>
+      <w:lvlJc w:val="left"/>
+      <w:pPr>
+        <w:tabs>
+          <w:tab w:val="num" w:pos="2160"/>
+        </w:tabs>
+        <w:ind w:left="2640" w:hanging="480"/>
+      </w:pPr>
+    </w:lvl>
+    <w:lvl w:ilvl="4">
+      <w:start w:val="5"/>
+      <w:numFmt w:val="decimal"/>
+      <w:lvlText w:val="%5."/>
+      <w:lvlJc w:val="left"/>
+      <w:pPr>
+        <w:tabs>
+          <w:tab w:val="num" w:pos="2880"/>
+        </w:tabs>
+        <w:ind w:left="3360" w:hanging="480"/>
+      </w:pPr>
+    </w:lvl>
+    <w:lvl w:ilvl="5">
+      <w:start w:val="5"/>
+      <w:numFmt w:val="decimal"/>
+      <w:lvlText w:val="%6."/>
+      <w:lvlJc w:val="left"/>
+      <w:pPr>
+        <w:tabs>
+          <w:tab w:val="num" w:pos="3600"/>
+        </w:tabs>
+        <w:ind w:left="4080" w:hanging="480"/>
+      </w:pPr>
+    </w:lvl>
+    <w:lvl w:ilvl="6">
+      <w:start w:val="5"/>
+      <w:numFmt w:val="decimal"/>
+      <w:lvlText w:val="%7."/>
+      <w:lvlJc w:val="left"/>
+      <w:pPr>
+        <w:tabs>
+          <w:tab w:val="num" w:pos="4320"/>
+        </w:tabs>
+        <w:ind w:left="4800" w:hanging="480"/>
+      </w:pPr>
+    </w:lvl>
+    <w:lvl w:ilvl="7">
+      <w:start w:val="5"/>
+      <w:numFmt w:val="decimal"/>
+      <w:lvlText w:val="%8."/>
+      <w:lvlJc w:val="left"/>
+      <w:pPr>
+        <w:tabs>
+          <w:tab w:val="num" w:pos="5040"/>
+        </w:tabs>
+        <w:ind w:left="5520" w:hanging="480"/>
+      </w:pPr>
+    </w:lvl>
+    <w:lvl w:ilvl="8">
+      <w:start w:val="5"/>
+      <w:numFmt w:val="decimal"/>
+      <w:lvlText w:val="%9."/>
+      <w:lvlJc w:val="left"/>
+      <w:pPr>
+        <w:tabs>
+          <w:tab w:val="num" w:pos="5760"/>
+        </w:tabs>
+        <w:ind w:left="6240" w:hanging="480"/>
+      </w:pPr>
+    </w:lvl>
+  </w:abstractNum>
+  <w:abstractNum w:abstractNumId="99416">
+    <w:nsid w:val="615f1ed2"/>
+    <w:multiLevelType w:val="multilevel"/>
+    <w:lvl w:ilvl="0">
+      <w:start w:val="6"/>
+      <w:numFmt w:val="decimal"/>
+      <w:lvlText w:val="%1."/>
+      <w:lvlJc w:val="left"/>
+      <w:pPr>
+        <w:tabs>
+          <w:tab w:val="num" w:pos="0"/>
+        </w:tabs>
+        <w:ind w:left="480" w:hanging="480"/>
+      </w:pPr>
+    </w:lvl>
+    <w:lvl w:ilvl="1">
+      <w:start w:val="6"/>
+      <w:numFmt w:val="decimal"/>
+      <w:lvlText w:val="%2."/>
+      <w:lvlJc w:val="left"/>
+      <w:pPr>
+        <w:tabs>
+          <w:tab w:val="num" w:pos="720"/>
+        </w:tabs>
+        <w:ind w:left="1200" w:hanging="480"/>
+      </w:pPr>
+    </w:lvl>
+    <w:lvl w:ilvl="2">
+      <w:start w:val="6"/>
+      <w:numFmt w:val="decimal"/>
+      <w:lvlText w:val="%3."/>
+      <w:lvlJc w:val="left"/>
+      <w:pPr>
+        <w:tabs>
+          <w:tab w:val="num" w:pos="1440"/>
+        </w:tabs>
+        <w:ind w:left="1920" w:hanging="480"/>
+      </w:pPr>
+    </w:lvl>
+    <w:lvl w:ilvl="3">
+      <w:start w:val="6"/>
+      <w:numFmt w:val="decimal"/>
+      <w:lvlText w:val="%4."/>
+      <w:lvlJc w:val="left"/>
+      <w:pPr>
+        <w:tabs>
+          <w:tab w:val="num" w:pos="2160"/>
+        </w:tabs>
+        <w:ind w:left="2640" w:hanging="480"/>
+      </w:pPr>
+    </w:lvl>
+    <w:lvl w:ilvl="4">
+      <w:start w:val="6"/>
+      <w:numFmt w:val="decimal"/>
+      <w:lvlText w:val="%5."/>
+      <w:lvlJc w:val="left"/>
+      <w:pPr>
+        <w:tabs>
+          <w:tab w:val="num" w:pos="2880"/>
+        </w:tabs>
+        <w:ind w:left="3360" w:hanging="480"/>
+      </w:pPr>
+    </w:lvl>
+    <w:lvl w:ilvl="5">
+      <w:start w:val="6"/>
+      <w:numFmt w:val="decimal"/>
+      <w:lvlText w:val="%6."/>
+      <w:lvlJc w:val="left"/>
+      <w:pPr>
+        <w:tabs>
+          <w:tab w:val="num" w:pos="3600"/>
+        </w:tabs>
+        <w:ind w:left="4080" w:hanging="480"/>
+      </w:pPr>
+    </w:lvl>
+    <w:lvl w:ilvl="6">
+      <w:start w:val="6"/>
+      <w:numFmt w:val="decimal"/>
+      <w:lvlText w:val="%7."/>
+      <w:lvlJc w:val="left"/>
+      <w:pPr>
+        <w:tabs>
+          <w:tab w:val="num" w:pos="4320"/>
+        </w:tabs>
+        <w:ind w:left="4800" w:hanging="480"/>
+      </w:pPr>
+    </w:lvl>
+    <w:lvl w:ilvl="7">
+      <w:start w:val="6"/>
+      <w:numFmt w:val="decimal"/>
+      <w:lvlText w:val="%8."/>
+      <w:lvlJc w:val="left"/>
+      <w:pPr>
+        <w:tabs>
+          <w:tab w:val="num" w:pos="5040"/>
+        </w:tabs>
+        <w:ind w:left="5520" w:hanging="480"/>
+      </w:pPr>
+    </w:lvl>
+    <w:lvl w:ilvl="8">
+      <w:start w:val="6"/>
       <w:numFmt w:val="decimal"/>
       <w:lvlText w:val="%9."/>
       <w:lvlJc w:val="left"/>
@@ -1766,6 +9456,39 @@
     </w:lvlOverride>
   </w:num>
   <w:num w:numId="1005">
+    <w:abstractNumId w:val="99413"/>
+    <w:lvlOverride w:ilvl="0">
+      <w:startOverride w:val="3"/>
+    </w:lvlOverride>
+    <w:lvlOverride w:ilvl="1">
+      <w:startOverride w:val="3"/>
+    </w:lvlOverride>
+    <w:lvlOverride w:ilvl="2">
+      <w:startOverride w:val="3"/>
+    </w:lvlOverride>
+    <w:lvlOverride w:ilvl="3">
+      <w:startOverride w:val="3"/>
+    </w:lvlOverride>
+    <w:lvlOverride w:ilvl="4">
+      <w:startOverride w:val="3"/>
+    </w:lvlOverride>
+    <w:lvlOverride w:ilvl="5">
+      <w:startOverride w:val="3"/>
+    </w:lvlOverride>
+    <w:lvlOverride w:ilvl="6">
+      <w:startOverride w:val="3"/>
+    </w:lvlOverride>
+    <w:lvlOverride w:ilvl="7">
+      <w:startOverride w:val="3"/>
+    </w:lvlOverride>
+    <w:lvlOverride w:ilvl="8">
+      <w:startOverride w:val="3"/>
+    </w:lvlOverride>
+  </w:num>
+  <w:num w:numId="1006">
+    <w:abstractNumId w:val="991"/>
+  </w:num>
+  <w:num w:numId="1007">
     <w:abstractNumId w:val="99411"/>
     <w:lvlOverride w:ilvl="0">
       <w:startOverride w:val="1"/>
@@ -1795,10 +9518,10 @@
       <w:startOverride w:val="1"/>
     </w:lvlOverride>
   </w:num>
-  <w:num w:numId="1006">
+  <w:num w:numId="1008">
     <w:abstractNumId w:val="991"/>
   </w:num>
-  <w:num w:numId="1007">
+  <w:num w:numId="1009">
     <w:abstractNumId w:val="99412"/>
     <w:lvlOverride w:ilvl="0">
       <w:startOverride w:val="2"/>
@@ -1828,7 +9551,181 @@
       <w:startOverride w:val="2"/>
     </w:lvlOverride>
   </w:num>
-  <w:num w:numId="1008">
+  <w:num w:numId="1010">
+    <w:abstractNumId w:val="991"/>
+  </w:num>
+  <w:num w:numId="1011">
+    <w:abstractNumId w:val="99411"/>
+    <w:lvlOverride w:ilvl="0">
+      <w:startOverride w:val="1"/>
+    </w:lvlOverride>
+    <w:lvlOverride w:ilvl="1">
+      <w:startOverride w:val="1"/>
+    </w:lvlOverride>
+    <w:lvlOverride w:ilvl="2">
+      <w:startOverride w:val="1"/>
+    </w:lvlOverride>
+    <w:lvlOverride w:ilvl="3">
+      <w:startOverride w:val="1"/>
+    </w:lvlOverride>
+    <w:lvlOverride w:ilvl="4">
+      <w:startOverride w:val="1"/>
+    </w:lvlOverride>
+    <w:lvlOverride w:ilvl="5">
+      <w:startOverride w:val="1"/>
+    </w:lvlOverride>
+    <w:lvlOverride w:ilvl="6">
+      <w:startOverride w:val="1"/>
+    </w:lvlOverride>
+    <w:lvlOverride w:ilvl="7">
+      <w:startOverride w:val="1"/>
+    </w:lvlOverride>
+    <w:lvlOverride w:ilvl="8">
+      <w:startOverride w:val="1"/>
+    </w:lvlOverride>
+  </w:num>
+  <w:num w:numId="1012">
+    <w:abstractNumId w:val="991"/>
+  </w:num>
+  <w:num w:numId="1013">
+    <w:abstractNumId w:val="99413"/>
+    <w:lvlOverride w:ilvl="0">
+      <w:startOverride w:val="3"/>
+    </w:lvlOverride>
+    <w:lvlOverride w:ilvl="1">
+      <w:startOverride w:val="3"/>
+    </w:lvlOverride>
+    <w:lvlOverride w:ilvl="2">
+      <w:startOverride w:val="3"/>
+    </w:lvlOverride>
+    <w:lvlOverride w:ilvl="3">
+      <w:startOverride w:val="3"/>
+    </w:lvlOverride>
+    <w:lvlOverride w:ilvl="4">
+      <w:startOverride w:val="3"/>
+    </w:lvlOverride>
+    <w:lvlOverride w:ilvl="5">
+      <w:startOverride w:val="3"/>
+    </w:lvlOverride>
+    <w:lvlOverride w:ilvl="6">
+      <w:startOverride w:val="3"/>
+    </w:lvlOverride>
+    <w:lvlOverride w:ilvl="7">
+      <w:startOverride w:val="3"/>
+    </w:lvlOverride>
+    <w:lvlOverride w:ilvl="8">
+      <w:startOverride w:val="3"/>
+    </w:lvlOverride>
+  </w:num>
+  <w:num w:numId="1014">
+    <w:abstractNumId w:val="99414"/>
+    <w:lvlOverride w:ilvl="0">
+      <w:startOverride w:val="4"/>
+    </w:lvlOverride>
+    <w:lvlOverride w:ilvl="1">
+      <w:startOverride w:val="4"/>
+    </w:lvlOverride>
+    <w:lvlOverride w:ilvl="2">
+      <w:startOverride w:val="4"/>
+    </w:lvlOverride>
+    <w:lvlOverride w:ilvl="3">
+      <w:startOverride w:val="4"/>
+    </w:lvlOverride>
+    <w:lvlOverride w:ilvl="4">
+      <w:startOverride w:val="4"/>
+    </w:lvlOverride>
+    <w:lvlOverride w:ilvl="5">
+      <w:startOverride w:val="4"/>
+    </w:lvlOverride>
+    <w:lvlOverride w:ilvl="6">
+      <w:startOverride w:val="4"/>
+    </w:lvlOverride>
+    <w:lvlOverride w:ilvl="7">
+      <w:startOverride w:val="4"/>
+    </w:lvlOverride>
+    <w:lvlOverride w:ilvl="8">
+      <w:startOverride w:val="4"/>
+    </w:lvlOverride>
+  </w:num>
+  <w:num w:numId="1015">
+    <w:abstractNumId w:val="991"/>
+  </w:num>
+  <w:num w:numId="1016">
+    <w:abstractNumId w:val="99415"/>
+    <w:lvlOverride w:ilvl="0">
+      <w:startOverride w:val="5"/>
+    </w:lvlOverride>
+    <w:lvlOverride w:ilvl="1">
+      <w:startOverride w:val="5"/>
+    </w:lvlOverride>
+    <w:lvlOverride w:ilvl="2">
+      <w:startOverride w:val="5"/>
+    </w:lvlOverride>
+    <w:lvlOverride w:ilvl="3">
+      <w:startOverride w:val="5"/>
+    </w:lvlOverride>
+    <w:lvlOverride w:ilvl="4">
+      <w:startOverride w:val="5"/>
+    </w:lvlOverride>
+    <w:lvlOverride w:ilvl="5">
+      <w:startOverride w:val="5"/>
+    </w:lvlOverride>
+    <w:lvlOverride w:ilvl="6">
+      <w:startOverride w:val="5"/>
+    </w:lvlOverride>
+    <w:lvlOverride w:ilvl="7">
+      <w:startOverride w:val="5"/>
+    </w:lvlOverride>
+    <w:lvlOverride w:ilvl="8">
+      <w:startOverride w:val="5"/>
+    </w:lvlOverride>
+  </w:num>
+  <w:num w:numId="1017">
+    <w:abstractNumId w:val="991"/>
+  </w:num>
+  <w:num w:numId="1018">
+    <w:abstractNumId w:val="991"/>
+  </w:num>
+  <w:num w:numId="1019">
+    <w:abstractNumId w:val="99416"/>
+    <w:lvlOverride w:ilvl="0">
+      <w:startOverride w:val="6"/>
+    </w:lvlOverride>
+    <w:lvlOverride w:ilvl="1">
+      <w:startOverride w:val="6"/>
+    </w:lvlOverride>
+    <w:lvlOverride w:ilvl="2">
+      <w:startOverride w:val="6"/>
+    </w:lvlOverride>
+    <w:lvlOverride w:ilvl="3">
+      <w:startOverride w:val="6"/>
+    </w:lvlOverride>
+    <w:lvlOverride w:ilvl="4">
+      <w:startOverride w:val="6"/>
+    </w:lvlOverride>
+    <w:lvlOverride w:ilvl="5">
+      <w:startOverride w:val="6"/>
+    </w:lvlOverride>
+    <w:lvlOverride w:ilvl="6">
+      <w:startOverride w:val="6"/>
+    </w:lvlOverride>
+    <w:lvlOverride w:ilvl="7">
+      <w:startOverride w:val="6"/>
+    </w:lvlOverride>
+    <w:lvlOverride w:ilvl="8">
+      <w:startOverride w:val="6"/>
+    </w:lvlOverride>
+  </w:num>
+  <w:num w:numId="1020">
+    <w:abstractNumId w:val="991"/>
+  </w:num>
+  <w:num w:numId="1021">
+    <w:abstractNumId w:val="991"/>
+  </w:num>
+  <w:num w:numId="1022">
+    <w:abstractNumId w:val="991"/>
+  </w:num>
+  <w:num w:numId="1023">
     <w:abstractNumId w:val="991"/>
   </w:num>
 </w:numbering>
